--- a/Report/Report_team 15.docx
+++ b/Report/Report_team 15.docx
@@ -1,296 +1,286 @@
 
 <file path=word/document.xml><?xml version="1.0" encoding="utf-8"?>
-<w:document xmlns:mc="http://schemas.openxmlformats.org/markup-compatibility/2006" xmlns:o="urn:schemas-microsoft-com:office:office" xmlns:r="http://schemas.openxmlformats.org/officeDocument/2006/relationships" xmlns:m="http://schemas.openxmlformats.org/officeDocument/2006/math" xmlns:v="urn:schemas-microsoft-com:vml" xmlns:wp="http://schemas.openxmlformats.org/drawingml/2006/wordprocessingDrawing" xmlns:w10="urn:schemas-microsoft-com:office:word" xmlns:w="http://schemas.openxmlformats.org/wordprocessingml/2006/main" xmlns:wne="http://schemas.microsoft.com/office/word/2006/wordml" xmlns:sl="http://schemas.openxmlformats.org/schemaLibrary/2006/main" xmlns:a="http://schemas.openxmlformats.org/drawingml/2006/main" xmlns:pic="http://schemas.openxmlformats.org/drawingml/2006/picture" xmlns:c="http://schemas.openxmlformats.org/drawingml/2006/chart" xmlns:lc="http://schemas.openxmlformats.org/drawingml/2006/lockedCanvas" xmlns:dgm="http://schemas.openxmlformats.org/drawingml/2006/diagram" xmlns:wps="http://schemas.microsoft.com/office/word/2010/wordprocessingShape" xmlns:wpg="http://schemas.microsoft.com/office/word/2010/wordprocessingGroup" xmlns:w14="http://schemas.microsoft.com/office/word/2010/wordml" xmlns:w15="http://schemas.microsoft.com/office/word/2012/wordml">
+<w:document xmlns:wpc="http://schemas.microsoft.com/office/word/2010/wordprocessingCanvas" xmlns:cx="http://schemas.microsoft.com/office/drawing/2014/chartex" xmlns:mc="http://schemas.openxmlformats.org/markup-compatibility/2006" xmlns:o="urn:schemas-microsoft-com:office:office" xmlns:r="http://schemas.openxmlformats.org/officeDocument/2006/relationships" xmlns:m="http://schemas.openxmlformats.org/officeDocument/2006/math" xmlns:v="urn:schemas-microsoft-com:vml" xmlns:wp14="http://schemas.microsoft.com/office/word/2010/wordprocessingDrawing" xmlns:wp="http://schemas.openxmlformats.org/drawingml/2006/wordprocessingDrawing" xmlns:w10="urn:schemas-microsoft-com:office:word" xmlns:w="http://schemas.openxmlformats.org/wordprocessingml/2006/main" xmlns:w14="http://schemas.microsoft.com/office/word/2010/wordml" xmlns:w15="http://schemas.microsoft.com/office/word/2012/wordml" xmlns:w16se="http://schemas.microsoft.com/office/word/2015/wordml/symex" xmlns:wpg="http://schemas.microsoft.com/office/word/2010/wordprocessingGroup" xmlns:wpi="http://schemas.microsoft.com/office/word/2010/wordprocessingInk" xmlns:wne="http://schemas.microsoft.com/office/word/2006/wordml" xmlns:wps="http://schemas.microsoft.com/office/word/2010/wordprocessingShape" mc:Ignorable="w14 w15 w16se wp14">
   <w:body>
     <w:p>
       <w:pPr>
         <w:jc w:val="center"/>
         <w:rPr>
-          <w:rFonts w:ascii="Century" w:cs="Century" w:eastAsia="Century" w:hAnsi="Century"/>
-          <w:sz w:val="36"/>
-          <w:szCs w:val="36"/>
-        </w:rPr>
-      </w:pPr>
-      <w:r>
-        <w:rPr>
-          <w:rFonts w:ascii="Century" w:cs="Century" w:eastAsia="Century" w:hAnsi="Century"/>
-          <w:sz w:val="36"/>
-          <w:szCs w:val="36"/>
-          <w:rtl w:val="0"/>
-        </w:rPr>
-        <w:t xml:space="preserve">Hanoi University of Science &amp; Technology</w:t>
+          <w:rFonts w:ascii="Times New Roman" w:eastAsia="Century" w:hAnsi="Times New Roman" w:cs="Times New Roman"/>
+          <w:sz w:val="36"/>
+          <w:szCs w:val="36"/>
+        </w:rPr>
+      </w:pPr>
+      <w:r>
+        <w:rPr>
+          <w:rFonts w:ascii="Times New Roman" w:eastAsia="Century" w:hAnsi="Times New Roman" w:cs="Times New Roman"/>
+          <w:sz w:val="36"/>
+          <w:szCs w:val="36"/>
+        </w:rPr>
+        <w:t>Hanoi University of Science &amp; Technology</w:t>
       </w:r>
     </w:p>
     <w:p>
       <w:pPr>
         <w:jc w:val="center"/>
         <w:rPr>
-          <w:rFonts w:ascii="Century" w:cs="Century" w:eastAsia="Century" w:hAnsi="Century"/>
-          <w:sz w:val="36"/>
-          <w:szCs w:val="36"/>
-        </w:rPr>
-      </w:pPr>
-      <w:r>
-        <w:rPr>
-          <w:rtl w:val="0"/>
-        </w:rPr>
+          <w:rFonts w:ascii="Times New Roman" w:eastAsia="Century" w:hAnsi="Times New Roman" w:cs="Times New Roman"/>
+          <w:sz w:val="36"/>
+          <w:szCs w:val="36"/>
+          <w:lang w:val="en-US"/>
+        </w:rPr>
+      </w:pPr>
+      <w:r>
+        <w:rPr>
+          <w:rFonts w:ascii="Times New Roman" w:eastAsia="Century" w:hAnsi="Times New Roman" w:cs="Times New Roman"/>
+          <w:sz w:val="36"/>
+          <w:szCs w:val="36"/>
+          <w:lang w:val="en-US"/>
+        </w:rPr>
+        <w:t>School of Information and Communication Technology</w:t>
       </w:r>
     </w:p>
     <w:p>
       <w:pPr>
         <w:jc w:val="center"/>
         <w:rPr>
-          <w:rFonts w:ascii="Century" w:cs="Century" w:eastAsia="Century" w:hAnsi="Century"/>
-          <w:sz w:val="36"/>
-          <w:szCs w:val="36"/>
-        </w:rPr>
-      </w:pPr>
-      <w:r>
-        <w:rPr>
-          <w:rtl w:val="0"/>
-        </w:rPr>
-      </w:r>
+          <w:rFonts w:ascii="Times New Roman" w:eastAsia="Century" w:hAnsi="Times New Roman" w:cs="Times New Roman"/>
+          <w:sz w:val="36"/>
+          <w:szCs w:val="36"/>
+        </w:rPr>
+      </w:pPr>
     </w:p>
     <w:p>
       <w:pPr>
         <w:jc w:val="center"/>
         <w:rPr>
-          <w:rFonts w:ascii="Century" w:cs="Century" w:eastAsia="Century" w:hAnsi="Century"/>
-          <w:sz w:val="36"/>
-          <w:szCs w:val="36"/>
-        </w:rPr>
-      </w:pPr>
-      <w:r>
-        <w:rPr>
-          <w:rtl w:val="0"/>
-        </w:rPr>
-      </w:r>
+          <w:rFonts w:ascii="Times New Roman" w:eastAsia="Century" w:hAnsi="Times New Roman" w:cs="Times New Roman"/>
+          <w:sz w:val="36"/>
+          <w:szCs w:val="36"/>
+        </w:rPr>
+      </w:pPr>
     </w:p>
     <w:p>
       <w:pPr>
         <w:jc w:val="center"/>
         <w:rPr>
-          <w:rFonts w:ascii="Century" w:cs="Century" w:eastAsia="Century" w:hAnsi="Century"/>
+          <w:rFonts w:ascii="Times New Roman" w:eastAsia="Century" w:hAnsi="Times New Roman" w:cs="Times New Roman"/>
+          <w:sz w:val="36"/>
+          <w:szCs w:val="36"/>
+        </w:rPr>
+      </w:pPr>
+    </w:p>
+    <w:p>
+      <w:pPr>
+        <w:jc w:val="center"/>
+        <w:rPr>
+          <w:rFonts w:ascii="Times New Roman" w:eastAsia="Century" w:hAnsi="Times New Roman" w:cs="Times New Roman"/>
+          <w:b/>
           <w:sz w:val="44"/>
           <w:szCs w:val="44"/>
         </w:rPr>
       </w:pPr>
       <w:r>
         <w:rPr>
-          <w:rFonts w:ascii="Century" w:cs="Century" w:eastAsia="Century" w:hAnsi="Century"/>
+          <w:rFonts w:ascii="Times New Roman" w:eastAsia="Century" w:hAnsi="Times New Roman" w:cs="Times New Roman"/>
+          <w:b/>
           <w:sz w:val="44"/>
           <w:szCs w:val="44"/>
-          <w:rtl w:val="0"/>
-        </w:rPr>
-        <w:t xml:space="preserve">PROJECT REPORT</w:t>
+        </w:rPr>
+        <w:t>PROJECT REPORT</w:t>
       </w:r>
     </w:p>
     <w:p>
       <w:pPr>
         <w:jc w:val="center"/>
         <w:rPr>
-          <w:rFonts w:ascii="Century" w:cs="Century" w:eastAsia="Century" w:hAnsi="Century"/>
-          <w:sz w:val="36"/>
-          <w:szCs w:val="36"/>
-        </w:rPr>
-      </w:pPr>
-      <w:r>
-        <w:rPr>
-          <w:rFonts w:ascii="Century" w:cs="Century" w:eastAsia="Century" w:hAnsi="Century"/>
-          <w:sz w:val="36"/>
-          <w:szCs w:val="36"/>
-          <w:rtl w:val="0"/>
-        </w:rPr>
-        <w:t xml:space="preserve">Demonstration of sorting algorithms on array</w:t>
+          <w:rFonts w:ascii="Times New Roman" w:eastAsia="Century" w:hAnsi="Times New Roman" w:cs="Times New Roman"/>
+          <w:b/>
+          <w:sz w:val="36"/>
+          <w:szCs w:val="36"/>
+        </w:rPr>
+      </w:pPr>
+      <w:r>
+        <w:rPr>
+          <w:rFonts w:ascii="Times New Roman" w:eastAsia="Century" w:hAnsi="Times New Roman" w:cs="Times New Roman"/>
+          <w:b/>
+          <w:sz w:val="36"/>
+          <w:szCs w:val="36"/>
+          <w:lang w:val="en-US"/>
+        </w:rPr>
+        <w:t xml:space="preserve">Topic 2: </w:t>
+      </w:r>
+      <w:r>
+        <w:rPr>
+          <w:rFonts w:ascii="Times New Roman" w:eastAsia="Century" w:hAnsi="Times New Roman" w:cs="Times New Roman"/>
+          <w:b/>
+          <w:sz w:val="36"/>
+          <w:szCs w:val="36"/>
+        </w:rPr>
+        <w:t>Demonstration of sorting algorithms on array</w:t>
       </w:r>
     </w:p>
     <w:p>
       <w:pPr>
         <w:jc w:val="center"/>
         <w:rPr>
-          <w:rFonts w:ascii="Century" w:cs="Century" w:eastAsia="Century" w:hAnsi="Century"/>
-          <w:sz w:val="36"/>
-          <w:szCs w:val="36"/>
-        </w:rPr>
-      </w:pPr>
-      <w:r>
-        <w:rPr>
-          <w:rtl w:val="0"/>
-        </w:rPr>
+          <w:rFonts w:ascii="Times New Roman" w:eastAsia="Century" w:hAnsi="Times New Roman" w:cs="Times New Roman"/>
+          <w:b/>
+          <w:sz w:val="36"/>
+          <w:szCs w:val="36"/>
+          <w:lang w:val="en-US"/>
+        </w:rPr>
+      </w:pPr>
+      <w:r>
+        <w:rPr>
+          <w:rFonts w:ascii="Times New Roman" w:eastAsia="Century" w:hAnsi="Times New Roman" w:cs="Times New Roman"/>
+          <w:b/>
+          <w:sz w:val="36"/>
+          <w:szCs w:val="36"/>
+          <w:lang w:val="en-US"/>
+        </w:rPr>
+        <w:t>Bubble Sort, Heap Sort, Shell Sort</w:t>
       </w:r>
     </w:p>
     <w:p>
       <w:pPr>
         <w:jc w:val="center"/>
         <w:rPr>
-          <w:rFonts w:ascii="Century" w:cs="Century" w:eastAsia="Century" w:hAnsi="Century"/>
-          <w:sz w:val="36"/>
-          <w:szCs w:val="36"/>
-        </w:rPr>
-      </w:pPr>
-      <w:r>
-        <w:rPr>
-          <w:rtl w:val="0"/>
-        </w:rPr>
-      </w:r>
+          <w:rFonts w:ascii="Times New Roman" w:eastAsia="Century" w:hAnsi="Times New Roman" w:cs="Times New Roman"/>
+          <w:sz w:val="36"/>
+          <w:szCs w:val="36"/>
+        </w:rPr>
+      </w:pPr>
     </w:p>
     <w:p>
       <w:pPr>
         <w:jc w:val="center"/>
         <w:rPr>
-          <w:rFonts w:ascii="Century" w:cs="Century" w:eastAsia="Century" w:hAnsi="Century"/>
-          <w:sz w:val="36"/>
-          <w:szCs w:val="36"/>
-        </w:rPr>
-      </w:pPr>
-      <w:r>
-        <w:rPr>
-          <w:rtl w:val="0"/>
-        </w:rPr>
-      </w:r>
+          <w:rFonts w:ascii="Times New Roman" w:eastAsia="Century" w:hAnsi="Times New Roman" w:cs="Times New Roman"/>
+          <w:sz w:val="36"/>
+          <w:szCs w:val="36"/>
+        </w:rPr>
+      </w:pPr>
     </w:p>
     <w:p>
       <w:pPr>
         <w:jc w:val="center"/>
         <w:rPr>
-          <w:rFonts w:ascii="Century" w:cs="Century" w:eastAsia="Century" w:hAnsi="Century"/>
-          <w:sz w:val="36"/>
-          <w:szCs w:val="36"/>
-        </w:rPr>
-      </w:pPr>
-      <w:r>
-        <w:rPr>
-          <w:rtl w:val="0"/>
-        </w:rPr>
-      </w:r>
+          <w:rFonts w:ascii="Times New Roman" w:eastAsia="Century" w:hAnsi="Times New Roman" w:cs="Times New Roman"/>
+          <w:sz w:val="36"/>
+          <w:szCs w:val="36"/>
+        </w:rPr>
+      </w:pPr>
     </w:p>
     <w:p>
       <w:pPr>
         <w:jc w:val="center"/>
         <w:rPr>
-          <w:rFonts w:ascii="Century" w:cs="Century" w:eastAsia="Century" w:hAnsi="Century"/>
-          <w:sz w:val="36"/>
-          <w:szCs w:val="36"/>
-        </w:rPr>
-      </w:pPr>
-      <w:r>
-        <w:rPr>
-          <w:rtl w:val="0"/>
-        </w:rPr>
-      </w:r>
+          <w:rFonts w:ascii="Times New Roman" w:eastAsia="Century" w:hAnsi="Times New Roman" w:cs="Times New Roman"/>
+          <w:sz w:val="36"/>
+          <w:szCs w:val="36"/>
+        </w:rPr>
+      </w:pPr>
     </w:p>
     <w:p>
       <w:pPr>
         <w:jc w:val="center"/>
         <w:rPr>
-          <w:rFonts w:ascii="Century" w:cs="Century" w:eastAsia="Century" w:hAnsi="Century"/>
-          <w:sz w:val="28"/>
-          <w:szCs w:val="28"/>
-        </w:rPr>
-      </w:pPr>
-      <w:r>
-        <w:rPr>
-          <w:rtl w:val="0"/>
-        </w:rPr>
-      </w:r>
+          <w:rFonts w:ascii="Times New Roman" w:eastAsia="Century" w:hAnsi="Times New Roman" w:cs="Times New Roman"/>
+          <w:sz w:val="36"/>
+          <w:szCs w:val="36"/>
+        </w:rPr>
+      </w:pPr>
     </w:p>
     <w:p>
       <w:pPr>
         <w:jc w:val="center"/>
         <w:rPr>
-          <w:rFonts w:ascii="Century" w:cs="Century" w:eastAsia="Century" w:hAnsi="Century"/>
+          <w:rFonts w:ascii="Times New Roman" w:eastAsia="Century" w:hAnsi="Times New Roman" w:cs="Times New Roman"/>
+          <w:sz w:val="28"/>
+          <w:szCs w:val="28"/>
+        </w:rPr>
+      </w:pPr>
+    </w:p>
+    <w:p>
+      <w:pPr>
+        <w:jc w:val="center"/>
+        <w:rPr>
+          <w:rFonts w:ascii="Times New Roman" w:eastAsia="Century" w:hAnsi="Times New Roman" w:cs="Times New Roman"/>
           <w:sz w:val="32"/>
           <w:szCs w:val="32"/>
         </w:rPr>
       </w:pPr>
       <w:r>
         <w:rPr>
-          <w:rFonts w:ascii="Century" w:cs="Century" w:eastAsia="Century" w:hAnsi="Century"/>
+          <w:rFonts w:ascii="Times New Roman" w:eastAsia="Century" w:hAnsi="Times New Roman" w:cs="Times New Roman"/>
           <w:sz w:val="32"/>
           <w:szCs w:val="32"/>
-          <w:rtl w:val="0"/>
-        </w:rPr>
-        <w:t xml:space="preserve">Object – Oriented Programming</w:t>
+        </w:rPr>
+        <w:t>Object – Oriented Programming</w:t>
       </w:r>
     </w:p>
     <w:p>
       <w:pPr>
         <w:jc w:val="center"/>
         <w:rPr>
-          <w:rFonts w:ascii="Century" w:cs="Century" w:eastAsia="Century" w:hAnsi="Century"/>
+          <w:rFonts w:ascii="Times New Roman" w:eastAsia="Century" w:hAnsi="Times New Roman" w:cs="Times New Roman"/>
           <w:sz w:val="32"/>
           <w:szCs w:val="32"/>
         </w:rPr>
       </w:pPr>
       <w:r>
         <w:rPr>
-          <w:rFonts w:ascii="Century" w:cs="Century" w:eastAsia="Century" w:hAnsi="Century"/>
+          <w:rFonts w:ascii="Times New Roman" w:eastAsia="Century" w:hAnsi="Times New Roman" w:cs="Times New Roman"/>
           <w:sz w:val="32"/>
           <w:szCs w:val="32"/>
-          <w:rtl w:val="0"/>
-        </w:rPr>
-        <w:t xml:space="preserve">Instructor: Prof. Nguyen Thi Thu Trang</w:t>
+        </w:rPr>
+        <w:t>Instructor: Prof. Nguyen Thi Thu Trang</w:t>
       </w:r>
     </w:p>
     <w:p>
       <w:pPr>
         <w:jc w:val="center"/>
         <w:rPr>
-          <w:rFonts w:ascii="Century" w:cs="Century" w:eastAsia="Century" w:hAnsi="Century"/>
+          <w:rFonts w:ascii="Times New Roman" w:eastAsia="Century" w:hAnsi="Times New Roman" w:cs="Times New Roman"/>
           <w:sz w:val="32"/>
           <w:szCs w:val="32"/>
         </w:rPr>
       </w:pPr>
-      <w:r>
-        <w:rPr>
-          <w:rtl w:val="0"/>
-        </w:rPr>
-      </w:r>
     </w:p>
     <w:p>
       <w:pPr>
         <w:jc w:val="center"/>
         <w:rPr>
-          <w:rFonts w:ascii="Century" w:cs="Century" w:eastAsia="Century" w:hAnsi="Century"/>
-          <w:sz w:val="28"/>
-          <w:szCs w:val="28"/>
-        </w:rPr>
-      </w:pPr>
-      <w:r>
-        <w:rPr>
-          <w:rtl w:val="0"/>
-        </w:rPr>
-      </w:r>
+          <w:rFonts w:ascii="Times New Roman" w:eastAsia="Century" w:hAnsi="Times New Roman" w:cs="Times New Roman"/>
+          <w:sz w:val="28"/>
+          <w:szCs w:val="28"/>
+        </w:rPr>
+      </w:pPr>
     </w:p>
     <w:p>
       <w:pPr>
         <w:jc w:val="center"/>
         <w:rPr>
-          <w:rFonts w:ascii="Century" w:cs="Century" w:eastAsia="Century" w:hAnsi="Century"/>
-          <w:sz w:val="28"/>
-          <w:szCs w:val="28"/>
-        </w:rPr>
-      </w:pPr>
-      <w:r>
-        <w:rPr>
-          <w:rtl w:val="0"/>
-        </w:rPr>
-      </w:r>
-    </w:p>
-    <w:p>
-      <w:pPr>
-        <w:rPr>
-          <w:rFonts w:ascii="Century" w:cs="Century" w:eastAsia="Century" w:hAnsi="Century"/>
-          <w:sz w:val="28"/>
-          <w:szCs w:val="28"/>
-        </w:rPr>
-      </w:pPr>
-      <w:r>
-        <w:rPr>
-          <w:rFonts w:ascii="Century" w:cs="Century" w:eastAsia="Century" w:hAnsi="Century"/>
-          <w:sz w:val="28"/>
-          <w:szCs w:val="28"/>
-          <w:rtl w:val="0"/>
+          <w:rFonts w:ascii="Times New Roman" w:eastAsia="Century" w:hAnsi="Times New Roman" w:cs="Times New Roman"/>
+          <w:sz w:val="28"/>
+          <w:szCs w:val="28"/>
+        </w:rPr>
+      </w:pPr>
+    </w:p>
+    <w:p>
+      <w:pPr>
+        <w:rPr>
+          <w:rFonts w:ascii="Times New Roman" w:eastAsia="Century" w:hAnsi="Times New Roman" w:cs="Times New Roman"/>
+          <w:sz w:val="28"/>
+          <w:szCs w:val="28"/>
+        </w:rPr>
+      </w:pPr>
+      <w:r>
+        <w:rPr>
+          <w:rFonts w:ascii="Times New Roman" w:eastAsia="Century" w:hAnsi="Times New Roman" w:cs="Times New Roman"/>
+          <w:sz w:val="28"/>
+          <w:szCs w:val="28"/>
         </w:rPr>
         <w:t xml:space="preserve">                                    Group 15 : Nguyễn Xuân Hưng 20194585</w:t>
       </w:r>
@@ -298,17 +288,16 @@
     <w:p>
       <w:pPr>
         <w:rPr>
-          <w:rFonts w:ascii="Century" w:cs="Century" w:eastAsia="Century" w:hAnsi="Century"/>
-          <w:sz w:val="28"/>
-          <w:szCs w:val="28"/>
-        </w:rPr>
-      </w:pPr>
-      <w:r>
-        <w:rPr>
-          <w:rFonts w:ascii="Century" w:cs="Century" w:eastAsia="Century" w:hAnsi="Century"/>
-          <w:sz w:val="28"/>
-          <w:szCs w:val="28"/>
-          <w:rtl w:val="0"/>
+          <w:rFonts w:ascii="Times New Roman" w:eastAsia="Century" w:hAnsi="Times New Roman" w:cs="Times New Roman"/>
+          <w:sz w:val="28"/>
+          <w:szCs w:val="28"/>
+        </w:rPr>
+      </w:pPr>
+      <w:r>
+        <w:rPr>
+          <w:rFonts w:ascii="Times New Roman" w:eastAsia="Century" w:hAnsi="Times New Roman" w:cs="Times New Roman"/>
+          <w:sz w:val="28"/>
+          <w:szCs w:val="28"/>
         </w:rPr>
         <w:t xml:space="preserve">                                                      Nguyễn Huy Hoàng 20210373</w:t>
       </w:r>
@@ -316,17 +305,16 @@
     <w:p>
       <w:pPr>
         <w:rPr>
-          <w:rFonts w:ascii="Century" w:cs="Century" w:eastAsia="Century" w:hAnsi="Century"/>
-          <w:sz w:val="28"/>
-          <w:szCs w:val="28"/>
-        </w:rPr>
-      </w:pPr>
-      <w:r>
-        <w:rPr>
-          <w:rFonts w:ascii="Century" w:cs="Century" w:eastAsia="Century" w:hAnsi="Century"/>
-          <w:sz w:val="28"/>
-          <w:szCs w:val="28"/>
-          <w:rtl w:val="0"/>
+          <w:rFonts w:ascii="Times New Roman" w:eastAsia="Century" w:hAnsi="Times New Roman" w:cs="Times New Roman"/>
+          <w:sz w:val="28"/>
+          <w:szCs w:val="28"/>
+        </w:rPr>
+      </w:pPr>
+      <w:r>
+        <w:rPr>
+          <w:rFonts w:ascii="Times New Roman" w:eastAsia="Century" w:hAnsi="Times New Roman" w:cs="Times New Roman"/>
+          <w:sz w:val="28"/>
+          <w:szCs w:val="28"/>
         </w:rPr>
         <w:t xml:space="preserve">                                                      Nguyễn Huy Hoàng 20215056</w:t>
       </w:r>
@@ -334,17 +322,16 @@
     <w:p>
       <w:pPr>
         <w:rPr>
-          <w:rFonts w:ascii="Century" w:cs="Century" w:eastAsia="Century" w:hAnsi="Century"/>
-          <w:sz w:val="28"/>
-          <w:szCs w:val="28"/>
-        </w:rPr>
-      </w:pPr>
-      <w:r>
-        <w:rPr>
-          <w:rFonts w:ascii="Century" w:cs="Century" w:eastAsia="Century" w:hAnsi="Century"/>
-          <w:sz w:val="28"/>
-          <w:szCs w:val="28"/>
-          <w:rtl w:val="0"/>
+          <w:rFonts w:ascii="Times New Roman" w:eastAsia="Century" w:hAnsi="Times New Roman" w:cs="Times New Roman"/>
+          <w:sz w:val="28"/>
+          <w:szCs w:val="28"/>
+        </w:rPr>
+      </w:pPr>
+      <w:r>
+        <w:rPr>
+          <w:rFonts w:ascii="Times New Roman" w:eastAsia="Century" w:hAnsi="Times New Roman" w:cs="Times New Roman"/>
+          <w:sz w:val="28"/>
+          <w:szCs w:val="28"/>
         </w:rPr>
         <w:t xml:space="preserve">                                                      Lê Vũ Hoàng 20205082</w:t>
       </w:r>
@@ -352,31 +339,25 @@
     <w:p>
       <w:pPr>
         <w:rPr>
-          <w:rFonts w:ascii="Century" w:cs="Century" w:eastAsia="Century" w:hAnsi="Century"/>
-          <w:sz w:val="28"/>
-          <w:szCs w:val="28"/>
-        </w:rPr>
-      </w:pPr>
-      <w:r>
-        <w:rPr>
-          <w:rtl w:val="0"/>
-        </w:rPr>
-      </w:r>
-    </w:p>
-    <w:p>
-      <w:pPr>
-        <w:rPr>
-          <w:rFonts w:ascii="Century" w:cs="Century" w:eastAsia="Century" w:hAnsi="Century"/>
-          <w:sz w:val="28"/>
-          <w:szCs w:val="28"/>
-        </w:rPr>
-      </w:pPr>
-      <w:r>
-        <w:rPr>
-          <w:rFonts w:ascii="Century" w:cs="Century" w:eastAsia="Century" w:hAnsi="Century"/>
-          <w:sz w:val="28"/>
-          <w:szCs w:val="28"/>
-          <w:rtl w:val="0"/>
+          <w:rFonts w:ascii="Times New Roman" w:eastAsia="Century" w:hAnsi="Times New Roman" w:cs="Times New Roman"/>
+          <w:sz w:val="28"/>
+          <w:szCs w:val="28"/>
+        </w:rPr>
+      </w:pPr>
+    </w:p>
+    <w:p>
+      <w:pPr>
+        <w:rPr>
+          <w:rFonts w:ascii="Times New Roman" w:eastAsia="Century" w:hAnsi="Times New Roman" w:cs="Times New Roman"/>
+          <w:sz w:val="28"/>
+          <w:szCs w:val="28"/>
+        </w:rPr>
+      </w:pPr>
+      <w:r>
+        <w:rPr>
+          <w:rFonts w:ascii="Times New Roman" w:eastAsia="Century" w:hAnsi="Times New Roman" w:cs="Times New Roman"/>
+          <w:sz w:val="28"/>
+          <w:szCs w:val="28"/>
         </w:rPr>
         <w:t xml:space="preserve">                               </w:t>
       </w:r>
@@ -385,91 +366,92 @@
       <w:pPr>
         <w:jc w:val="center"/>
         <w:rPr>
-          <w:rFonts w:ascii="Century" w:cs="Century" w:eastAsia="Century" w:hAnsi="Century"/>
-          <w:sz w:val="36"/>
-          <w:szCs w:val="36"/>
-        </w:rPr>
-      </w:pPr>
-      <w:r>
-        <w:rPr>
-          <w:rtl w:val="0"/>
-        </w:rPr>
-      </w:r>
+          <w:rFonts w:ascii="Times New Roman" w:eastAsia="Century" w:hAnsi="Times New Roman" w:cs="Times New Roman"/>
+          <w:sz w:val="36"/>
+          <w:szCs w:val="36"/>
+        </w:rPr>
+      </w:pPr>
     </w:p>
     <w:p>
       <w:pPr>
         <w:jc w:val="center"/>
         <w:rPr>
-          <w:rFonts w:ascii="Century" w:cs="Century" w:eastAsia="Century" w:hAnsi="Century"/>
-          <w:sz w:val="36"/>
-          <w:szCs w:val="36"/>
-        </w:rPr>
-      </w:pPr>
-      <w:r>
-        <w:rPr>
-          <w:rtl w:val="0"/>
-        </w:rPr>
-      </w:r>
+          <w:rFonts w:ascii="Times New Roman" w:eastAsia="Century" w:hAnsi="Times New Roman" w:cs="Times New Roman"/>
+          <w:sz w:val="36"/>
+          <w:szCs w:val="36"/>
+        </w:rPr>
+      </w:pPr>
     </w:p>
     <w:p>
       <w:pPr>
         <w:jc w:val="center"/>
         <w:rPr>
-          <w:rFonts w:ascii="Century" w:cs="Century" w:eastAsia="Century" w:hAnsi="Century"/>
-          <w:sz w:val="36"/>
-          <w:szCs w:val="36"/>
-        </w:rPr>
-      </w:pPr>
-      <w:r>
-        <w:rPr>
-          <w:rtl w:val="0"/>
-        </w:rPr>
-      </w:r>
+          <w:rFonts w:ascii="Times New Roman" w:eastAsia="Century" w:hAnsi="Times New Roman" w:cs="Times New Roman"/>
+          <w:sz w:val="36"/>
+          <w:szCs w:val="36"/>
+        </w:rPr>
+      </w:pPr>
     </w:p>
     <w:p>
       <w:pPr>
         <w:jc w:val="center"/>
         <w:rPr>
-          <w:rFonts w:ascii="Century" w:cs="Century" w:eastAsia="Century" w:hAnsi="Century"/>
-          <w:sz w:val="36"/>
-          <w:szCs w:val="36"/>
-        </w:rPr>
-      </w:pPr>
-      <w:r>
-        <w:rPr>
-          <w:rtl w:val="0"/>
-        </w:rPr>
-      </w:r>
+          <w:rFonts w:ascii="Times New Roman" w:eastAsia="Century" w:hAnsi="Times New Roman" w:cs="Times New Roman"/>
+          <w:sz w:val="36"/>
+          <w:szCs w:val="36"/>
+        </w:rPr>
+      </w:pPr>
     </w:p>
     <w:p>
       <w:pPr>
         <w:jc w:val="center"/>
         <w:rPr>
-          <w:rFonts w:ascii="Century" w:cs="Century" w:eastAsia="Century" w:hAnsi="Century"/>
-          <w:sz w:val="36"/>
-          <w:szCs w:val="36"/>
-        </w:rPr>
-      </w:pPr>
-      <w:r>
-        <w:rPr>
-          <w:rtl w:val="0"/>
-        </w:rPr>
-      </w:r>
-    </w:p>
-    <w:p>
-      <w:pPr>
-        <w:rPr>
-          <w:rFonts w:ascii="Century" w:cs="Century" w:eastAsia="Century" w:hAnsi="Century"/>
-          <w:sz w:val="36"/>
-          <w:szCs w:val="36"/>
-        </w:rPr>
-      </w:pPr>
-      <w:r>
-        <w:rPr>
-          <w:rFonts w:ascii="Century" w:cs="Century" w:eastAsia="Century" w:hAnsi="Century"/>
-          <w:sz w:val="36"/>
-          <w:szCs w:val="36"/>
-          <w:rtl w:val="0"/>
+          <w:rFonts w:ascii="Times New Roman" w:eastAsia="Century" w:hAnsi="Times New Roman" w:cs="Times New Roman"/>
+          <w:sz w:val="36"/>
+          <w:szCs w:val="36"/>
+        </w:rPr>
+      </w:pPr>
+    </w:p>
+    <w:p>
+      <w:pPr>
+        <w:rPr>
+          <w:rFonts w:ascii="Times New Roman" w:eastAsia="Century" w:hAnsi="Times New Roman" w:cs="Times New Roman"/>
+          <w:sz w:val="36"/>
+          <w:szCs w:val="36"/>
+        </w:rPr>
+      </w:pPr>
+    </w:p>
+    <w:p>
+      <w:pPr>
+        <w:rPr>
+          <w:rFonts w:ascii="Times New Roman" w:eastAsia="Century" w:hAnsi="Times New Roman" w:cs="Times New Roman"/>
+          <w:sz w:val="36"/>
+          <w:szCs w:val="36"/>
+        </w:rPr>
+      </w:pPr>
+    </w:p>
+    <w:p>
+      <w:pPr>
+        <w:rPr>
+          <w:rFonts w:ascii="Times New Roman" w:eastAsia="Century" w:hAnsi="Times New Roman" w:cs="Times New Roman"/>
+          <w:sz w:val="36"/>
+          <w:szCs w:val="36"/>
+        </w:rPr>
+      </w:pPr>
+    </w:p>
+    <w:p>
+      <w:pPr>
+        <w:rPr>
+          <w:rFonts w:ascii="Times New Roman" w:eastAsia="Century" w:hAnsi="Times New Roman" w:cs="Times New Roman"/>
+          <w:sz w:val="36"/>
+          <w:szCs w:val="36"/>
+        </w:rPr>
+      </w:pPr>
+      <w:r>
+        <w:rPr>
+          <w:rFonts w:ascii="Times New Roman" w:eastAsia="Century" w:hAnsi="Times New Roman" w:cs="Times New Roman"/>
+          <w:sz w:val="36"/>
+          <w:szCs w:val="36"/>
         </w:rPr>
         <w:t xml:space="preserve">1 . Member and Assignment </w:t>
       </w:r>
@@ -477,7 +459,7 @@
     <w:p>
       <w:pPr>
         <w:rPr>
-          <w:rFonts w:ascii="Century" w:cs="Century" w:eastAsia="Century" w:hAnsi="Century"/>
+          <w:rFonts w:ascii="Times New Roman" w:eastAsia="Century" w:hAnsi="Times New Roman" w:cs="Times New Roman"/>
           <w:sz w:val="28"/>
           <w:szCs w:val="28"/>
           <w:u w:val="single"/>
@@ -485,11 +467,10 @@
       </w:pPr>
       <w:r>
         <w:rPr>
-          <w:rFonts w:ascii="Century" w:cs="Century" w:eastAsia="Century" w:hAnsi="Century"/>
+          <w:rFonts w:ascii="Times New Roman" w:eastAsia="Century" w:hAnsi="Times New Roman" w:cs="Times New Roman"/>
           <w:sz w:val="28"/>
           <w:szCs w:val="28"/>
           <w:u w:val="single"/>
-          <w:rtl w:val="0"/>
         </w:rPr>
         <w:t xml:space="preserve">Nguyễn Xuân Hưng 20194585 </w:t>
       </w:r>
@@ -500,22 +481,27 @@
           <w:ilvl w:val="0"/>
           <w:numId w:val="3"/>
         </w:numPr>
-        <w:ind w:left="720" w:hanging="360"/>
-        <w:rPr>
-          <w:rFonts w:ascii="Century" w:cs="Century" w:eastAsia="Century" w:hAnsi="Century"/>
+        <w:rPr>
+          <w:rFonts w:ascii="Times New Roman" w:eastAsia="Century" w:hAnsi="Times New Roman" w:cs="Times New Roman"/>
           <w:sz w:val="26"/>
           <w:szCs w:val="26"/>
-          <w:u w:val="none"/>
-        </w:rPr>
-      </w:pPr>
-      <w:r>
-        <w:rPr>
-          <w:rFonts w:ascii="Century" w:cs="Century" w:eastAsia="Century" w:hAnsi="Century"/>
+        </w:rPr>
+      </w:pPr>
+      <w:r>
+        <w:rPr>
+          <w:rFonts w:ascii="Times New Roman" w:eastAsia="Century" w:hAnsi="Times New Roman" w:cs="Times New Roman"/>
           <w:sz w:val="26"/>
           <w:szCs w:val="26"/>
-          <w:rtl w:val="0"/>
-        </w:rPr>
-        <w:t xml:space="preserve">BubbleSort Class </w:t>
+        </w:rPr>
+        <w:t>Main</w:t>
+      </w:r>
+      <w:r>
+        <w:rPr>
+          <w:rFonts w:ascii="Times New Roman" w:eastAsia="Century" w:hAnsi="Times New Roman" w:cs="Times New Roman"/>
+          <w:sz w:val="26"/>
+          <w:szCs w:val="26"/>
+        </w:rPr>
+        <w:t xml:space="preserve"> Class </w:t>
       </w:r>
     </w:p>
     <w:p>
@@ -524,22 +510,31 @@
           <w:ilvl w:val="0"/>
           <w:numId w:val="3"/>
         </w:numPr>
-        <w:ind w:left="720" w:hanging="360"/>
-        <w:rPr>
-          <w:rFonts w:ascii="Century" w:cs="Century" w:eastAsia="Century" w:hAnsi="Century"/>
+        <w:rPr>
+          <w:rFonts w:ascii="Times New Roman" w:eastAsia="Century" w:hAnsi="Times New Roman" w:cs="Times New Roman"/>
           <w:sz w:val="26"/>
           <w:szCs w:val="26"/>
-          <w:u w:val="none"/>
-        </w:rPr>
-      </w:pPr>
-      <w:r>
-        <w:rPr>
-          <w:rFonts w:ascii="Century" w:cs="Century" w:eastAsia="Century" w:hAnsi="Century"/>
+        </w:rPr>
+      </w:pPr>
+      <w:proofErr w:type="spellStart"/>
+      <w:r>
+        <w:rPr>
+          <w:rFonts w:ascii="Times New Roman" w:eastAsia="Century" w:hAnsi="Times New Roman" w:cs="Times New Roman"/>
           <w:sz w:val="26"/>
           <w:szCs w:val="26"/>
-          <w:rtl w:val="0"/>
-        </w:rPr>
-        <w:t xml:space="preserve">Demo video </w:t>
+          <w:lang w:val="en-US"/>
+        </w:rPr>
+        <w:t>GeneralSort</w:t>
+      </w:r>
+      <w:proofErr w:type="spellEnd"/>
+      <w:r>
+        <w:rPr>
+          <w:rFonts w:ascii="Times New Roman" w:eastAsia="Century" w:hAnsi="Times New Roman" w:cs="Times New Roman"/>
+          <w:sz w:val="26"/>
+          <w:szCs w:val="26"/>
+          <w:lang w:val="en-US"/>
+        </w:rPr>
+        <w:t xml:space="preserve"> Class</w:t>
       </w:r>
     </w:p>
     <w:p>
@@ -548,22 +543,19 @@
           <w:ilvl w:val="0"/>
           <w:numId w:val="3"/>
         </w:numPr>
-        <w:ind w:left="720" w:hanging="360"/>
-        <w:rPr>
-          <w:rFonts w:ascii="Century" w:cs="Century" w:eastAsia="Century" w:hAnsi="Century"/>
+        <w:rPr>
+          <w:rFonts w:ascii="Times New Roman" w:eastAsia="Century" w:hAnsi="Times New Roman" w:cs="Times New Roman"/>
           <w:sz w:val="26"/>
           <w:szCs w:val="26"/>
-          <w:u w:val="none"/>
-        </w:rPr>
-      </w:pPr>
-      <w:r>
-        <w:rPr>
-          <w:rFonts w:ascii="Century" w:cs="Century" w:eastAsia="Century" w:hAnsi="Century"/>
+        </w:rPr>
+      </w:pPr>
+      <w:r>
+        <w:rPr>
+          <w:rFonts w:ascii="Times New Roman" w:eastAsia="Century" w:hAnsi="Times New Roman" w:cs="Times New Roman"/>
           <w:sz w:val="26"/>
           <w:szCs w:val="26"/>
-          <w:rtl w:val="0"/>
-        </w:rPr>
-        <w:t xml:space="preserve">Slide </w:t>
+        </w:rPr>
+        <w:t xml:space="preserve">Demo video </w:t>
       </w:r>
     </w:p>
     <w:p>
@@ -572,28 +564,54 @@
           <w:ilvl w:val="0"/>
           <w:numId w:val="3"/>
         </w:numPr>
-        <w:ind w:left="720" w:hanging="360"/>
-        <w:rPr>
-          <w:rFonts w:ascii="Century" w:cs="Century" w:eastAsia="Century" w:hAnsi="Century"/>
+        <w:rPr>
+          <w:rFonts w:ascii="Times New Roman" w:eastAsia="Century" w:hAnsi="Times New Roman" w:cs="Times New Roman"/>
           <w:sz w:val="26"/>
           <w:szCs w:val="26"/>
-          <w:u w:val="none"/>
-        </w:rPr>
-      </w:pPr>
-      <w:r>
-        <w:rPr>
-          <w:rFonts w:ascii="Century" w:cs="Century" w:eastAsia="Century" w:hAnsi="Century"/>
+        </w:rPr>
+      </w:pPr>
+      <w:r>
+        <w:rPr>
+          <w:rFonts w:ascii="Times New Roman" w:eastAsia="Century" w:hAnsi="Times New Roman" w:cs="Times New Roman"/>
           <w:sz w:val="26"/>
           <w:szCs w:val="26"/>
-          <w:rtl w:val="0"/>
-        </w:rPr>
-        <w:t xml:space="preserve">BubbleSort.fxml, SortController </w:t>
-      </w:r>
-    </w:p>
-    <w:p>
-      <w:pPr>
-        <w:rPr>
-          <w:rFonts w:ascii="Century" w:cs="Century" w:eastAsia="Century" w:hAnsi="Century"/>
+        </w:rPr>
+        <w:t xml:space="preserve">Slide </w:t>
+      </w:r>
+    </w:p>
+    <w:p>
+      <w:pPr>
+        <w:numPr>
+          <w:ilvl w:val="0"/>
+          <w:numId w:val="3"/>
+        </w:numPr>
+        <w:rPr>
+          <w:rFonts w:ascii="Times New Roman" w:eastAsia="Century" w:hAnsi="Times New Roman" w:cs="Times New Roman"/>
+          <w:sz w:val="26"/>
+          <w:szCs w:val="26"/>
+        </w:rPr>
+      </w:pPr>
+      <w:r>
+        <w:rPr>
+          <w:rFonts w:ascii="Times New Roman" w:eastAsia="Century" w:hAnsi="Times New Roman" w:cs="Times New Roman"/>
+          <w:sz w:val="26"/>
+          <w:szCs w:val="26"/>
+        </w:rPr>
+        <w:t>MainMenu</w:t>
+      </w:r>
+      <w:r>
+        <w:rPr>
+          <w:rFonts w:ascii="Times New Roman" w:eastAsia="Century" w:hAnsi="Times New Roman" w:cs="Times New Roman"/>
+          <w:sz w:val="26"/>
+          <w:szCs w:val="26"/>
+        </w:rPr>
+        <w:t xml:space="preserve">.fxml, SortController </w:t>
+      </w:r>
+    </w:p>
+    <w:p>
+      <w:pPr>
+        <w:rPr>
+          <w:rFonts w:ascii="Times New Roman" w:eastAsia="Century" w:hAnsi="Times New Roman" w:cs="Times New Roman"/>
           <w:sz w:val="28"/>
           <w:szCs w:val="28"/>
           <w:u w:val="single"/>
@@ -601,13 +619,12 @@
       </w:pPr>
       <w:r>
         <w:rPr>
-          <w:rFonts w:ascii="Century" w:cs="Century" w:eastAsia="Century" w:hAnsi="Century"/>
+          <w:rFonts w:ascii="Times New Roman" w:eastAsia="Century" w:hAnsi="Times New Roman" w:cs="Times New Roman"/>
           <w:sz w:val="28"/>
           <w:szCs w:val="28"/>
           <w:u w:val="single"/>
-          <w:rtl w:val="0"/>
-        </w:rPr>
-        <w:t xml:space="preserve">Nguyễn Huy Hoàng 20210373</w:t>
+        </w:rPr>
+        <w:t>Nguyễn Huy Hoàng 20210373</w:t>
       </w:r>
     </w:p>
     <w:p>
@@ -616,19 +633,17 @@
           <w:ilvl w:val="0"/>
           <w:numId w:val="5"/>
         </w:numPr>
-        <w:ind w:left="720" w:hanging="360"/>
-        <w:rPr>
-          <w:rFonts w:ascii="Century" w:cs="Century" w:eastAsia="Century" w:hAnsi="Century"/>
-          <w:sz w:val="28"/>
-          <w:szCs w:val="28"/>
-        </w:rPr>
-      </w:pPr>
-      <w:r>
-        <w:rPr>
-          <w:rFonts w:ascii="Century" w:cs="Century" w:eastAsia="Century" w:hAnsi="Century"/>
-          <w:sz w:val="28"/>
-          <w:szCs w:val="28"/>
-          <w:rtl w:val="0"/>
+        <w:rPr>
+          <w:rFonts w:ascii="Times New Roman" w:eastAsia="Century" w:hAnsi="Times New Roman" w:cs="Times New Roman"/>
+          <w:sz w:val="28"/>
+          <w:szCs w:val="28"/>
+        </w:rPr>
+      </w:pPr>
+      <w:r>
+        <w:rPr>
+          <w:rFonts w:ascii="Times New Roman" w:eastAsia="Century" w:hAnsi="Times New Roman" w:cs="Times New Roman"/>
+          <w:sz w:val="28"/>
+          <w:szCs w:val="28"/>
         </w:rPr>
         <w:t xml:space="preserve">HeapSort Class </w:t>
       </w:r>
@@ -639,22 +654,19 @@
           <w:ilvl w:val="0"/>
           <w:numId w:val="5"/>
         </w:numPr>
-        <w:ind w:left="720" w:hanging="360"/>
-        <w:rPr>
-          <w:rFonts w:ascii="Century" w:cs="Century" w:eastAsia="Century" w:hAnsi="Century"/>
-          <w:sz w:val="28"/>
-          <w:szCs w:val="28"/>
-          <w:u w:val="none"/>
-        </w:rPr>
-      </w:pPr>
-      <w:r>
-        <w:rPr>
-          <w:rFonts w:ascii="Century" w:cs="Century" w:eastAsia="Century" w:hAnsi="Century"/>
-          <w:sz w:val="28"/>
-          <w:szCs w:val="28"/>
-          <w:rtl w:val="0"/>
-        </w:rPr>
-        <w:t xml:space="preserve">CreateArray Class </w:t>
+        <w:rPr>
+          <w:rFonts w:ascii="Times New Roman" w:eastAsia="Century" w:hAnsi="Times New Roman" w:cs="Times New Roman"/>
+          <w:sz w:val="28"/>
+          <w:szCs w:val="28"/>
+        </w:rPr>
+      </w:pPr>
+      <w:r>
+        <w:rPr>
+          <w:rFonts w:ascii="Times New Roman" w:eastAsia="Century" w:hAnsi="Times New Roman" w:cs="Times New Roman"/>
+          <w:sz w:val="28"/>
+          <w:szCs w:val="28"/>
+        </w:rPr>
+        <w:t xml:space="preserve">ShellSort Class </w:t>
       </w:r>
     </w:p>
     <w:p>
@@ -663,22 +675,19 @@
           <w:ilvl w:val="0"/>
           <w:numId w:val="5"/>
         </w:numPr>
-        <w:ind w:left="720" w:hanging="360"/>
-        <w:rPr>
-          <w:rFonts w:ascii="Century" w:cs="Century" w:eastAsia="Century" w:hAnsi="Century"/>
-          <w:sz w:val="28"/>
-          <w:szCs w:val="28"/>
-          <w:u w:val="none"/>
-        </w:rPr>
-      </w:pPr>
-      <w:r>
-        <w:rPr>
-          <w:rFonts w:ascii="Century" w:cs="Century" w:eastAsia="Century" w:hAnsi="Century"/>
-          <w:sz w:val="28"/>
-          <w:szCs w:val="28"/>
-          <w:rtl w:val="0"/>
-        </w:rPr>
-        <w:t xml:space="preserve">Main Class </w:t>
+        <w:rPr>
+          <w:rFonts w:ascii="Times New Roman" w:eastAsia="Century" w:hAnsi="Times New Roman" w:cs="Times New Roman"/>
+          <w:sz w:val="26"/>
+          <w:szCs w:val="26"/>
+        </w:rPr>
+      </w:pPr>
+      <w:r>
+        <w:rPr>
+          <w:rFonts w:ascii="Times New Roman" w:eastAsia="Century" w:hAnsi="Times New Roman" w:cs="Times New Roman"/>
+          <w:sz w:val="26"/>
+          <w:szCs w:val="26"/>
+        </w:rPr>
+        <w:t xml:space="preserve">BubbleSort Class </w:t>
       </w:r>
     </w:p>
     <w:p>
@@ -687,20 +696,17 @@
           <w:ilvl w:val="0"/>
           <w:numId w:val="5"/>
         </w:numPr>
-        <w:ind w:left="720" w:hanging="360"/>
-        <w:rPr>
-          <w:rFonts w:ascii="Century" w:cs="Century" w:eastAsia="Century" w:hAnsi="Century"/>
-          <w:sz w:val="28"/>
-          <w:szCs w:val="28"/>
-          <w:u w:val="none"/>
-        </w:rPr>
-      </w:pPr>
-      <w:r>
-        <w:rPr>
-          <w:rFonts w:ascii="Century" w:cs="Century" w:eastAsia="Century" w:hAnsi="Century"/>
-          <w:sz w:val="28"/>
-          <w:szCs w:val="28"/>
-          <w:rtl w:val="0"/>
+        <w:rPr>
+          <w:rFonts w:ascii="Times New Roman" w:eastAsia="Century" w:hAnsi="Times New Roman" w:cs="Times New Roman"/>
+          <w:sz w:val="28"/>
+          <w:szCs w:val="28"/>
+        </w:rPr>
+      </w:pPr>
+      <w:r>
+        <w:rPr>
+          <w:rFonts w:ascii="Times New Roman" w:eastAsia="Century" w:hAnsi="Times New Roman" w:cs="Times New Roman"/>
+          <w:sz w:val="28"/>
+          <w:szCs w:val="28"/>
         </w:rPr>
         <w:t xml:space="preserve">Report </w:t>
       </w:r>
@@ -711,28 +717,41 @@
           <w:ilvl w:val="0"/>
           <w:numId w:val="5"/>
         </w:numPr>
-        <w:ind w:left="720" w:hanging="360"/>
-        <w:rPr>
-          <w:rFonts w:ascii="Century" w:cs="Century" w:eastAsia="Century" w:hAnsi="Century"/>
-          <w:sz w:val="28"/>
-          <w:szCs w:val="28"/>
-          <w:u w:val="none"/>
-        </w:rPr>
-      </w:pPr>
-      <w:r>
-        <w:rPr>
-          <w:rFonts w:ascii="Century" w:cs="Century" w:eastAsia="Century" w:hAnsi="Century"/>
-          <w:sz w:val="28"/>
-          <w:szCs w:val="28"/>
-          <w:rtl w:val="0"/>
-        </w:rPr>
-        <w:t xml:space="preserve">MainMenu.fxml, About.fxml, MainScreen Controller</w:t>
-      </w:r>
-    </w:p>
-    <w:p>
-      <w:pPr>
-        <w:rPr>
-          <w:rFonts w:ascii="Century" w:cs="Century" w:eastAsia="Century" w:hAnsi="Century"/>
+        <w:rPr>
+          <w:rFonts w:ascii="Times New Roman" w:eastAsia="Century" w:hAnsi="Times New Roman" w:cs="Times New Roman"/>
+          <w:sz w:val="28"/>
+          <w:szCs w:val="28"/>
+        </w:rPr>
+      </w:pPr>
+      <w:r>
+        <w:rPr>
+          <w:rFonts w:ascii="Times New Roman" w:eastAsia="Century" w:hAnsi="Times New Roman" w:cs="Times New Roman"/>
+          <w:sz w:val="28"/>
+          <w:szCs w:val="28"/>
+        </w:rPr>
+        <w:t xml:space="preserve">About.fxml, </w:t>
+      </w:r>
+      <w:r>
+        <w:rPr>
+          <w:rFonts w:ascii="Times New Roman" w:eastAsia="Century" w:hAnsi="Times New Roman" w:cs="Times New Roman"/>
+          <w:sz w:val="28"/>
+          <w:szCs w:val="28"/>
+        </w:rPr>
+        <w:t>MainScreen</w:t>
+      </w:r>
+      <w:r>
+        <w:rPr>
+          <w:rFonts w:ascii="Times New Roman" w:eastAsia="Century" w:hAnsi="Times New Roman" w:cs="Times New Roman"/>
+          <w:sz w:val="28"/>
+          <w:szCs w:val="28"/>
+        </w:rPr>
+        <w:t>Controller</w:t>
+      </w:r>
+    </w:p>
+    <w:p>
+      <w:pPr>
+        <w:rPr>
+          <w:rFonts w:ascii="Times New Roman" w:eastAsia="Century" w:hAnsi="Times New Roman" w:cs="Times New Roman"/>
           <w:sz w:val="28"/>
           <w:szCs w:val="28"/>
           <w:u w:val="single"/>
@@ -740,13 +759,12 @@
       </w:pPr>
       <w:r>
         <w:rPr>
-          <w:rFonts w:ascii="Century" w:cs="Century" w:eastAsia="Century" w:hAnsi="Century"/>
+          <w:rFonts w:ascii="Times New Roman" w:eastAsia="Century" w:hAnsi="Times New Roman" w:cs="Times New Roman"/>
           <w:sz w:val="28"/>
           <w:szCs w:val="28"/>
           <w:u w:val="single"/>
-          <w:rtl w:val="0"/>
-        </w:rPr>
-        <w:t xml:space="preserve">Nguyễn Huy Hoàng 20215056</w:t>
+        </w:rPr>
+        <w:t>Nguyễn Huy Hoàng 20215056</w:t>
       </w:r>
     </w:p>
     <w:p>
@@ -755,21 +773,27 @@
           <w:ilvl w:val="0"/>
           <w:numId w:val="2"/>
         </w:numPr>
-        <w:ind w:left="720" w:hanging="360"/>
-        <w:rPr>
-          <w:rFonts w:ascii="Century" w:cs="Century" w:eastAsia="Century" w:hAnsi="Century"/>
-          <w:sz w:val="28"/>
-          <w:szCs w:val="28"/>
-        </w:rPr>
-      </w:pPr>
-      <w:r>
-        <w:rPr>
-          <w:rFonts w:ascii="Century" w:cs="Century" w:eastAsia="Century" w:hAnsi="Century"/>
-          <w:sz w:val="28"/>
-          <w:szCs w:val="28"/>
-          <w:rtl w:val="0"/>
-        </w:rPr>
-        <w:t xml:space="preserve">ShellSort Class </w:t>
+        <w:rPr>
+          <w:rFonts w:ascii="Times New Roman" w:eastAsia="Century" w:hAnsi="Times New Roman" w:cs="Times New Roman"/>
+          <w:sz w:val="28"/>
+          <w:szCs w:val="28"/>
+        </w:rPr>
+      </w:pPr>
+      <w:r>
+        <w:rPr>
+          <w:rFonts w:ascii="Times New Roman" w:eastAsia="Century" w:hAnsi="Times New Roman" w:cs="Times New Roman"/>
+          <w:sz w:val="28"/>
+          <w:szCs w:val="28"/>
+        </w:rPr>
+        <w:t>Element</w:t>
+      </w:r>
+      <w:r>
+        <w:rPr>
+          <w:rFonts w:ascii="Times New Roman" w:eastAsia="Century" w:hAnsi="Times New Roman" w:cs="Times New Roman"/>
+          <w:sz w:val="28"/>
+          <w:szCs w:val="28"/>
+        </w:rPr>
+        <w:t xml:space="preserve"> Class </w:t>
       </w:r>
     </w:p>
     <w:p>
@@ -778,26 +802,19 @@
           <w:ilvl w:val="0"/>
           <w:numId w:val="2"/>
         </w:numPr>
-        <w:ind w:left="720" w:hanging="360"/>
-        <w:rPr>
-          <w:rFonts w:ascii="Century" w:cs="Century" w:eastAsia="Century" w:hAnsi="Century"/>
-          <w:sz w:val="28"/>
-          <w:szCs w:val="28"/>
-        </w:rPr>
-      </w:pPr>
-      <w:r>
-        <w:rPr>
-          <w:rFonts w:ascii="Century" w:cs="Century" w:eastAsia="Century" w:hAnsi="Century"/>
-          <w:sz w:val="26"/>
-          <w:szCs w:val="26"/>
-          <w:rtl w:val="0"/>
-        </w:rPr>
-        <w:t xml:space="preserve">GeneralSort Class </w:t>
-      </w:r>
-      <w:r>
-        <w:rPr>
-          <w:rtl w:val="0"/>
-        </w:rPr>
+        <w:rPr>
+          <w:rFonts w:ascii="Times New Roman" w:eastAsia="Century" w:hAnsi="Times New Roman" w:cs="Times New Roman"/>
+          <w:sz w:val="28"/>
+          <w:szCs w:val="28"/>
+        </w:rPr>
+      </w:pPr>
+      <w:r>
+        <w:rPr>
+          <w:rFonts w:ascii="Times New Roman" w:eastAsia="Century" w:hAnsi="Times New Roman" w:cs="Times New Roman"/>
+          <w:sz w:val="28"/>
+          <w:szCs w:val="28"/>
+        </w:rPr>
+        <w:t xml:space="preserve">CreateArray Class </w:t>
       </w:r>
     </w:p>
     <w:p>
@@ -806,220 +823,509 @@
           <w:ilvl w:val="0"/>
           <w:numId w:val="2"/>
         </w:numPr>
-        <w:ind w:left="720" w:hanging="360"/>
-        <w:rPr>
-          <w:rFonts w:ascii="Century" w:cs="Century" w:eastAsia="Century" w:hAnsi="Century"/>
-          <w:sz w:val="28"/>
-          <w:szCs w:val="28"/>
-          <w:u w:val="none"/>
-        </w:rPr>
-      </w:pPr>
-      <w:r>
-        <w:rPr>
-          <w:rFonts w:ascii="Century" w:cs="Century" w:eastAsia="Century" w:hAnsi="Century"/>
-          <w:sz w:val="28"/>
-          <w:szCs w:val="28"/>
-          <w:rtl w:val="0"/>
-        </w:rPr>
-        <w:t xml:space="preserve">HeapSort.fxml, ShellSort.fxml</w:t>
-      </w:r>
-    </w:p>
-    <w:p>
-      <w:pPr>
-        <w:rPr>
-          <w:rFonts w:ascii="Century" w:cs="Century" w:eastAsia="Century" w:hAnsi="Century"/>
-          <w:sz w:val="28"/>
-          <w:szCs w:val="28"/>
-        </w:rPr>
-      </w:pPr>
-      <w:r>
-        <w:rPr>
-          <w:rFonts w:ascii="Century" w:cs="Century" w:eastAsia="Century" w:hAnsi="Century"/>
-          <w:sz w:val="28"/>
-          <w:szCs w:val="28"/>
-          <w:u w:val="single"/>
-          <w:rtl w:val="0"/>
-        </w:rPr>
-        <w:t xml:space="preserve">Lê Vũ Hoàng 20205082 </w:t>
-      </w:r>
-      <w:r>
-        <w:rPr>
-          <w:rFonts w:ascii="Century" w:cs="Century" w:eastAsia="Century" w:hAnsi="Century"/>
-          <w:sz w:val="28"/>
-          <w:szCs w:val="28"/>
-          <w:rtl w:val="0"/>
-        </w:rPr>
-        <w:t xml:space="preserve"> : X </w:t>
-      </w:r>
-    </w:p>
-    <w:p>
-      <w:pPr>
-        <w:rPr>
-          <w:rFonts w:ascii="Century" w:cs="Century" w:eastAsia="Century" w:hAnsi="Century"/>
-          <w:sz w:val="28"/>
-          <w:szCs w:val="28"/>
-        </w:rPr>
-      </w:pPr>
-      <w:r>
-        <w:rPr>
-          <w:rFonts w:ascii="Century" w:cs="Century" w:eastAsia="Century" w:hAnsi="Century"/>
-          <w:sz w:val="28"/>
-          <w:szCs w:val="28"/>
-          <w:rtl w:val="0"/>
-        </w:rPr>
-        <w:t xml:space="preserve"> </w:t>
-      </w:r>
-    </w:p>
-    <w:p>
-      <w:pPr>
-        <w:rPr>
-          <w:rFonts w:ascii="Century" w:cs="Century" w:eastAsia="Century" w:hAnsi="Century"/>
-          <w:sz w:val="36"/>
-          <w:szCs w:val="36"/>
-        </w:rPr>
-      </w:pPr>
-      <w:r>
-        <w:rPr>
-          <w:rFonts w:ascii="Century" w:cs="Century" w:eastAsia="Century" w:hAnsi="Century"/>
-          <w:sz w:val="36"/>
-          <w:szCs w:val="36"/>
-          <w:rtl w:val="0"/>
-        </w:rPr>
-        <w:t xml:space="preserve">2. Description </w:t>
-      </w:r>
-    </w:p>
-    <w:p>
-      <w:pPr>
-        <w:rPr>
-          <w:rFonts w:ascii="Century" w:cs="Century" w:eastAsia="Century" w:hAnsi="Century"/>
-          <w:sz w:val="36"/>
-          <w:szCs w:val="36"/>
-        </w:rPr>
-      </w:pPr>
-      <w:r>
-        <w:rPr>
-          <w:rFonts w:ascii="Century" w:cs="Century" w:eastAsia="Century" w:hAnsi="Century"/>
-          <w:sz w:val="36"/>
-          <w:szCs w:val="36"/>
-          <w:rtl w:val="0"/>
-        </w:rPr>
-        <w:t xml:space="preserve">2.1 Requirement of the project</w:t>
-      </w:r>
-    </w:p>
-    <w:p>
-      <w:pPr>
-        <w:rPr>
-          <w:rFonts w:ascii="Century" w:cs="Century" w:eastAsia="Century" w:hAnsi="Century"/>
-          <w:sz w:val="36"/>
-          <w:szCs w:val="36"/>
-        </w:rPr>
-      </w:pPr>
-      <w:r>
-        <w:rPr>
-          <w:rtl w:val="0"/>
-        </w:rPr>
-      </w:r>
-    </w:p>
-    <w:p>
-      <w:pPr>
-        <w:rPr>
-          <w:rFonts w:ascii="Century" w:cs="Century" w:eastAsia="Century" w:hAnsi="Century"/>
-          <w:sz w:val="36"/>
-          <w:szCs w:val="36"/>
-        </w:rPr>
-      </w:pPr>
-      <w:r>
-        <w:rPr>
-          <w:rtl w:val="0"/>
-        </w:rPr>
+        <w:rPr>
+          <w:rFonts w:ascii="Times New Roman" w:eastAsia="Century" w:hAnsi="Times New Roman" w:cs="Times New Roman"/>
+          <w:sz w:val="28"/>
+          <w:szCs w:val="28"/>
+        </w:rPr>
+      </w:pPr>
+      <w:r>
+        <w:rPr>
+          <w:rFonts w:ascii="Times New Roman" w:eastAsia="Century" w:hAnsi="Times New Roman" w:cs="Times New Roman"/>
+          <w:sz w:val="28"/>
+          <w:szCs w:val="28"/>
+          <w:lang w:val="en-US"/>
+        </w:rPr>
+        <w:t>Report</w:t>
       </w:r>
     </w:p>
     <w:p>
       <w:pPr>
         <w:numPr>
           <w:ilvl w:val="0"/>
-          <w:numId w:val="6"/>
+          <w:numId w:val="2"/>
         </w:numPr>
-        <w:ind w:left="720" w:hanging="360"/>
-        <w:rPr>
-          <w:rFonts w:ascii="Century" w:cs="Century" w:eastAsia="Century" w:hAnsi="Century"/>
-          <w:sz w:val="28"/>
-          <w:szCs w:val="28"/>
-        </w:rPr>
-      </w:pPr>
-      <w:r>
-        <w:rPr>
-          <w:rFonts w:ascii="Century" w:cs="Century" w:eastAsia="Century" w:hAnsi="Century"/>
-          <w:sz w:val="28"/>
-          <w:szCs w:val="28"/>
-          <w:rtl w:val="0"/>
-        </w:rPr>
-        <w:t xml:space="preserve">Sorting algorithm is an algorithm that puts elements of a list in a certain order. Efficient sorting is important for optimizing the efficiency of many other algorithms. A lots of sorting algorithm have been developed so far, making it difficult to understanding and remembering all of them. This project purpose is to help people get a better understanding 3 basic sorting algorithms: bubble sort, heap sort, and shell sort through a visualizing application showing each step of the algorithms. The application is built in Java with the GUI created using JavaFX.</w:t>
-      </w:r>
-    </w:p>
-    <w:p>
-      <w:pPr>
-        <w:ind w:left="0" w:firstLine="0"/>
-        <w:rPr>
-          <w:rFonts w:ascii="Century" w:cs="Century" w:eastAsia="Century" w:hAnsi="Century"/>
-          <w:sz w:val="36"/>
-          <w:szCs w:val="36"/>
-        </w:rPr>
-      </w:pPr>
-      <w:r>
-        <w:rPr>
-          <w:rFonts w:ascii="Century" w:cs="Century" w:eastAsia="Century" w:hAnsi="Century"/>
-          <w:sz w:val="36"/>
-          <w:szCs w:val="36"/>
-          <w:rtl w:val="0"/>
-        </w:rPr>
-        <w:t xml:space="preserve">2.2 Use case explaination</w:t>
-      </w:r>
-    </w:p>
-    <w:p>
-      <w:pPr>
-        <w:ind w:left="0" w:firstLine="0"/>
-        <w:rPr>
-          <w:rFonts w:ascii="Century" w:cs="Century" w:eastAsia="Century" w:hAnsi="Century"/>
-          <w:sz w:val="36"/>
-          <w:szCs w:val="36"/>
-        </w:rPr>
-      </w:pPr>
-      <w:r>
-        <w:rPr>
-          <w:rtl w:val="0"/>
-        </w:rPr>
-      </w:r>
-    </w:p>
-    <w:p>
-      <w:pPr>
-        <w:rPr>
-          <w:rFonts w:ascii="Century" w:cs="Century" w:eastAsia="Century" w:hAnsi="Century"/>
-          <w:sz w:val="36"/>
-          <w:szCs w:val="36"/>
-        </w:rPr>
-      </w:pPr>
-      <w:r>
-        <w:rPr>
-          <w:rFonts w:ascii="Century" w:cs="Century" w:eastAsia="Century" w:hAnsi="Century"/>
-          <w:sz w:val="36"/>
-          <w:szCs w:val="36"/>
+        <w:rPr>
+          <w:rFonts w:ascii="Times New Roman" w:eastAsia="Century" w:hAnsi="Times New Roman" w:cs="Times New Roman"/>
+          <w:sz w:val="28"/>
+          <w:szCs w:val="28"/>
+        </w:rPr>
+      </w:pPr>
+      <w:r>
+        <w:rPr>
+          <w:rFonts w:ascii="Times New Roman" w:eastAsia="Century" w:hAnsi="Times New Roman" w:cs="Times New Roman"/>
+          <w:sz w:val="28"/>
+          <w:szCs w:val="28"/>
+        </w:rPr>
+        <w:t>HeapSort.fxml, ShellSort.fxml</w:t>
+      </w:r>
+      <w:r>
+        <w:rPr>
+          <w:rFonts w:ascii="Times New Roman" w:eastAsia="Century" w:hAnsi="Times New Roman" w:cs="Times New Roman"/>
+          <w:sz w:val="28"/>
+          <w:szCs w:val="28"/>
+        </w:rPr>
+        <w:t>,</w:t>
+      </w:r>
+      <w:r>
+        <w:rPr>
+          <w:rFonts w:ascii="Times New Roman" w:eastAsia="Century" w:hAnsi="Times New Roman" w:cs="Times New Roman"/>
+          <w:sz w:val="26"/>
+          <w:szCs w:val="26"/>
+        </w:rPr>
+        <w:t xml:space="preserve"> </w:t>
+      </w:r>
+      <w:r>
+        <w:rPr>
+          <w:rFonts w:ascii="Times New Roman" w:eastAsia="Century" w:hAnsi="Times New Roman" w:cs="Times New Roman"/>
+          <w:sz w:val="26"/>
+          <w:szCs w:val="26"/>
+        </w:rPr>
+        <w:t>BubbleSort.fxml</w:t>
+      </w:r>
+    </w:p>
+    <w:p>
+      <w:pPr>
+        <w:rPr>
+          <w:rFonts w:ascii="Times New Roman" w:eastAsia="Century" w:hAnsi="Times New Roman" w:cs="Times New Roman"/>
+          <w:sz w:val="28"/>
+          <w:szCs w:val="28"/>
+        </w:rPr>
+      </w:pPr>
+      <w:r>
+        <w:rPr>
+          <w:rFonts w:ascii="Times New Roman" w:eastAsia="Century" w:hAnsi="Times New Roman" w:cs="Times New Roman"/>
+          <w:sz w:val="28"/>
+          <w:szCs w:val="28"/>
+          <w:u w:val="single"/>
+        </w:rPr>
+        <w:t xml:space="preserve">Lê Vũ Hoàng 20205082 </w:t>
+      </w:r>
+      <w:r>
+        <w:rPr>
+          <w:rFonts w:ascii="Times New Roman" w:eastAsia="Century" w:hAnsi="Times New Roman" w:cs="Times New Roman"/>
+          <w:sz w:val="28"/>
+          <w:szCs w:val="28"/>
+        </w:rPr>
+        <w:t xml:space="preserve"> : X </w:t>
+      </w:r>
+    </w:p>
+    <w:p>
+      <w:pPr>
+        <w:rPr>
+          <w:rFonts w:ascii="Times New Roman" w:eastAsia="Century" w:hAnsi="Times New Roman" w:cs="Times New Roman"/>
+          <w:sz w:val="28"/>
+          <w:szCs w:val="28"/>
+        </w:rPr>
+      </w:pPr>
+      <w:r>
+        <w:rPr>
+          <w:rFonts w:ascii="Times New Roman" w:eastAsia="Century" w:hAnsi="Times New Roman" w:cs="Times New Roman"/>
+          <w:sz w:val="28"/>
+          <w:szCs w:val="28"/>
+        </w:rPr>
+        <w:t xml:space="preserve"> </w:t>
+      </w:r>
+    </w:p>
+    <w:p>
+      <w:pPr>
+        <w:rPr>
+          <w:rFonts w:ascii="Times New Roman" w:eastAsia="Century" w:hAnsi="Times New Roman" w:cs="Times New Roman"/>
+          <w:b/>
+          <w:i/>
+          <w:sz w:val="28"/>
+          <w:szCs w:val="28"/>
+          <w:u w:val="single"/>
+          <w:lang w:val="en-US"/>
+        </w:rPr>
+      </w:pPr>
+      <w:r>
+        <w:rPr>
+          <w:rFonts w:ascii="Times New Roman" w:eastAsia="Century" w:hAnsi="Times New Roman" w:cs="Times New Roman"/>
+          <w:b/>
+          <w:i/>
+          <w:sz w:val="28"/>
+          <w:szCs w:val="28"/>
+          <w:u w:val="single"/>
+          <w:lang w:val="en-US"/>
+        </w:rPr>
+        <w:t xml:space="preserve">Project </w:t>
+      </w:r>
+      <w:proofErr w:type="spellStart"/>
+      <w:r>
+        <w:rPr>
+          <w:rFonts w:ascii="Times New Roman" w:eastAsia="Century" w:hAnsi="Times New Roman" w:cs="Times New Roman"/>
+          <w:b/>
+          <w:i/>
+          <w:sz w:val="28"/>
+          <w:szCs w:val="28"/>
+          <w:u w:val="single"/>
+          <w:lang w:val="en-US"/>
+        </w:rPr>
+        <w:t>của</w:t>
+      </w:r>
+      <w:proofErr w:type="spellEnd"/>
+      <w:r>
+        <w:rPr>
+          <w:rFonts w:ascii="Times New Roman" w:eastAsia="Century" w:hAnsi="Times New Roman" w:cs="Times New Roman"/>
+          <w:b/>
+          <w:i/>
+          <w:sz w:val="28"/>
+          <w:szCs w:val="28"/>
+          <w:u w:val="single"/>
+          <w:lang w:val="en-US"/>
+        </w:rPr>
+        <w:t xml:space="preserve"> </w:t>
+      </w:r>
+      <w:proofErr w:type="spellStart"/>
+      <w:r>
+        <w:rPr>
+          <w:rFonts w:ascii="Times New Roman" w:eastAsia="Century" w:hAnsi="Times New Roman" w:cs="Times New Roman"/>
+          <w:b/>
+          <w:i/>
+          <w:sz w:val="28"/>
+          <w:szCs w:val="28"/>
+          <w:u w:val="single"/>
+          <w:lang w:val="en-US"/>
+        </w:rPr>
+        <w:t>nhóm</w:t>
+      </w:r>
+      <w:proofErr w:type="spellEnd"/>
+      <w:r>
+        <w:rPr>
+          <w:rFonts w:ascii="Times New Roman" w:eastAsia="Century" w:hAnsi="Times New Roman" w:cs="Times New Roman"/>
+          <w:b/>
+          <w:i/>
+          <w:sz w:val="28"/>
+          <w:szCs w:val="28"/>
+          <w:u w:val="single"/>
+          <w:lang w:val="en-US"/>
+        </w:rPr>
+        <w:t xml:space="preserve"> </w:t>
+      </w:r>
+      <w:proofErr w:type="spellStart"/>
+      <w:r>
+        <w:rPr>
+          <w:rFonts w:ascii="Times New Roman" w:eastAsia="Century" w:hAnsi="Times New Roman" w:cs="Times New Roman"/>
+          <w:b/>
+          <w:i/>
+          <w:sz w:val="28"/>
+          <w:szCs w:val="28"/>
+          <w:u w:val="single"/>
+          <w:lang w:val="en-US"/>
+        </w:rPr>
+        <w:t>em</w:t>
+      </w:r>
+      <w:proofErr w:type="spellEnd"/>
+      <w:r>
+        <w:rPr>
+          <w:rFonts w:ascii="Times New Roman" w:eastAsia="Century" w:hAnsi="Times New Roman" w:cs="Times New Roman"/>
+          <w:b/>
+          <w:i/>
+          <w:sz w:val="28"/>
+          <w:szCs w:val="28"/>
+          <w:u w:val="single"/>
+          <w:lang w:val="en-US"/>
+        </w:rPr>
+        <w:t xml:space="preserve"> </w:t>
+      </w:r>
+      <w:proofErr w:type="spellStart"/>
+      <w:r>
+        <w:rPr>
+          <w:rFonts w:ascii="Times New Roman" w:eastAsia="Century" w:hAnsi="Times New Roman" w:cs="Times New Roman"/>
+          <w:b/>
+          <w:i/>
+          <w:sz w:val="28"/>
+          <w:szCs w:val="28"/>
+          <w:u w:val="single"/>
+          <w:lang w:val="en-US"/>
+        </w:rPr>
+        <w:t>lấy</w:t>
+      </w:r>
+      <w:proofErr w:type="spellEnd"/>
+      <w:r>
+        <w:rPr>
+          <w:rFonts w:ascii="Times New Roman" w:eastAsia="Century" w:hAnsi="Times New Roman" w:cs="Times New Roman"/>
+          <w:b/>
+          <w:i/>
+          <w:sz w:val="28"/>
+          <w:szCs w:val="28"/>
+          <w:u w:val="single"/>
+          <w:lang w:val="en-US"/>
+        </w:rPr>
+        <w:t xml:space="preserve"> ý </w:t>
+      </w:r>
+      <w:proofErr w:type="spellStart"/>
+      <w:r>
+        <w:rPr>
+          <w:rFonts w:ascii="Times New Roman" w:eastAsia="Century" w:hAnsi="Times New Roman" w:cs="Times New Roman"/>
+          <w:b/>
+          <w:i/>
+          <w:sz w:val="28"/>
+          <w:szCs w:val="28"/>
+          <w:u w:val="single"/>
+          <w:lang w:val="en-US"/>
+        </w:rPr>
+        <w:t>tưởng</w:t>
+      </w:r>
+      <w:proofErr w:type="spellEnd"/>
+      <w:r>
+        <w:rPr>
+          <w:rFonts w:ascii="Times New Roman" w:eastAsia="Century" w:hAnsi="Times New Roman" w:cs="Times New Roman"/>
+          <w:b/>
+          <w:i/>
+          <w:sz w:val="28"/>
+          <w:szCs w:val="28"/>
+          <w:u w:val="single"/>
+          <w:lang w:val="en-US"/>
+        </w:rPr>
+        <w:t xml:space="preserve"> </w:t>
+      </w:r>
+      <w:proofErr w:type="spellStart"/>
+      <w:r>
+        <w:rPr>
+          <w:rFonts w:ascii="Times New Roman" w:eastAsia="Century" w:hAnsi="Times New Roman" w:cs="Times New Roman"/>
+          <w:b/>
+          <w:i/>
+          <w:sz w:val="28"/>
+          <w:szCs w:val="28"/>
+          <w:u w:val="single"/>
+          <w:lang w:val="en-US"/>
+        </w:rPr>
+        <w:t>về</w:t>
+      </w:r>
+      <w:proofErr w:type="spellEnd"/>
+      <w:r>
+        <w:rPr>
+          <w:rFonts w:ascii="Times New Roman" w:eastAsia="Century" w:hAnsi="Times New Roman" w:cs="Times New Roman"/>
+          <w:b/>
+          <w:i/>
+          <w:sz w:val="28"/>
+          <w:szCs w:val="28"/>
+          <w:u w:val="single"/>
+          <w:lang w:val="en-US"/>
+        </w:rPr>
+        <w:t xml:space="preserve"> animation </w:t>
+      </w:r>
+      <w:proofErr w:type="spellStart"/>
+      <w:r>
+        <w:rPr>
+          <w:rFonts w:ascii="Times New Roman" w:eastAsia="Century" w:hAnsi="Times New Roman" w:cs="Times New Roman"/>
+          <w:b/>
+          <w:i/>
+          <w:sz w:val="28"/>
+          <w:szCs w:val="28"/>
+          <w:u w:val="single"/>
+          <w:lang w:val="en-US"/>
+        </w:rPr>
+        <w:t>từ</w:t>
+      </w:r>
+      <w:proofErr w:type="spellEnd"/>
+      <w:r>
+        <w:rPr>
+          <w:rFonts w:ascii="Times New Roman" w:eastAsia="Century" w:hAnsi="Times New Roman" w:cs="Times New Roman"/>
+          <w:b/>
+          <w:i/>
+          <w:sz w:val="28"/>
+          <w:szCs w:val="28"/>
+          <w:u w:val="single"/>
+          <w:lang w:val="en-US"/>
+        </w:rPr>
+        <w:t xml:space="preserve">: </w:t>
+      </w:r>
+    </w:p>
+    <w:p>
+      <w:pPr>
+        <w:rPr>
+          <w:rFonts w:ascii="Times New Roman" w:hAnsi="Times New Roman" w:cs="Times New Roman"/>
+          <w:sz w:val="28"/>
+          <w:szCs w:val="28"/>
+        </w:rPr>
+      </w:pPr>
+      <w:r>
+        <w:rPr>
+          <w:rFonts w:ascii="Times New Roman" w:hAnsi="Times New Roman" w:cs="Times New Roman"/>
+          <w:i/>
+          <w:iCs/>
+          <w:sz w:val="28"/>
+          <w:szCs w:val="28"/>
+        </w:rPr>
+        <w:t>https://github.com/chriszq/VisualSortingAlgorithms</w:t>
+      </w:r>
+    </w:p>
+    <w:p>
+      <w:pPr>
+        <w:rPr>
+          <w:rFonts w:ascii="Times New Roman" w:eastAsia="Century" w:hAnsi="Times New Roman" w:cs="Times New Roman"/>
+          <w:b/>
+          <w:i/>
+          <w:sz w:val="28"/>
+          <w:szCs w:val="28"/>
+          <w:u w:val="single"/>
+          <w:lang w:val="en-US"/>
+        </w:rPr>
+      </w:pPr>
+    </w:p>
+    <w:p>
+      <w:pPr>
+        <w:rPr>
+          <w:rFonts w:ascii="Times New Roman" w:eastAsia="Century" w:hAnsi="Times New Roman" w:cs="Times New Roman"/>
+          <w:sz w:val="36"/>
+          <w:szCs w:val="36"/>
+        </w:rPr>
+      </w:pPr>
+      <w:r>
+        <w:rPr>
+          <w:rFonts w:ascii="Times New Roman" w:eastAsia="Century" w:hAnsi="Times New Roman" w:cs="Times New Roman"/>
+          <w:sz w:val="36"/>
+          <w:szCs w:val="36"/>
+        </w:rPr>
+        <w:t xml:space="preserve">2. Description </w:t>
+      </w:r>
+    </w:p>
+    <w:p>
+      <w:pPr>
+        <w:rPr>
+          <w:rFonts w:ascii="Times New Roman" w:eastAsia="Century" w:hAnsi="Times New Roman" w:cs="Times New Roman"/>
+          <w:sz w:val="36"/>
+          <w:szCs w:val="36"/>
+        </w:rPr>
+      </w:pPr>
+      <w:r>
+        <w:rPr>
+          <w:rFonts w:ascii="Times New Roman" w:eastAsia="Century" w:hAnsi="Times New Roman" w:cs="Times New Roman"/>
+          <w:sz w:val="36"/>
+          <w:szCs w:val="36"/>
+        </w:rPr>
+        <w:t>2.1 Requirement of the project</w:t>
+      </w:r>
+    </w:p>
+    <w:p>
+      <w:pPr>
+        <w:jc w:val="both"/>
+        <w:rPr>
+          <w:rFonts w:ascii="Times New Roman" w:eastAsia="Century" w:hAnsi="Times New Roman" w:cs="Times New Roman"/>
+          <w:sz w:val="28"/>
+          <w:szCs w:val="28"/>
+        </w:rPr>
+      </w:pPr>
+      <w:r>
+        <w:rPr>
+          <w:rFonts w:ascii="Times New Roman" w:eastAsia="Century" w:hAnsi="Times New Roman" w:cs="Times New Roman"/>
+          <w:sz w:val="28"/>
+          <w:szCs w:val="28"/>
+        </w:rPr>
+        <w:t>Thuật toán sắp xếp là thuật toán sắp xếp các phần tử của danh sách theo một thứ tự nhất định. Việc sắp xếp hiệu quả rất quan trọng để tối ưu hóa hiệu quả của nhiều thuật toán khác. Cho đến nay, rất nhiều thuật toán sắp xếp đã được phát triển, khiến việc hiểu và ghi nhớ tất cả chúng trở nên khó khăn. Mục đích của dự án này là giúp mọi người hiểu rõ hơn về 3 thuật toán sắp xế</w:t>
+      </w:r>
+      <w:r>
+        <w:rPr>
+          <w:rFonts w:ascii="Times New Roman" w:eastAsia="Century" w:hAnsi="Times New Roman" w:cs="Times New Roman"/>
+          <w:sz w:val="28"/>
+          <w:szCs w:val="28"/>
+        </w:rPr>
+        <w:t>p: BubbleSort, HeapSort và ShellSort</w:t>
+      </w:r>
+      <w:r>
+        <w:rPr>
+          <w:rFonts w:ascii="Times New Roman" w:eastAsia="Century" w:hAnsi="Times New Roman" w:cs="Times New Roman"/>
+          <w:sz w:val="28"/>
+          <w:szCs w:val="28"/>
+        </w:rPr>
+        <w:t xml:space="preserve"> thông qua một ứng dụng trực quan hiển thị từng bước của thuật toán. Ứng dụng này được xây dựng bằng Java với GUI được tạo bằng JavaFX.</w:t>
+      </w:r>
+    </w:p>
+    <w:p>
+      <w:pPr>
+        <w:rPr>
+          <w:rFonts w:ascii="Times New Roman" w:eastAsia="Century" w:hAnsi="Times New Roman" w:cs="Times New Roman"/>
+          <w:sz w:val="28"/>
+          <w:szCs w:val="28"/>
+        </w:rPr>
+      </w:pPr>
+    </w:p>
+    <w:p>
+      <w:pPr>
+        <w:rPr>
+          <w:rFonts w:ascii="Times New Roman" w:eastAsia="Century" w:hAnsi="Times New Roman" w:cs="Times New Roman"/>
+          <w:sz w:val="28"/>
+          <w:szCs w:val="28"/>
+        </w:rPr>
+      </w:pPr>
+    </w:p>
+    <w:p>
+      <w:pPr>
+        <w:rPr>
+          <w:rFonts w:ascii="Times New Roman" w:eastAsia="Century" w:hAnsi="Times New Roman" w:cs="Times New Roman"/>
+          <w:sz w:val="28"/>
+          <w:szCs w:val="28"/>
+        </w:rPr>
+      </w:pPr>
+    </w:p>
+    <w:p>
+      <w:pPr>
+        <w:rPr>
+          <w:rFonts w:ascii="Times New Roman" w:eastAsia="Century" w:hAnsi="Times New Roman" w:cs="Times New Roman"/>
+          <w:sz w:val="36"/>
+          <w:szCs w:val="36"/>
+        </w:rPr>
+      </w:pPr>
+      <w:r>
+        <w:rPr>
+          <w:rFonts w:ascii="Times New Roman" w:eastAsia="Century" w:hAnsi="Times New Roman" w:cs="Times New Roman"/>
+          <w:sz w:val="36"/>
+          <w:szCs w:val="36"/>
+        </w:rPr>
+        <w:t>2.2 Use case explaination</w:t>
+      </w:r>
+    </w:p>
+    <w:p>
+      <w:pPr>
+        <w:rPr>
+          <w:rFonts w:ascii="Times New Roman" w:eastAsia="Century" w:hAnsi="Times New Roman" w:cs="Times New Roman"/>
+          <w:sz w:val="36"/>
+          <w:szCs w:val="36"/>
+        </w:rPr>
+      </w:pPr>
+    </w:p>
+    <w:p>
+      <w:pPr>
+        <w:rPr>
+          <w:rFonts w:ascii="Times New Roman" w:eastAsia="Century" w:hAnsi="Times New Roman" w:cs="Times New Roman"/>
+          <w:sz w:val="36"/>
+          <w:szCs w:val="36"/>
+        </w:rPr>
+      </w:pPr>
+      <w:r>
+        <w:rPr>
+          <w:rFonts w:ascii="Times New Roman" w:eastAsia="Century" w:hAnsi="Times New Roman" w:cs="Times New Roman"/>
+          <w:noProof/>
+          <w:sz w:val="36"/>
+          <w:szCs w:val="36"/>
+          <w:lang w:val="en-US"/>
         </w:rPr>
         <w:drawing>
-          <wp:inline distB="114300" distT="114300" distL="114300" distR="114300">
-            <wp:extent cx="5731200" cy="4495800"/>
-            <wp:effectExtent b="0" l="0" r="0" t="0"/>
-            <wp:docPr id="3" name="image5.png"/>
-            <a:graphic>
+          <wp:inline distT="0" distB="0" distL="0" distR="0">
+            <wp:extent cx="5733415" cy="4478655"/>
+            <wp:effectExtent l="0" t="0" r="635" b="0"/>
+            <wp:docPr id="6" name="Picture 6"/>
+            <wp:cNvGraphicFramePr>
+              <a:graphicFrameLocks xmlns:a="http://schemas.openxmlformats.org/drawingml/2006/main" noChangeAspect="1"/>
+            </wp:cNvGraphicFramePr>
+            <a:graphic xmlns:a="http://schemas.openxmlformats.org/drawingml/2006/main">
               <a:graphicData uri="http://schemas.openxmlformats.org/drawingml/2006/picture">
-                <pic:pic>
+                <pic:pic xmlns:pic="http://schemas.openxmlformats.org/drawingml/2006/picture">
                   <pic:nvPicPr>
-                    <pic:cNvPr id="0" name="image5.png"/>
-                    <pic:cNvPicPr preferRelativeResize="0"/>
+                    <pic:cNvPr id="6" name="UseCaseDiagram.png"/>
+                    <pic:cNvPicPr/>
                   </pic:nvPicPr>
                   <pic:blipFill>
-                    <a:blip r:embed="rId6"/>
-                    <a:srcRect b="0" l="0" r="0" t="0"/>
+                    <a:blip r:embed="rId5">
+                      <a:extLst>
+                        <a:ext uri="{28A0092B-C50C-407E-A947-70E740481C1C}">
+                          <a14:useLocalDpi xmlns:a14="http://schemas.microsoft.com/office/drawing/2010/main" val="0"/>
+                        </a:ext>
+                      </a:extLst>
+                    </a:blip>
                     <a:stretch>
                       <a:fillRect/>
                     </a:stretch>
@@ -1027,10 +1333,11 @@
                   <pic:spPr>
                     <a:xfrm>
                       <a:off x="0" y="0"/>
-                      <a:ext cx="5731200" cy="4495800"/>
+                      <a:ext cx="5733415" cy="4478655"/>
                     </a:xfrm>
-                    <a:prstGeom prst="rect"/>
-                    <a:ln/>
+                    <a:prstGeom prst="rect">
+                      <a:avLst/>
+                    </a:prstGeom>
                   </pic:spPr>
                 </pic:pic>
               </a:graphicData>
@@ -1038,26 +1345,21 @@
           </wp:inline>
         </w:drawing>
       </w:r>
-      <w:r>
-        <w:rPr>
-          <w:rtl w:val="0"/>
-        </w:rPr>
-      </w:r>
-    </w:p>
-    <w:p>
-      <w:pPr>
-        <w:rPr>
-          <w:rFonts w:ascii="Century" w:cs="Century" w:eastAsia="Century" w:hAnsi="Century"/>
-          <w:sz w:val="28"/>
-          <w:szCs w:val="28"/>
-        </w:rPr>
-      </w:pPr>
-      <w:r>
-        <w:rPr>
-          <w:rFonts w:ascii="Century" w:cs="Century" w:eastAsia="Century" w:hAnsi="Century"/>
-          <w:sz w:val="28"/>
-          <w:szCs w:val="28"/>
-          <w:rtl w:val="0"/>
+    </w:p>
+    <w:p>
+      <w:pPr>
+        <w:jc w:val="both"/>
+        <w:rPr>
+          <w:rFonts w:ascii="Times New Roman" w:eastAsia="Century" w:hAnsi="Times New Roman" w:cs="Times New Roman"/>
+          <w:sz w:val="28"/>
+          <w:szCs w:val="28"/>
+        </w:rPr>
+      </w:pPr>
+      <w:r>
+        <w:rPr>
+          <w:rFonts w:ascii="Times New Roman" w:eastAsia="Century" w:hAnsi="Times New Roman" w:cs="Times New Roman"/>
+          <w:sz w:val="28"/>
+          <w:szCs w:val="28"/>
         </w:rPr>
         <w:t xml:space="preserve">            Sau khi người dùng khởi động ứng dụng, sẽ xuất hiện 1 cửa sổ menu . Người dùng có thể thao tác : </w:t>
       </w:r>
@@ -1068,21 +1370,28 @@
           <w:ilvl w:val="0"/>
           <w:numId w:val="4"/>
         </w:numPr>
-        <w:ind w:left="720" w:hanging="360"/>
-        <w:rPr>
-          <w:rFonts w:ascii="Century" w:cs="Century" w:eastAsia="Century" w:hAnsi="Century"/>
-          <w:sz w:val="28"/>
-          <w:szCs w:val="28"/>
-        </w:rPr>
-      </w:pPr>
-      <w:r>
-        <w:rPr>
-          <w:rFonts w:ascii="Century" w:cs="Century" w:eastAsia="Century" w:hAnsi="Century"/>
-          <w:sz w:val="28"/>
-          <w:szCs w:val="28"/>
-          <w:rtl w:val="0"/>
-        </w:rPr>
-        <w:t xml:space="preserve">View help : Sẽ cho biết chức năng cơ bản và mục đích của chương trình </w:t>
+        <w:jc w:val="both"/>
+        <w:rPr>
+          <w:rFonts w:ascii="Times New Roman" w:eastAsia="Century" w:hAnsi="Times New Roman" w:cs="Times New Roman"/>
+          <w:sz w:val="28"/>
+          <w:szCs w:val="28"/>
+        </w:rPr>
+      </w:pPr>
+      <w:r>
+        <w:rPr>
+          <w:rFonts w:ascii="Times New Roman" w:eastAsia="Century" w:hAnsi="Times New Roman" w:cs="Times New Roman"/>
+          <w:sz w:val="28"/>
+          <w:szCs w:val="28"/>
+        </w:rPr>
+        <w:t xml:space="preserve">View help : </w:t>
+      </w:r>
+      <w:r>
+        <w:rPr>
+          <w:rFonts w:ascii="Times New Roman" w:eastAsia="Century" w:hAnsi="Times New Roman" w:cs="Times New Roman"/>
+          <w:sz w:val="28"/>
+          <w:szCs w:val="28"/>
+        </w:rPr>
+        <w:t>Giới thiệu về mục đích và các bước thao tác với chương trình</w:t>
       </w:r>
     </w:p>
     <w:p>
@@ -1091,19 +1400,18 @@
           <w:ilvl w:val="0"/>
           <w:numId w:val="4"/>
         </w:numPr>
-        <w:ind w:left="720" w:hanging="360"/>
-        <w:rPr>
-          <w:rFonts w:ascii="Century" w:cs="Century" w:eastAsia="Century" w:hAnsi="Century"/>
-          <w:sz w:val="28"/>
-          <w:szCs w:val="28"/>
-        </w:rPr>
-      </w:pPr>
-      <w:r>
-        <w:rPr>
-          <w:rFonts w:ascii="Century" w:cs="Century" w:eastAsia="Century" w:hAnsi="Century"/>
-          <w:sz w:val="28"/>
-          <w:szCs w:val="28"/>
-          <w:rtl w:val="0"/>
+        <w:jc w:val="both"/>
+        <w:rPr>
+          <w:rFonts w:ascii="Times New Roman" w:eastAsia="Century" w:hAnsi="Times New Roman" w:cs="Times New Roman"/>
+          <w:sz w:val="28"/>
+          <w:szCs w:val="28"/>
+        </w:rPr>
+      </w:pPr>
+      <w:r>
+        <w:rPr>
+          <w:rFonts w:ascii="Times New Roman" w:eastAsia="Century" w:hAnsi="Times New Roman" w:cs="Times New Roman"/>
+          <w:sz w:val="28"/>
+          <w:szCs w:val="28"/>
         </w:rPr>
         <w:t xml:space="preserve">Quit : Thoát khỏi chương trình </w:t>
       </w:r>
@@ -1114,38 +1422,37 @@
           <w:ilvl w:val="0"/>
           <w:numId w:val="4"/>
         </w:numPr>
-        <w:ind w:left="720" w:hanging="360"/>
-        <w:rPr>
-          <w:rFonts w:ascii="Century" w:cs="Century" w:eastAsia="Century" w:hAnsi="Century"/>
-          <w:sz w:val="28"/>
-          <w:szCs w:val="28"/>
-        </w:rPr>
-      </w:pPr>
-      <w:r>
-        <w:rPr>
-          <w:rFonts w:ascii="Century" w:cs="Century" w:eastAsia="Century" w:hAnsi="Century"/>
-          <w:sz w:val="28"/>
-          <w:szCs w:val="28"/>
-          <w:rtl w:val="0"/>
+        <w:jc w:val="both"/>
+        <w:rPr>
+          <w:rFonts w:ascii="Times New Roman" w:eastAsia="Century" w:hAnsi="Times New Roman" w:cs="Times New Roman"/>
+          <w:sz w:val="28"/>
+          <w:szCs w:val="28"/>
+        </w:rPr>
+      </w:pPr>
+      <w:r>
+        <w:rPr>
+          <w:rFonts w:ascii="Times New Roman" w:eastAsia="Century" w:hAnsi="Times New Roman" w:cs="Times New Roman"/>
+          <w:sz w:val="28"/>
+          <w:szCs w:val="28"/>
         </w:rPr>
         <w:t xml:space="preserve">Choose a sorting algorithms : Chọn 1 trong 3 nút hiển thị để xem cửa sổ của thuật toán sắp xếp </w:t>
       </w:r>
     </w:p>
     <w:p>
       <w:pPr>
-        <w:ind w:left="720" w:firstLine="0"/>
-        <w:rPr>
-          <w:rFonts w:ascii="Century" w:cs="Century" w:eastAsia="Century" w:hAnsi="Century"/>
-          <w:sz w:val="28"/>
-          <w:szCs w:val="28"/>
-        </w:rPr>
-      </w:pPr>
-      <w:r>
-        <w:rPr>
-          <w:rFonts w:ascii="Century" w:cs="Century" w:eastAsia="Century" w:hAnsi="Century"/>
-          <w:sz w:val="28"/>
-          <w:szCs w:val="28"/>
-          <w:rtl w:val="0"/>
+        <w:ind w:left="720"/>
+        <w:jc w:val="both"/>
+        <w:rPr>
+          <w:rFonts w:ascii="Times New Roman" w:eastAsia="Century" w:hAnsi="Times New Roman" w:cs="Times New Roman"/>
+          <w:sz w:val="28"/>
+          <w:szCs w:val="28"/>
+        </w:rPr>
+      </w:pPr>
+      <w:r>
+        <w:rPr>
+          <w:rFonts w:ascii="Times New Roman" w:eastAsia="Century" w:hAnsi="Times New Roman" w:cs="Times New Roman"/>
+          <w:sz w:val="28"/>
+          <w:szCs w:val="28"/>
         </w:rPr>
         <w:t xml:space="preserve">Sau khi chọn 1 trong 3 thuật toán, sẽ xuất hiện màn hình của thuật toán, Tại đây người dùng có thể : </w:t>
       </w:r>
@@ -1156,21 +1463,20 @@
           <w:ilvl w:val="0"/>
           <w:numId w:val="1"/>
         </w:numPr>
-        <w:ind w:left="720" w:hanging="360"/>
-        <w:rPr>
-          <w:rFonts w:ascii="Century" w:cs="Century" w:eastAsia="Century" w:hAnsi="Century"/>
-          <w:sz w:val="28"/>
-          <w:szCs w:val="28"/>
-        </w:rPr>
-      </w:pPr>
-      <w:r>
-        <w:rPr>
-          <w:rFonts w:ascii="Century" w:cs="Century" w:eastAsia="Century" w:hAnsi="Century"/>
-          <w:sz w:val="28"/>
-          <w:szCs w:val="28"/>
-          <w:rtl w:val="0"/>
-        </w:rPr>
-        <w:t xml:space="preserve">Khởi tạo 1 mảng ngẫu nhiên : Bằng cách chọn độ dài và kiểu của mảng</w:t>
+        <w:jc w:val="both"/>
+        <w:rPr>
+          <w:rFonts w:ascii="Times New Roman" w:eastAsia="Century" w:hAnsi="Times New Roman" w:cs="Times New Roman"/>
+          <w:sz w:val="28"/>
+          <w:szCs w:val="28"/>
+        </w:rPr>
+      </w:pPr>
+      <w:r>
+        <w:rPr>
+          <w:rFonts w:ascii="Times New Roman" w:eastAsia="Century" w:hAnsi="Times New Roman" w:cs="Times New Roman"/>
+          <w:sz w:val="28"/>
+          <w:szCs w:val="28"/>
+        </w:rPr>
+        <w:t>Khởi tạo 1 mảng ngẫu nhiên : Bằng cách chọn độ dài và kiểu của mảng</w:t>
       </w:r>
     </w:p>
     <w:p>
@@ -1179,21 +1485,20 @@
           <w:ilvl w:val="0"/>
           <w:numId w:val="1"/>
         </w:numPr>
-        <w:ind w:left="720" w:hanging="360"/>
-        <w:rPr>
-          <w:rFonts w:ascii="Century" w:cs="Century" w:eastAsia="Century" w:hAnsi="Century"/>
-          <w:sz w:val="28"/>
-          <w:szCs w:val="28"/>
-        </w:rPr>
-      </w:pPr>
-      <w:r>
-        <w:rPr>
-          <w:rFonts w:ascii="Century" w:cs="Century" w:eastAsia="Century" w:hAnsi="Century"/>
-          <w:sz w:val="28"/>
-          <w:szCs w:val="28"/>
-          <w:rtl w:val="0"/>
-        </w:rPr>
-        <w:t xml:space="preserve">Nhập mảng: Nhập trực tiếp mảng thông qua bàn phím (  Chương trình chỉ chấp nhận dữ liệu là số nguyên)</w:t>
+        <w:jc w:val="both"/>
+        <w:rPr>
+          <w:rFonts w:ascii="Times New Roman" w:eastAsia="Century" w:hAnsi="Times New Roman" w:cs="Times New Roman"/>
+          <w:sz w:val="28"/>
+          <w:szCs w:val="28"/>
+        </w:rPr>
+      </w:pPr>
+      <w:r>
+        <w:rPr>
+          <w:rFonts w:ascii="Times New Roman" w:eastAsia="Century" w:hAnsi="Times New Roman" w:cs="Times New Roman"/>
+          <w:sz w:val="28"/>
+          <w:szCs w:val="28"/>
+        </w:rPr>
+        <w:t>Nhập mảng: Nhập trực tiếp mảng thông qua bàn phím (  Chương trình chỉ chấp nhận dữ liệu là số nguyên)</w:t>
       </w:r>
     </w:p>
     <w:p>
@@ -1202,55 +1507,69 @@
           <w:ilvl w:val="0"/>
           <w:numId w:val="1"/>
         </w:numPr>
-        <w:ind w:left="720" w:hanging="360"/>
-        <w:rPr>
-          <w:rFonts w:ascii="Century" w:cs="Century" w:eastAsia="Century" w:hAnsi="Century"/>
-          <w:sz w:val="28"/>
-          <w:szCs w:val="28"/>
-        </w:rPr>
-      </w:pPr>
-      <w:r>
-        <w:rPr>
-          <w:rFonts w:ascii="Century" w:cs="Century" w:eastAsia="Century" w:hAnsi="Century"/>
-          <w:sz w:val="28"/>
-          <w:szCs w:val="28"/>
-          <w:rtl w:val="0"/>
-        </w:rPr>
-        <w:t xml:space="preserve">Xem các bước sắp xếp : sau khi tạo mảng xong người dùng có thể thao tác bằng việc click vào nút sort button để xem tiến trình thực hiện việc sắp xếp</w:t>
-      </w:r>
-    </w:p>
-    <w:p>
-      <w:pPr>
-        <w:rPr>
-          <w:rFonts w:ascii="Century" w:cs="Century" w:eastAsia="Century" w:hAnsi="Century"/>
-          <w:sz w:val="36"/>
-          <w:szCs w:val="36"/>
-        </w:rPr>
-      </w:pPr>
-      <w:r>
-        <w:rPr>
-          <w:rFonts w:ascii="Century" w:cs="Century" w:eastAsia="Century" w:hAnsi="Century"/>
-          <w:sz w:val="36"/>
-          <w:szCs w:val="36"/>
-          <w:rtl w:val="0"/>
-        </w:rPr>
+        <w:jc w:val="both"/>
+        <w:rPr>
+          <w:rFonts w:ascii="Times New Roman" w:eastAsia="Century" w:hAnsi="Times New Roman" w:cs="Times New Roman"/>
+          <w:sz w:val="28"/>
+          <w:szCs w:val="28"/>
+        </w:rPr>
+      </w:pPr>
+      <w:r>
+        <w:rPr>
+          <w:rFonts w:ascii="Times New Roman" w:eastAsia="Century" w:hAnsi="Times New Roman" w:cs="Times New Roman"/>
+          <w:sz w:val="28"/>
+          <w:szCs w:val="28"/>
+        </w:rPr>
+        <w:t xml:space="preserve">Xem các bước sắp xếp : sau khi tạo mảng xong người dùng có thể thao tác bằng việc click vào nút sort button để xem </w:t>
+      </w:r>
+      <w:r>
+        <w:rPr>
+          <w:rFonts w:ascii="Times New Roman" w:eastAsia="Century" w:hAnsi="Times New Roman" w:cs="Times New Roman"/>
+          <w:sz w:val="28"/>
+          <w:szCs w:val="28"/>
+        </w:rPr>
+        <w:t xml:space="preserve">các bước </w:t>
+      </w:r>
+      <w:r>
+        <w:rPr>
+          <w:rFonts w:ascii="Times New Roman" w:eastAsia="Century" w:hAnsi="Times New Roman" w:cs="Times New Roman"/>
+          <w:sz w:val="28"/>
+          <w:szCs w:val="28"/>
+        </w:rPr>
+        <w:t>thực hiện việc sắp xếp</w:t>
+      </w:r>
+    </w:p>
+    <w:p>
+      <w:pPr>
+        <w:rPr>
+          <w:rFonts w:ascii="Times New Roman" w:eastAsia="Century" w:hAnsi="Times New Roman" w:cs="Times New Roman"/>
+          <w:sz w:val="36"/>
+          <w:szCs w:val="36"/>
+        </w:rPr>
+      </w:pPr>
+      <w:r>
+        <w:rPr>
+          <w:rFonts w:ascii="Times New Roman" w:eastAsia="Century" w:hAnsi="Times New Roman" w:cs="Times New Roman"/>
+          <w:sz w:val="36"/>
+          <w:szCs w:val="36"/>
+        </w:rPr>
+        <w:lastRenderedPageBreak/>
         <w:t xml:space="preserve">3. Design </w:t>
       </w:r>
     </w:p>
     <w:p>
       <w:pPr>
         <w:rPr>
-          <w:rFonts w:ascii="Century" w:cs="Century" w:eastAsia="Century" w:hAnsi="Century"/>
-          <w:sz w:val="36"/>
-          <w:szCs w:val="36"/>
-        </w:rPr>
-      </w:pPr>
-      <w:r>
-        <w:rPr>
-          <w:rFonts w:ascii="Century" w:cs="Century" w:eastAsia="Century" w:hAnsi="Century"/>
-          <w:sz w:val="36"/>
-          <w:szCs w:val="36"/>
-          <w:rtl w:val="0"/>
+          <w:rFonts w:ascii="Times New Roman" w:eastAsia="Century" w:hAnsi="Times New Roman" w:cs="Times New Roman"/>
+          <w:sz w:val="36"/>
+          <w:szCs w:val="36"/>
+        </w:rPr>
+      </w:pPr>
+      <w:r>
+        <w:rPr>
+          <w:rFonts w:ascii="Times New Roman" w:eastAsia="Century" w:hAnsi="Times New Roman" w:cs="Times New Roman"/>
+          <w:sz w:val="36"/>
+          <w:szCs w:val="36"/>
         </w:rPr>
         <w:t xml:space="preserve">3.1 General class diagram </w:t>
       </w:r>
@@ -1258,32 +1577,35 @@
     <w:p>
       <w:pPr>
         <w:rPr>
-          <w:rFonts w:ascii="Century" w:cs="Century" w:eastAsia="Century" w:hAnsi="Century"/>
-          <w:sz w:val="36"/>
-          <w:szCs w:val="36"/>
-        </w:rPr>
-      </w:pPr>
-      <w:r>
-        <w:rPr>
-          <w:rFonts w:ascii="Century" w:cs="Century" w:eastAsia="Century" w:hAnsi="Century"/>
-          <w:sz w:val="36"/>
-          <w:szCs w:val="36"/>
+          <w:rFonts w:ascii="Times New Roman" w:eastAsia="Century" w:hAnsi="Times New Roman" w:cs="Times New Roman"/>
+          <w:sz w:val="36"/>
+          <w:szCs w:val="36"/>
+        </w:rPr>
+      </w:pPr>
+      <w:r>
+        <w:rPr>
+          <w:rFonts w:ascii="Times New Roman" w:eastAsia="Century" w:hAnsi="Times New Roman" w:cs="Times New Roman"/>
+          <w:noProof/>
+          <w:sz w:val="36"/>
+          <w:szCs w:val="36"/>
+          <w:lang w:val="en-US"/>
         </w:rPr>
         <w:drawing>
-          <wp:inline distB="114300" distT="114300" distL="114300" distR="114300">
+          <wp:inline distT="114300" distB="114300" distL="114300" distR="114300">
             <wp:extent cx="5731200" cy="4851400"/>
-            <wp:effectExtent b="0" l="0" r="0" t="0"/>
+            <wp:effectExtent l="0" t="0" r="0" b="0"/>
             <wp:docPr id="2" name="image4.png"/>
-            <a:graphic>
+            <wp:cNvGraphicFramePr/>
+            <a:graphic xmlns:a="http://schemas.openxmlformats.org/drawingml/2006/main">
               <a:graphicData uri="http://schemas.openxmlformats.org/drawingml/2006/picture">
-                <pic:pic>
+                <pic:pic xmlns:pic="http://schemas.openxmlformats.org/drawingml/2006/picture">
                   <pic:nvPicPr>
                     <pic:cNvPr id="0" name="image4.png"/>
                     <pic:cNvPicPr preferRelativeResize="0"/>
                   </pic:nvPicPr>
                   <pic:blipFill>
-                    <a:blip r:embed="rId7"/>
-                    <a:srcRect b="0" l="0" r="0" t="0"/>
+                    <a:blip r:embed="rId6"/>
+                    <a:srcRect/>
                     <a:stretch>
                       <a:fillRect/>
                     </a:stretch>
@@ -1293,7 +1615,9 @@
                       <a:off x="0" y="0"/>
                       <a:ext cx="5731200" cy="4851400"/>
                     </a:xfrm>
-                    <a:prstGeom prst="rect"/>
+                    <a:prstGeom prst="rect">
+                      <a:avLst/>
+                    </a:prstGeom>
                     <a:ln/>
                   </pic:spPr>
                 </pic:pic>
@@ -1302,148 +1626,137 @@
           </wp:inline>
         </w:drawing>
       </w:r>
-      <w:r>
-        <w:rPr>
-          <w:rtl w:val="0"/>
-        </w:rPr>
-      </w:r>
-    </w:p>
-    <w:p>
-      <w:pPr>
-        <w:rPr>
-          <w:rFonts w:ascii="Century" w:cs="Century" w:eastAsia="Century" w:hAnsi="Century"/>
-          <w:sz w:val="28"/>
-          <w:szCs w:val="28"/>
-        </w:rPr>
-      </w:pPr>
-      <w:r>
-        <w:rPr>
-          <w:rFonts w:ascii="Century" w:cs="Century" w:eastAsia="Century" w:hAnsi="Century"/>
-          <w:sz w:val="28"/>
-          <w:szCs w:val="28"/>
-          <w:rtl w:val="0"/>
-        </w:rPr>
-        <w:t xml:space="preserve">Quan hệ giữa các gói:</w:t>
-      </w:r>
-    </w:p>
-    <w:p>
-      <w:pPr>
-        <w:rPr>
-          <w:rFonts w:ascii="Century" w:cs="Century" w:eastAsia="Century" w:hAnsi="Century"/>
-          <w:sz w:val="28"/>
-          <w:szCs w:val="28"/>
-        </w:rPr>
-      </w:pPr>
-      <w:r>
-        <w:rPr>
-          <w:rFonts w:ascii="Century" w:cs="Century" w:eastAsia="Century" w:hAnsi="Century"/>
-          <w:sz w:val="28"/>
-          <w:szCs w:val="28"/>
-          <w:rtl w:val="0"/>
-        </w:rPr>
-        <w:t xml:space="preserve">- Element class kế thừa từ  Rectangle class</w:t>
-      </w:r>
-    </w:p>
-    <w:p>
-      <w:pPr>
-        <w:rPr>
-          <w:rFonts w:ascii="Century" w:cs="Century" w:eastAsia="Century" w:hAnsi="Century"/>
-          <w:sz w:val="28"/>
-          <w:szCs w:val="28"/>
-        </w:rPr>
-      </w:pPr>
-      <w:r>
-        <w:rPr>
-          <w:rFonts w:ascii="Century" w:cs="Century" w:eastAsia="Century" w:hAnsi="Century"/>
-          <w:sz w:val="28"/>
-          <w:szCs w:val="28"/>
-          <w:rtl w:val="0"/>
-        </w:rPr>
-        <w:t xml:space="preserve">- bubble sort, heap sort, shell sort  kế thừa từ lớp GeneralSort</w:t>
-      </w:r>
-    </w:p>
-    <w:p>
-      <w:pPr>
-        <w:rPr>
-          <w:rFonts w:ascii="Century" w:cs="Century" w:eastAsia="Century" w:hAnsi="Century"/>
-          <w:sz w:val="28"/>
-          <w:szCs w:val="28"/>
-        </w:rPr>
-      </w:pPr>
-      <w:r>
-        <w:rPr>
-          <w:rFonts w:ascii="Century" w:cs="Century" w:eastAsia="Century" w:hAnsi="Century"/>
-          <w:sz w:val="28"/>
-          <w:szCs w:val="28"/>
-          <w:rtl w:val="0"/>
-        </w:rPr>
-        <w:t xml:space="preserve">- Lớp SortController liên kết với  CreateArray class,  bubble sort, heap sort, and shell sort</w:t>
-      </w:r>
-    </w:p>
-    <w:p>
-      <w:pPr>
-        <w:rPr>
-          <w:rFonts w:ascii="Century" w:cs="Century" w:eastAsia="Century" w:hAnsi="Century"/>
-          <w:sz w:val="28"/>
-          <w:szCs w:val="28"/>
-        </w:rPr>
-      </w:pPr>
-      <w:r>
-        <w:rPr>
-          <w:rFonts w:ascii="Century" w:cs="Century" w:eastAsia="Century" w:hAnsi="Century"/>
-          <w:sz w:val="28"/>
-          <w:szCs w:val="28"/>
-          <w:rtl w:val="0"/>
-        </w:rPr>
-        <w:t xml:space="preserve">- Main class thừa từ Application class và liên kết với  Stage class.</w:t>
-      </w:r>
-    </w:p>
-    <w:p>
-      <w:pPr>
-        <w:rPr>
-          <w:rFonts w:ascii="Century" w:cs="Century" w:eastAsia="Century" w:hAnsi="Century"/>
-          <w:sz w:val="28"/>
-          <w:szCs w:val="28"/>
-        </w:rPr>
-      </w:pPr>
-      <w:r>
-        <w:rPr>
-          <w:rFonts w:ascii="Century" w:cs="Century" w:eastAsia="Century" w:hAnsi="Century"/>
-          <w:sz w:val="28"/>
-          <w:szCs w:val="28"/>
-          <w:rtl w:val="0"/>
-        </w:rPr>
-        <w:t xml:space="preserve">- SortController và MainScreenController được liên kết với nhiều phần tử từ JavaFX để tạo GUI.</w:t>
-      </w:r>
-    </w:p>
-    <w:p>
-      <w:pPr>
-        <w:rPr>
-          <w:rFonts w:ascii="Century" w:cs="Century" w:eastAsia="Century" w:hAnsi="Century"/>
-          <w:sz w:val="28"/>
-          <w:szCs w:val="28"/>
-        </w:rPr>
-      </w:pPr>
-      <w:r>
-        <w:rPr>
-          <w:rtl w:val="0"/>
-        </w:rPr>
-      </w:r>
-    </w:p>
-    <w:p>
-      <w:pPr>
-        <w:rPr>
-          <w:rFonts w:ascii="Century" w:cs="Century" w:eastAsia="Century" w:hAnsi="Century"/>
-          <w:sz w:val="28"/>
-          <w:szCs w:val="28"/>
-        </w:rPr>
-      </w:pPr>
-      <w:r>
-        <w:rPr>
-          <w:rFonts w:ascii="Century" w:cs="Century" w:eastAsia="Century" w:hAnsi="Century"/>
-          <w:sz w:val="28"/>
-          <w:szCs w:val="28"/>
-          <w:rtl w:val="0"/>
+    </w:p>
+    <w:p>
+      <w:pPr>
+        <w:jc w:val="both"/>
+        <w:rPr>
+          <w:rFonts w:ascii="Times New Roman" w:eastAsia="Century" w:hAnsi="Times New Roman" w:cs="Times New Roman"/>
+          <w:sz w:val="28"/>
+          <w:szCs w:val="28"/>
+        </w:rPr>
+      </w:pPr>
+      <w:r>
+        <w:rPr>
+          <w:rFonts w:ascii="Times New Roman" w:eastAsia="Century" w:hAnsi="Times New Roman" w:cs="Times New Roman"/>
+          <w:sz w:val="28"/>
+          <w:szCs w:val="28"/>
+        </w:rPr>
+        <w:t>Quan hệ giữa các gói:</w:t>
+      </w:r>
+    </w:p>
+    <w:p>
+      <w:pPr>
+        <w:jc w:val="both"/>
+        <w:rPr>
+          <w:rFonts w:ascii="Times New Roman" w:eastAsia="Century" w:hAnsi="Times New Roman" w:cs="Times New Roman"/>
+          <w:sz w:val="28"/>
+          <w:szCs w:val="28"/>
+        </w:rPr>
+      </w:pPr>
+      <w:r>
+        <w:rPr>
+          <w:rFonts w:ascii="Times New Roman" w:eastAsia="Century" w:hAnsi="Times New Roman" w:cs="Times New Roman"/>
+          <w:sz w:val="28"/>
+          <w:szCs w:val="28"/>
+        </w:rPr>
+        <w:t>- Element class kế thừa từ  Rectangle class</w:t>
+      </w:r>
+    </w:p>
+    <w:p>
+      <w:pPr>
+        <w:jc w:val="both"/>
+        <w:rPr>
+          <w:rFonts w:ascii="Times New Roman" w:eastAsia="Century" w:hAnsi="Times New Roman" w:cs="Times New Roman"/>
+          <w:sz w:val="28"/>
+          <w:szCs w:val="28"/>
+        </w:rPr>
+      </w:pPr>
+      <w:r>
+        <w:rPr>
+          <w:rFonts w:ascii="Times New Roman" w:eastAsia="Century" w:hAnsi="Times New Roman" w:cs="Times New Roman"/>
+          <w:sz w:val="28"/>
+          <w:szCs w:val="28"/>
+        </w:rPr>
+        <w:t>- bubble sort, heap sort, shell sort  kế thừa từ lớp GeneralSort</w:t>
+      </w:r>
+    </w:p>
+    <w:p>
+      <w:pPr>
+        <w:jc w:val="both"/>
+        <w:rPr>
+          <w:rFonts w:ascii="Times New Roman" w:eastAsia="Century" w:hAnsi="Times New Roman" w:cs="Times New Roman"/>
+          <w:sz w:val="28"/>
+          <w:szCs w:val="28"/>
+        </w:rPr>
+      </w:pPr>
+      <w:r>
+        <w:rPr>
+          <w:rFonts w:ascii="Times New Roman" w:eastAsia="Century" w:hAnsi="Times New Roman" w:cs="Times New Roman"/>
+          <w:sz w:val="28"/>
+          <w:szCs w:val="28"/>
+        </w:rPr>
+        <w:t>- Lớp SortController liên kết với  CreateArray class,  bubble sort, heap sort, and shell sort</w:t>
+      </w:r>
+    </w:p>
+    <w:p>
+      <w:pPr>
+        <w:jc w:val="both"/>
+        <w:rPr>
+          <w:rFonts w:ascii="Times New Roman" w:eastAsia="Century" w:hAnsi="Times New Roman" w:cs="Times New Roman"/>
+          <w:sz w:val="28"/>
+          <w:szCs w:val="28"/>
+        </w:rPr>
+      </w:pPr>
+      <w:r>
+        <w:rPr>
+          <w:rFonts w:ascii="Times New Roman" w:eastAsia="Century" w:hAnsi="Times New Roman" w:cs="Times New Roman"/>
+          <w:sz w:val="28"/>
+          <w:szCs w:val="28"/>
+        </w:rPr>
+        <w:t>- Main class thừa từ Application class và liên kết với  Stage class.</w:t>
+      </w:r>
+    </w:p>
+    <w:p>
+      <w:pPr>
+        <w:jc w:val="both"/>
+        <w:rPr>
+          <w:rFonts w:ascii="Times New Roman" w:eastAsia="Century" w:hAnsi="Times New Roman" w:cs="Times New Roman"/>
+          <w:sz w:val="28"/>
+          <w:szCs w:val="28"/>
+        </w:rPr>
+      </w:pPr>
+      <w:r>
+        <w:rPr>
+          <w:rFonts w:ascii="Times New Roman" w:eastAsia="Century" w:hAnsi="Times New Roman" w:cs="Times New Roman"/>
+          <w:sz w:val="28"/>
+          <w:szCs w:val="28"/>
+        </w:rPr>
+        <w:t>- SortController và MainScreenController được liên kết với nhiều phần tử từ JavaFX để tạo GUI.</w:t>
+      </w:r>
+    </w:p>
+    <w:p>
+      <w:pPr>
+        <w:rPr>
+          <w:rFonts w:ascii="Times New Roman" w:eastAsia="Century" w:hAnsi="Times New Roman" w:cs="Times New Roman"/>
+          <w:sz w:val="28"/>
+          <w:szCs w:val="28"/>
+        </w:rPr>
+      </w:pPr>
+    </w:p>
+    <w:p>
+      <w:pPr>
+        <w:rPr>
+          <w:rFonts w:ascii="Times New Roman" w:eastAsia="Century" w:hAnsi="Times New Roman" w:cs="Times New Roman"/>
+          <w:sz w:val="36"/>
+          <w:szCs w:val="36"/>
+        </w:rPr>
+      </w:pPr>
+      <w:r>
+        <w:rPr>
+          <w:rFonts w:ascii="Times New Roman" w:eastAsia="Century" w:hAnsi="Times New Roman" w:cs="Times New Roman"/>
+          <w:sz w:val="36"/>
+          <w:szCs w:val="36"/>
         </w:rPr>
         <w:t xml:space="preserve">3.2 Several class diagrams </w:t>
       </w:r>
@@ -1451,31 +1764,27 @@
     <w:p>
       <w:pPr>
         <w:rPr>
-          <w:rFonts w:ascii="Century" w:cs="Century" w:eastAsia="Century" w:hAnsi="Century"/>
-          <w:sz w:val="28"/>
-          <w:szCs w:val="28"/>
-        </w:rPr>
-      </w:pPr>
-      <w:r>
-        <w:rPr>
-          <w:rtl w:val="0"/>
-        </w:rPr>
-      </w:r>
-    </w:p>
-    <w:p>
-      <w:pPr>
-        <w:rPr>
-          <w:rFonts w:ascii="Century" w:cs="Century" w:eastAsia="Century" w:hAnsi="Century"/>
-          <w:sz w:val="28"/>
-          <w:szCs w:val="28"/>
-        </w:rPr>
-      </w:pPr>
-      <w:r>
-        <w:rPr>
-          <w:rFonts w:ascii="Century" w:cs="Century" w:eastAsia="Century" w:hAnsi="Century"/>
-          <w:sz w:val="28"/>
-          <w:szCs w:val="28"/>
-          <w:rtl w:val="0"/>
+          <w:rFonts w:ascii="Times New Roman" w:eastAsia="Century" w:hAnsi="Times New Roman" w:cs="Times New Roman"/>
+          <w:sz w:val="28"/>
+          <w:szCs w:val="28"/>
+        </w:rPr>
+      </w:pPr>
+    </w:p>
+    <w:p>
+      <w:pPr>
+        <w:rPr>
+          <w:rFonts w:ascii="Times New Roman" w:eastAsia="Century" w:hAnsi="Times New Roman" w:cs="Times New Roman"/>
+          <w:b/>
+          <w:sz w:val="28"/>
+          <w:szCs w:val="28"/>
+        </w:rPr>
+      </w:pPr>
+      <w:r>
+        <w:rPr>
+          <w:rFonts w:ascii="Times New Roman" w:eastAsia="Century" w:hAnsi="Times New Roman" w:cs="Times New Roman"/>
+          <w:b/>
+          <w:sz w:val="28"/>
+          <w:szCs w:val="28"/>
         </w:rPr>
         <w:t xml:space="preserve">Element : </w:t>
       </w:r>
@@ -1483,46 +1792,45 @@
     <w:p>
       <w:pPr>
         <w:rPr>
-          <w:rFonts w:ascii="Century" w:cs="Century" w:eastAsia="Century" w:hAnsi="Century"/>
-          <w:sz w:val="36"/>
-          <w:szCs w:val="36"/>
-        </w:rPr>
-      </w:pPr>
-      <w:r>
-        <w:rPr>
-          <w:rtl w:val="0"/>
-        </w:rPr>
-      </w:r>
-    </w:p>
-    <w:p>
-      <w:pPr>
-        <w:rPr>
-          <w:rFonts w:ascii="Century" w:cs="Century" w:eastAsia="Century" w:hAnsi="Century"/>
-          <w:sz w:val="36"/>
-          <w:szCs w:val="36"/>
-        </w:rPr>
-      </w:pPr>
-      <w:r>
-        <w:rPr>
-          <w:rFonts w:ascii="Century" w:cs="Century" w:eastAsia="Century" w:hAnsi="Century"/>
-          <w:sz w:val="36"/>
-          <w:szCs w:val="36"/>
-        </w:rPr>
+          <w:rFonts w:ascii="Times New Roman" w:eastAsia="Century" w:hAnsi="Times New Roman" w:cs="Times New Roman"/>
+          <w:sz w:val="36"/>
+          <w:szCs w:val="36"/>
+        </w:rPr>
+      </w:pPr>
+    </w:p>
+    <w:p>
+      <w:pPr>
+        <w:rPr>
+          <w:rFonts w:ascii="Times New Roman" w:eastAsia="Century" w:hAnsi="Times New Roman" w:cs="Times New Roman"/>
+          <w:sz w:val="36"/>
+          <w:szCs w:val="36"/>
+        </w:rPr>
+      </w:pPr>
+      <w:r>
+        <w:rPr>
+          <w:rFonts w:ascii="Times New Roman" w:eastAsia="Century" w:hAnsi="Times New Roman" w:cs="Times New Roman"/>
+          <w:noProof/>
+          <w:sz w:val="36"/>
+          <w:szCs w:val="36"/>
+          <w:lang w:val="en-US"/>
+        </w:rPr>
+        <w:lastRenderedPageBreak/>
         <w:drawing>
-          <wp:inline distB="114300" distT="114300" distL="114300" distR="114300">
+          <wp:inline distT="114300" distB="114300" distL="114300" distR="114300">
             <wp:extent cx="5731200" cy="3048000"/>
-            <wp:effectExtent b="0" l="0" r="0" t="0"/>
+            <wp:effectExtent l="0" t="0" r="0" b="0"/>
             <wp:docPr id="4" name="image1.png"/>
-            <a:graphic>
+            <wp:cNvGraphicFramePr/>
+            <a:graphic xmlns:a="http://schemas.openxmlformats.org/drawingml/2006/main">
               <a:graphicData uri="http://schemas.openxmlformats.org/drawingml/2006/picture">
-                <pic:pic>
+                <pic:pic xmlns:pic="http://schemas.openxmlformats.org/drawingml/2006/picture">
                   <pic:nvPicPr>
                     <pic:cNvPr id="0" name="image1.png"/>
                     <pic:cNvPicPr preferRelativeResize="0"/>
                   </pic:nvPicPr>
                   <pic:blipFill>
-                    <a:blip r:embed="rId8"/>
-                    <a:srcRect b="0" l="0" r="0" t="0"/>
+                    <a:blip r:embed="rId7"/>
+                    <a:srcRect/>
                     <a:stretch>
                       <a:fillRect/>
                     </a:stretch>
@@ -1532,7 +1840,9 @@
                       <a:off x="0" y="0"/>
                       <a:ext cx="5731200" cy="3048000"/>
                     </a:xfrm>
-                    <a:prstGeom prst="rect"/>
+                    <a:prstGeom prst="rect">
+                      <a:avLst/>
+                    </a:prstGeom>
                     <a:ln/>
                   </pic:spPr>
                 </pic:pic>
@@ -1541,136 +1851,162 @@
           </wp:inline>
         </w:drawing>
       </w:r>
-      <w:r>
-        <w:rPr>
-          <w:rtl w:val="0"/>
-        </w:rPr>
-      </w:r>
-    </w:p>
-    <w:p>
-      <w:pPr>
-        <w:rPr>
-          <w:rFonts w:ascii="Century" w:cs="Century" w:eastAsia="Century" w:hAnsi="Century"/>
-          <w:sz w:val="28"/>
-          <w:szCs w:val="28"/>
-        </w:rPr>
-      </w:pPr>
-      <w:r>
-        <w:rPr>
-          <w:rFonts w:ascii="Century" w:cs="Century" w:eastAsia="Century" w:hAnsi="Century"/>
-          <w:sz w:val="28"/>
-          <w:szCs w:val="28"/>
-          <w:rtl w:val="0"/>
-        </w:rPr>
-        <w:t xml:space="preserve">Một số method quan trọng:</w:t>
-      </w:r>
-    </w:p>
-    <w:p>
-      <w:pPr>
-        <w:rPr>
-          <w:rFonts w:ascii="Century" w:cs="Century" w:eastAsia="Century" w:hAnsi="Century"/>
-          <w:sz w:val="28"/>
-          <w:szCs w:val="28"/>
-        </w:rPr>
-      </w:pPr>
-      <w:r>
-        <w:rPr>
-          <w:rFonts w:ascii="Century" w:cs="Century" w:eastAsia="Century" w:hAnsi="Century"/>
-          <w:sz w:val="28"/>
-          <w:szCs w:val="28"/>
-          <w:rtl w:val="0"/>
-        </w:rPr>
-        <w:t xml:space="preserve">⦁ createRandom: tạo một mảng phần tử ngẫu nhiên với độ dài, giá trị nhất định của mỗi phần tử nằm trong khoảng từ 1 đến length.</w:t>
-      </w:r>
-    </w:p>
-    <w:p>
-      <w:pPr>
-        <w:rPr>
-          <w:rFonts w:ascii="Century" w:cs="Century" w:eastAsia="Century" w:hAnsi="Century"/>
-          <w:sz w:val="28"/>
-          <w:szCs w:val="28"/>
-        </w:rPr>
-      </w:pPr>
-      <w:r>
-        <w:rPr>
-          <w:rFonts w:ascii="Century" w:cs="Century" w:eastAsia="Century" w:hAnsi="Century"/>
-          <w:sz w:val="28"/>
-          <w:szCs w:val="28"/>
-          <w:rtl w:val="0"/>
-        </w:rPr>
-        <w:t xml:space="preserve">⦁ createSorted: tạo một mảng với các phần tử từ 1 đến độ dài, thứ tự giảm dần hoặc tăng dần.</w:t>
-      </w:r>
-    </w:p>
-    <w:p>
-      <w:pPr>
-        <w:rPr>
-          <w:rFonts w:ascii="Century" w:cs="Century" w:eastAsia="Century" w:hAnsi="Century"/>
-          <w:sz w:val="28"/>
-          <w:szCs w:val="28"/>
-        </w:rPr>
-      </w:pPr>
-      <w:r>
-        <w:rPr>
-          <w:rFonts w:ascii="Century" w:cs="Century" w:eastAsia="Century" w:hAnsi="Century"/>
-          <w:sz w:val="28"/>
-          <w:szCs w:val="28"/>
-          <w:rtl w:val="0"/>
-        </w:rPr>
-        <w:t xml:space="preserve">⦁ createNearlySorted: tạo một mảng được sắp xếp, sau đó hoán đổi ngẫu nhiên một số phần tử</w:t>
-      </w:r>
-    </w:p>
-    <w:p>
-      <w:pPr>
-        <w:rPr>
-          <w:rFonts w:ascii="Century" w:cs="Century" w:eastAsia="Century" w:hAnsi="Century"/>
-          <w:sz w:val="28"/>
-          <w:szCs w:val="28"/>
-        </w:rPr>
-      </w:pPr>
-      <w:r>
-        <w:rPr>
-          <w:rtl w:val="0"/>
-        </w:rPr>
-      </w:r>
-    </w:p>
-    <w:p>
-      <w:pPr>
-        <w:rPr>
-          <w:rFonts w:ascii="Century" w:cs="Century" w:eastAsia="Century" w:hAnsi="Century"/>
-          <w:sz w:val="28"/>
-          <w:szCs w:val="28"/>
-        </w:rPr>
-      </w:pPr>
-      <w:r>
-        <w:rPr>
-          <w:rFonts w:ascii="Century" w:cs="Century" w:eastAsia="Century" w:hAnsi="Century"/>
-          <w:sz w:val="28"/>
-          <w:szCs w:val="28"/>
-          <w:rtl w:val="0"/>
-        </w:rPr>
-        <w:t xml:space="preserve">Algorithm : </w:t>
-      </w:r>
-      <w:r>
-        <w:rPr>
-          <w:rFonts w:ascii="Century" w:cs="Century" w:eastAsia="Century" w:hAnsi="Century"/>
-          <w:sz w:val="28"/>
-          <w:szCs w:val="28"/>
+    </w:p>
+    <w:p>
+      <w:pPr>
+        <w:jc w:val="both"/>
+        <w:rPr>
+          <w:rFonts w:ascii="Times New Roman" w:eastAsia="Century" w:hAnsi="Times New Roman" w:cs="Times New Roman"/>
+          <w:sz w:val="28"/>
+          <w:szCs w:val="28"/>
+        </w:rPr>
+      </w:pPr>
+      <w:r>
+        <w:rPr>
+          <w:rFonts w:ascii="Times New Roman" w:eastAsia="Century" w:hAnsi="Times New Roman" w:cs="Times New Roman"/>
+          <w:sz w:val="28"/>
+          <w:szCs w:val="28"/>
+        </w:rPr>
+        <w:t>Một số method quan trọng:</w:t>
+      </w:r>
+    </w:p>
+    <w:p>
+      <w:pPr>
+        <w:jc w:val="both"/>
+        <w:rPr>
+          <w:rFonts w:ascii="Times New Roman" w:eastAsia="Century" w:hAnsi="Times New Roman" w:cs="Times New Roman"/>
+          <w:sz w:val="28"/>
+          <w:szCs w:val="28"/>
+        </w:rPr>
+      </w:pPr>
+      <w:r>
+        <w:rPr>
+          <w:rFonts w:ascii="Cambria Math" w:eastAsia="Century" w:hAnsi="Cambria Math" w:cs="Cambria Math"/>
+          <w:sz w:val="28"/>
+          <w:szCs w:val="28"/>
+        </w:rPr>
+        <w:t>⦁</w:t>
+      </w:r>
+      <w:r>
+        <w:rPr>
+          <w:rFonts w:ascii="Times New Roman" w:eastAsia="Century" w:hAnsi="Times New Roman" w:cs="Times New Roman"/>
+          <w:sz w:val="28"/>
+          <w:szCs w:val="28"/>
+        </w:rPr>
+        <w:t xml:space="preserve"> createRandom: tạo một mảng phần tử ngẫu nhiên với độ dài, giá trị nhất định của mỗi phần tử nằm trong khoảng từ 1 đến length.</w:t>
+      </w:r>
+    </w:p>
+    <w:p>
+      <w:pPr>
+        <w:jc w:val="both"/>
+        <w:rPr>
+          <w:rFonts w:ascii="Times New Roman" w:eastAsia="Century" w:hAnsi="Times New Roman" w:cs="Times New Roman"/>
+          <w:sz w:val="28"/>
+          <w:szCs w:val="28"/>
+        </w:rPr>
+      </w:pPr>
+      <w:r>
+        <w:rPr>
+          <w:rFonts w:ascii="Cambria Math" w:eastAsia="Century" w:hAnsi="Cambria Math" w:cs="Cambria Math"/>
+          <w:sz w:val="28"/>
+          <w:szCs w:val="28"/>
+        </w:rPr>
+        <w:t>⦁</w:t>
+      </w:r>
+      <w:r>
+        <w:rPr>
+          <w:rFonts w:ascii="Times New Roman" w:eastAsia="Century" w:hAnsi="Times New Roman" w:cs="Times New Roman"/>
+          <w:sz w:val="28"/>
+          <w:szCs w:val="28"/>
+        </w:rPr>
+        <w:t xml:space="preserve"> createSorted: tạo một mảng với các phần tử từ 1 đến độ dài, thứ tự giảm dần hoặc tăng dần.</w:t>
+      </w:r>
+    </w:p>
+    <w:p>
+      <w:pPr>
+        <w:jc w:val="both"/>
+        <w:rPr>
+          <w:rFonts w:ascii="Times New Roman" w:eastAsia="Century" w:hAnsi="Times New Roman" w:cs="Times New Roman"/>
+          <w:sz w:val="28"/>
+          <w:szCs w:val="28"/>
+        </w:rPr>
+      </w:pPr>
+      <w:r>
+        <w:rPr>
+          <w:rFonts w:ascii="Cambria Math" w:eastAsia="Century" w:hAnsi="Cambria Math" w:cs="Cambria Math"/>
+          <w:sz w:val="28"/>
+          <w:szCs w:val="28"/>
+        </w:rPr>
+        <w:t>⦁</w:t>
+      </w:r>
+      <w:r>
+        <w:rPr>
+          <w:rFonts w:ascii="Times New Roman" w:eastAsia="Century" w:hAnsi="Times New Roman" w:cs="Times New Roman"/>
+          <w:sz w:val="28"/>
+          <w:szCs w:val="28"/>
+        </w:rPr>
+        <w:t xml:space="preserve"> createNearlySorted: tạo một mảng được sắp xếp, sau đó hoán đổi ngẫu nhiên một số phần tử</w:t>
+      </w:r>
+    </w:p>
+    <w:p>
+      <w:pPr>
+        <w:jc w:val="both"/>
+        <w:rPr>
+          <w:rFonts w:ascii="Times New Roman" w:eastAsia="Century" w:hAnsi="Times New Roman" w:cs="Times New Roman"/>
+          <w:sz w:val="28"/>
+          <w:szCs w:val="28"/>
+        </w:rPr>
+      </w:pPr>
+    </w:p>
+    <w:p>
+      <w:pPr>
+        <w:rPr>
+          <w:rFonts w:ascii="Times New Roman" w:eastAsia="Century" w:hAnsi="Times New Roman" w:cs="Times New Roman"/>
+          <w:sz w:val="28"/>
+          <w:szCs w:val="28"/>
+        </w:rPr>
+      </w:pPr>
+      <w:r>
+        <w:rPr>
+          <w:rFonts w:ascii="Times New Roman" w:eastAsia="Century" w:hAnsi="Times New Roman" w:cs="Times New Roman"/>
+          <w:b/>
+          <w:sz w:val="28"/>
+          <w:szCs w:val="28"/>
+        </w:rPr>
+        <w:t>Algorithm :</w:t>
+      </w:r>
+      <w:r>
+        <w:rPr>
+          <w:rFonts w:ascii="Times New Roman" w:eastAsia="Century" w:hAnsi="Times New Roman" w:cs="Times New Roman"/>
+          <w:sz w:val="28"/>
+          <w:szCs w:val="28"/>
+        </w:rPr>
+        <w:t xml:space="preserve"> </w:t>
+      </w:r>
+      <w:r>
+        <w:rPr>
+          <w:rFonts w:ascii="Times New Roman" w:eastAsia="Century" w:hAnsi="Times New Roman" w:cs="Times New Roman"/>
+          <w:noProof/>
+          <w:sz w:val="28"/>
+          <w:szCs w:val="28"/>
+          <w:lang w:val="en-US"/>
         </w:rPr>
         <w:drawing>
-          <wp:inline distB="114300" distT="114300" distL="114300" distR="114300">
+          <wp:inline distT="114300" distB="114300" distL="114300" distR="114300">
             <wp:extent cx="5731200" cy="2628900"/>
-            <wp:effectExtent b="0" l="0" r="0" t="0"/>
+            <wp:effectExtent l="0" t="0" r="0" b="0"/>
             <wp:docPr id="5" name="image3.png"/>
-            <a:graphic>
+            <wp:cNvGraphicFramePr/>
+            <a:graphic xmlns:a="http://schemas.openxmlformats.org/drawingml/2006/main">
               <a:graphicData uri="http://schemas.openxmlformats.org/drawingml/2006/picture">
-                <pic:pic>
+                <pic:pic xmlns:pic="http://schemas.openxmlformats.org/drawingml/2006/picture">
                   <pic:nvPicPr>
                     <pic:cNvPr id="0" name="image3.png"/>
                     <pic:cNvPicPr preferRelativeResize="0"/>
                   </pic:nvPicPr>
                   <pic:blipFill>
-                    <a:blip r:embed="rId9"/>
-                    <a:srcRect b="0" l="0" r="0" t="0"/>
+                    <a:blip r:embed="rId8"/>
+                    <a:srcRect/>
                     <a:stretch>
                       <a:fillRect/>
                     </a:stretch>
@@ -1680,7 +2016,9 @@
                       <a:off x="0" y="0"/>
                       <a:ext cx="5731200" cy="2628900"/>
                     </a:xfrm>
-                    <a:prstGeom prst="rect"/>
+                    <a:prstGeom prst="rect">
+                      <a:avLst/>
+                    </a:prstGeom>
                     <a:ln/>
                   </pic:spPr>
                 </pic:pic>
@@ -1689,96 +2027,244 @@
           </wp:inline>
         </w:drawing>
       </w:r>
-      <w:r>
-        <w:rPr>
-          <w:rtl w:val="0"/>
-        </w:rPr>
-      </w:r>
-    </w:p>
-    <w:p>
-      <w:pPr>
-        <w:rPr>
-          <w:rFonts w:ascii="Century" w:cs="Century" w:eastAsia="Century" w:hAnsi="Century"/>
-          <w:sz w:val="28"/>
-          <w:szCs w:val="28"/>
-        </w:rPr>
-      </w:pPr>
-      <w:r>
-        <w:rPr>
-          <w:rFonts w:ascii="Century" w:cs="Century" w:eastAsia="Century" w:hAnsi="Century"/>
-          <w:sz w:val="28"/>
-          <w:szCs w:val="28"/>
-          <w:rtl w:val="0"/>
+    </w:p>
+    <w:p>
+      <w:pPr>
+        <w:jc w:val="both"/>
+        <w:rPr>
+          <w:rFonts w:ascii="Times New Roman" w:eastAsia="Century" w:hAnsi="Times New Roman" w:cs="Times New Roman"/>
+          <w:sz w:val="28"/>
+          <w:szCs w:val="28"/>
+        </w:rPr>
+      </w:pPr>
+      <w:r>
+        <w:rPr>
+          <w:rFonts w:ascii="Times New Roman" w:eastAsia="Century" w:hAnsi="Times New Roman" w:cs="Times New Roman"/>
+          <w:sz w:val="28"/>
+          <w:szCs w:val="28"/>
         </w:rPr>
         <w:t xml:space="preserve">Một số phương pháp quan trọng: </w:t>
       </w:r>
     </w:p>
     <w:p>
       <w:pPr>
-        <w:rPr>
-          <w:rFonts w:ascii="Century" w:cs="Century" w:eastAsia="Century" w:hAnsi="Century"/>
-          <w:sz w:val="28"/>
-          <w:szCs w:val="28"/>
-        </w:rPr>
-      </w:pPr>
-      <w:r>
-        <w:rPr>
-          <w:rFonts w:ascii="Century" w:cs="Century" w:eastAsia="Century" w:hAnsi="Century"/>
-          <w:sz w:val="28"/>
-          <w:szCs w:val="28"/>
-          <w:rtl w:val="0"/>
-        </w:rPr>
-        <w:t xml:space="preserve">⦁ Swap : Hoán đổi hai phần tử trong mảng và thêm một chuyển tiếp song song hoán đổi hai hình chữ nhật tương ứng trên màn hình.</w:t>
-      </w:r>
-    </w:p>
-    <w:p>
-      <w:pPr>
-        <w:rPr>
-          <w:rFonts w:ascii="Century" w:cs="Century" w:eastAsia="Century" w:hAnsi="Century"/>
-          <w:sz w:val="28"/>
-          <w:szCs w:val="28"/>
-        </w:rPr>
-      </w:pPr>
-      <w:r>
-        <w:rPr>
-          <w:rFonts w:ascii="Century" w:cs="Century" w:eastAsia="Century" w:hAnsi="Century"/>
-          <w:sz w:val="28"/>
-          <w:szCs w:val="28"/>
-          <w:rtl w:val="0"/>
-        </w:rPr>
-        <w:t xml:space="preserve">⦁ colorElements: thêm chuyển tiếp song song, chứa chuyển tiếp tô của một số phần tử cụ thể.</w:t>
-      </w:r>
-    </w:p>
-    <w:p>
-      <w:pPr>
-        <w:rPr>
-          <w:rFonts w:ascii="Century" w:cs="Century" w:eastAsia="Century" w:hAnsi="Century"/>
-          <w:sz w:val="28"/>
-          <w:szCs w:val="28"/>
-        </w:rPr>
-      </w:pPr>
-      <w:r>
-        <w:rPr>
-          <w:rFonts w:ascii="Century" w:cs="Century" w:eastAsia="Century" w:hAnsi="Century"/>
-          <w:sz w:val="28"/>
-          <w:szCs w:val="28"/>
-          <w:rtl w:val="0"/>
-        </w:rPr>
-        <w:t xml:space="preserve">⦁ colorArray: thêm một chuyển tiếp song song, chứa các chuyển tiếp tô của tất cả các phần tử trong mảng. </w:t>
+        <w:jc w:val="both"/>
+        <w:rPr>
+          <w:rFonts w:ascii="Times New Roman" w:eastAsia="Century" w:hAnsi="Times New Roman" w:cs="Times New Roman"/>
+          <w:sz w:val="28"/>
+          <w:szCs w:val="28"/>
+        </w:rPr>
+      </w:pPr>
+      <w:r>
+        <w:rPr>
+          <w:rFonts w:ascii="Cambria Math" w:eastAsia="Century" w:hAnsi="Cambria Math" w:cs="Cambria Math"/>
+          <w:sz w:val="28"/>
+          <w:szCs w:val="28"/>
+        </w:rPr>
+        <w:t>⦁</w:t>
+      </w:r>
+      <w:r>
+        <w:rPr>
+          <w:rFonts w:ascii="Times New Roman" w:eastAsia="Century" w:hAnsi="Times New Roman" w:cs="Times New Roman"/>
+          <w:sz w:val="28"/>
+          <w:szCs w:val="28"/>
+        </w:rPr>
+        <w:t xml:space="preserve"> Swap : Hoán đổi hai phần tử trong mảng và thêm </w:t>
+      </w:r>
+      <w:r>
+        <w:rPr>
+          <w:rFonts w:ascii="Times New Roman" w:hAnsi="Times New Roman" w:cs="Times New Roman"/>
+          <w:sz w:val="28"/>
+          <w:szCs w:val="28"/>
+        </w:rPr>
+        <w:t xml:space="preserve">parallel transition </w:t>
+      </w:r>
+      <w:r>
+        <w:rPr>
+          <w:rFonts w:ascii="Times New Roman" w:hAnsi="Times New Roman" w:cs="Times New Roman"/>
+          <w:sz w:val="28"/>
+          <w:szCs w:val="28"/>
+        </w:rPr>
+        <w:t>để</w:t>
+      </w:r>
+      <w:r>
+        <w:rPr>
+          <w:rFonts w:cs="Times New Roman"/>
+          <w:sz w:val="28"/>
+          <w:szCs w:val="28"/>
+        </w:rPr>
+        <w:t xml:space="preserve"> </w:t>
+      </w:r>
+      <w:r>
+        <w:rPr>
+          <w:rFonts w:ascii="Times New Roman" w:eastAsia="Century" w:hAnsi="Times New Roman" w:cs="Times New Roman"/>
+          <w:sz w:val="28"/>
+          <w:szCs w:val="28"/>
+        </w:rPr>
+        <w:t>hoán đổi hai hình chữ nhật tương ứng trên màn hình.</w:t>
+      </w:r>
+    </w:p>
+    <w:p>
+      <w:pPr>
+        <w:jc w:val="both"/>
+        <w:rPr>
+          <w:rFonts w:ascii="Times New Roman" w:eastAsia="Century" w:hAnsi="Times New Roman" w:cs="Times New Roman"/>
+          <w:sz w:val="28"/>
+          <w:szCs w:val="28"/>
+        </w:rPr>
+      </w:pPr>
+      <w:r>
+        <w:rPr>
+          <w:rFonts w:ascii="Cambria Math" w:eastAsia="Century" w:hAnsi="Cambria Math" w:cs="Cambria Math"/>
+          <w:sz w:val="28"/>
+          <w:szCs w:val="28"/>
+        </w:rPr>
+        <w:t>⦁</w:t>
+      </w:r>
+      <w:r>
+        <w:rPr>
+          <w:rFonts w:ascii="Times New Roman" w:eastAsia="Century" w:hAnsi="Times New Roman" w:cs="Times New Roman"/>
+          <w:sz w:val="28"/>
+          <w:szCs w:val="28"/>
+        </w:rPr>
+        <w:t xml:space="preserve"> colorElements: </w:t>
+      </w:r>
+      <w:r>
+        <w:rPr>
+          <w:rFonts w:ascii="Times New Roman" w:eastAsia="Century" w:hAnsi="Times New Roman" w:cs="Times New Roman"/>
+          <w:sz w:val="28"/>
+          <w:szCs w:val="28"/>
+        </w:rPr>
+        <w:t xml:space="preserve">thêm </w:t>
+      </w:r>
+      <w:r>
+        <w:rPr>
+          <w:rFonts w:ascii="Times New Roman" w:hAnsi="Times New Roman" w:cs="Times New Roman"/>
+          <w:sz w:val="28"/>
+          <w:szCs w:val="28"/>
+        </w:rPr>
+        <w:t>parallel transition</w:t>
+      </w:r>
+      <w:r>
+        <w:rPr>
+          <w:rFonts w:ascii="Times New Roman" w:eastAsia="Century" w:hAnsi="Times New Roman" w:cs="Times New Roman"/>
+          <w:sz w:val="28"/>
+          <w:szCs w:val="28"/>
+        </w:rPr>
+        <w:t>,</w:t>
+      </w:r>
+      <w:r>
+        <w:rPr>
+          <w:rFonts w:ascii="Times New Roman" w:eastAsia="Century" w:hAnsi="Times New Roman" w:cs="Times New Roman"/>
+          <w:sz w:val="28"/>
+          <w:szCs w:val="28"/>
+        </w:rPr>
+        <w:t xml:space="preserve"> </w:t>
+      </w:r>
+      <w:r>
+        <w:rPr>
+          <w:rFonts w:ascii="Times New Roman" w:eastAsia="Century" w:hAnsi="Times New Roman" w:cs="Times New Roman"/>
+          <w:sz w:val="28"/>
+          <w:szCs w:val="28"/>
+        </w:rPr>
+        <w:t>tô màu</w:t>
+      </w:r>
+      <w:r>
+        <w:rPr>
+          <w:rFonts w:ascii="Times New Roman" w:eastAsia="Century" w:hAnsi="Times New Roman" w:cs="Times New Roman"/>
+          <w:sz w:val="28"/>
+          <w:szCs w:val="28"/>
+        </w:rPr>
+        <w:t xml:space="preserve"> một số phần tử cụ thể.</w:t>
+      </w:r>
+    </w:p>
+    <w:p>
+      <w:pPr>
+        <w:jc w:val="both"/>
+        <w:rPr>
+          <w:rFonts w:ascii="Times New Roman" w:eastAsia="Century" w:hAnsi="Times New Roman" w:cs="Times New Roman"/>
+          <w:sz w:val="28"/>
+          <w:szCs w:val="28"/>
+        </w:rPr>
+      </w:pPr>
+      <w:r>
+        <w:rPr>
+          <w:rFonts w:ascii="Cambria Math" w:eastAsia="Century" w:hAnsi="Cambria Math" w:cs="Cambria Math"/>
+          <w:sz w:val="28"/>
+          <w:szCs w:val="28"/>
+        </w:rPr>
+        <w:lastRenderedPageBreak/>
+        <w:t>⦁</w:t>
+      </w:r>
+      <w:r>
+        <w:rPr>
+          <w:rFonts w:ascii="Times New Roman" w:eastAsia="Century" w:hAnsi="Times New Roman" w:cs="Times New Roman"/>
+          <w:sz w:val="28"/>
+          <w:szCs w:val="28"/>
+        </w:rPr>
+        <w:t xml:space="preserve"> colorArray: </w:t>
+      </w:r>
+      <w:r>
+        <w:rPr>
+          <w:rFonts w:ascii="Times New Roman" w:eastAsia="Century" w:hAnsi="Times New Roman" w:cs="Times New Roman"/>
+          <w:sz w:val="28"/>
+          <w:szCs w:val="28"/>
+        </w:rPr>
+        <w:t xml:space="preserve">thêm </w:t>
+      </w:r>
+      <w:r>
+        <w:rPr>
+          <w:rFonts w:ascii="Times New Roman" w:hAnsi="Times New Roman" w:cs="Times New Roman"/>
+          <w:sz w:val="28"/>
+          <w:szCs w:val="28"/>
+        </w:rPr>
+        <w:t>parallel transition</w:t>
+      </w:r>
+      <w:r>
+        <w:rPr>
+          <w:rFonts w:ascii="Times New Roman" w:eastAsia="Century" w:hAnsi="Times New Roman" w:cs="Times New Roman"/>
+          <w:sz w:val="28"/>
+          <w:szCs w:val="28"/>
+        </w:rPr>
+        <w:t>,</w:t>
+      </w:r>
+      <w:r>
+        <w:rPr>
+          <w:rFonts w:ascii="Times New Roman" w:eastAsia="Century" w:hAnsi="Times New Roman" w:cs="Times New Roman"/>
+          <w:sz w:val="28"/>
+          <w:szCs w:val="28"/>
+        </w:rPr>
+        <w:t xml:space="preserve"> </w:t>
+      </w:r>
+      <w:r>
+        <w:rPr>
+          <w:rFonts w:ascii="Times New Roman" w:eastAsia="Century" w:hAnsi="Times New Roman" w:cs="Times New Roman"/>
+          <w:sz w:val="28"/>
+          <w:szCs w:val="28"/>
+        </w:rPr>
+        <w:t>tô màu</w:t>
+      </w:r>
+      <w:r>
+        <w:rPr>
+          <w:rFonts w:ascii="Times New Roman" w:eastAsia="Century" w:hAnsi="Times New Roman" w:cs="Times New Roman"/>
+          <w:sz w:val="28"/>
+          <w:szCs w:val="28"/>
+        </w:rPr>
+        <w:t xml:space="preserve"> tất cả các phần tử trong mảng. </w:t>
       </w:r>
     </w:p>
     <w:p>
       <w:pPr>
         <w:pBdr>
-          <w:top w:color="d9d9e3" w:space="0" w:sz="0" w:val="none"/>
-          <w:left w:color="d9d9e3" w:space="0" w:sz="0" w:val="none"/>
-          <w:bottom w:color="d9d9e3" w:space="0" w:sz="0" w:val="none"/>
-          <w:right w:color="d9d9e3" w:space="0" w:sz="0" w:val="none"/>
-          <w:between w:color="d9d9e3" w:space="0" w:sz="0" w:val="none"/>
+          <w:top w:val="none" w:sz="0" w:space="0" w:color="D9D9E3"/>
+          <w:left w:val="none" w:sz="0" w:space="0" w:color="D9D9E3"/>
+          <w:bottom w:val="none" w:sz="0" w:space="0" w:color="D9D9E3"/>
+          <w:right w:val="none" w:sz="0" w:space="0" w:color="D9D9E3"/>
+          <w:between w:val="none" w:sz="0" w:space="0" w:color="D9D9E3"/>
         </w:pBdr>
-        <w:ind w:left="0" w:firstLine="0"/>
-        <w:rPr>
-          <w:rFonts w:ascii="Century" w:cs="Century" w:eastAsia="Century" w:hAnsi="Century"/>
+        <w:jc w:val="both"/>
+        <w:rPr>
+          <w:rFonts w:ascii="Times New Roman" w:eastAsia="Century" w:hAnsi="Times New Roman" w:cs="Times New Roman"/>
           <w:color w:val="374151"/>
           <w:sz w:val="28"/>
           <w:szCs w:val="28"/>
@@ -1786,27 +2272,26 @@
       </w:pPr>
       <w:r>
         <w:rPr>
-          <w:rFonts w:ascii="Century" w:cs="Century" w:eastAsia="Century" w:hAnsi="Century"/>
+          <w:rFonts w:ascii="Times New Roman" w:eastAsia="Century" w:hAnsi="Times New Roman" w:cs="Times New Roman"/>
           <w:color w:val="374151"/>
           <w:sz w:val="28"/>
           <w:szCs w:val="28"/>
-          <w:rtl w:val="0"/>
-        </w:rPr>
-        <w:t xml:space="preserve">Bubble Sort: Sắp xếp bằng cách so sánh và đổi chỗ các phần tử kề nhau cho đến khi mảng được sắp xếp hoàn toàn.</w:t>
+        </w:rPr>
+        <w:t>Bubble Sort: Sắp xếp bằng cách so sánh và đổi chỗ các phần tử kề nhau cho đến khi mảng được sắp xếp hoàn toàn.</w:t>
       </w:r>
     </w:p>
     <w:p>
       <w:pPr>
         <w:pBdr>
-          <w:top w:color="d9d9e3" w:space="0" w:sz="0" w:val="none"/>
-          <w:left w:color="d9d9e3" w:space="0" w:sz="0" w:val="none"/>
-          <w:bottom w:color="d9d9e3" w:space="0" w:sz="0" w:val="none"/>
-          <w:right w:color="d9d9e3" w:space="0" w:sz="0" w:val="none"/>
-          <w:between w:color="d9d9e3" w:space="0" w:sz="0" w:val="none"/>
+          <w:top w:val="none" w:sz="0" w:space="0" w:color="D9D9E3"/>
+          <w:left w:val="none" w:sz="0" w:space="0" w:color="D9D9E3"/>
+          <w:bottom w:val="none" w:sz="0" w:space="0" w:color="D9D9E3"/>
+          <w:right w:val="none" w:sz="0" w:space="0" w:color="D9D9E3"/>
+          <w:between w:val="none" w:sz="0" w:space="0" w:color="D9D9E3"/>
         </w:pBdr>
-        <w:ind w:left="0" w:firstLine="0"/>
-        <w:rPr>
-          <w:rFonts w:ascii="Century" w:cs="Century" w:eastAsia="Century" w:hAnsi="Century"/>
+        <w:jc w:val="both"/>
+        <w:rPr>
+          <w:rFonts w:ascii="Times New Roman" w:eastAsia="Century" w:hAnsi="Times New Roman" w:cs="Times New Roman"/>
           <w:color w:val="374151"/>
           <w:sz w:val="28"/>
           <w:szCs w:val="28"/>
@@ -1814,27 +2299,26 @@
       </w:pPr>
       <w:r>
         <w:rPr>
-          <w:rFonts w:ascii="Century" w:cs="Century" w:eastAsia="Century" w:hAnsi="Century"/>
+          <w:rFonts w:ascii="Times New Roman" w:eastAsia="Century" w:hAnsi="Times New Roman" w:cs="Times New Roman"/>
           <w:color w:val="374151"/>
           <w:sz w:val="28"/>
           <w:szCs w:val="28"/>
-          <w:rtl w:val="0"/>
-        </w:rPr>
-        <w:t xml:space="preserve">Heap Sort: Sử dụng cấu trúc heap nhị phân để xây dựng một mảng sắp xếp bằng cách đổi chỗ liên tục nút gốc với phần tử cuối cùng.</w:t>
+        </w:rPr>
+        <w:t>Heap Sort: Sử dụng cấu trúc heap nhị phân để xây dựng một mảng sắp xếp bằng cách đổi chỗ liên tục nút gốc với phần tử cuối cùng.</w:t>
       </w:r>
     </w:p>
     <w:p>
       <w:pPr>
         <w:pBdr>
-          <w:top w:color="d9d9e3" w:space="0" w:sz="0" w:val="none"/>
-          <w:left w:color="d9d9e3" w:space="0" w:sz="0" w:val="none"/>
-          <w:bottom w:color="d9d9e3" w:space="0" w:sz="0" w:val="none"/>
-          <w:right w:color="d9d9e3" w:space="0" w:sz="0" w:val="none"/>
-          <w:between w:color="d9d9e3" w:space="0" w:sz="0" w:val="none"/>
+          <w:top w:val="none" w:sz="0" w:space="0" w:color="D9D9E3"/>
+          <w:left w:val="none" w:sz="0" w:space="0" w:color="D9D9E3"/>
+          <w:bottom w:val="none" w:sz="0" w:space="0" w:color="D9D9E3"/>
+          <w:right w:val="none" w:sz="0" w:space="0" w:color="D9D9E3"/>
+          <w:between w:val="none" w:sz="0" w:space="0" w:color="D9D9E3"/>
         </w:pBdr>
-        <w:ind w:left="0" w:firstLine="0"/>
-        <w:rPr>
-          <w:rFonts w:ascii="Century" w:cs="Century" w:eastAsia="Century" w:hAnsi="Century"/>
+        <w:jc w:val="both"/>
+        <w:rPr>
+          <w:rFonts w:ascii="Times New Roman" w:eastAsia="Century" w:hAnsi="Times New Roman" w:cs="Times New Roman"/>
           <w:color w:val="374151"/>
           <w:sz w:val="28"/>
           <w:szCs w:val="28"/>
@@ -1842,50 +2326,43 @@
       </w:pPr>
       <w:r>
         <w:rPr>
-          <w:rFonts w:ascii="Century" w:cs="Century" w:eastAsia="Century" w:hAnsi="Century"/>
+          <w:rFonts w:ascii="Times New Roman" w:eastAsia="Century" w:hAnsi="Times New Roman" w:cs="Times New Roman"/>
           <w:color w:val="374151"/>
           <w:sz w:val="28"/>
           <w:szCs w:val="28"/>
-          <w:rtl w:val="0"/>
-        </w:rPr>
-        <w:t xml:space="preserve">Shell Sort: Giảm dần khoảng cách giữa các phần tử để thực hiện sắp xếp chèn, bắt đầu với khoảng cách lớn và kết thúc bằng một lần đi qua cuối cùng với khoảng cách là 1.</w:t>
+        </w:rPr>
+        <w:t>Shell Sort: Giảm dần khoảng cách giữa các phần tử để thực hiện sắp xếp chèn, bắt đầu với khoảng cách lớn và kết thúc bằng một lần đi qua cuối cùng với khoảng cách là 1.</w:t>
       </w:r>
     </w:p>
     <w:p>
       <w:pPr>
         <w:pBdr>
-          <w:top w:color="d9d9e3" w:space="0" w:sz="0" w:val="none"/>
-          <w:left w:color="d9d9e3" w:space="0" w:sz="0" w:val="none"/>
-          <w:bottom w:color="d9d9e3" w:space="0" w:sz="0" w:val="none"/>
-          <w:right w:color="d9d9e3" w:space="0" w:sz="0" w:val="none"/>
-          <w:between w:color="d9d9e3" w:space="0" w:sz="0" w:val="none"/>
+          <w:top w:val="none" w:sz="0" w:space="0" w:color="D9D9E3"/>
+          <w:left w:val="none" w:sz="0" w:space="0" w:color="D9D9E3"/>
+          <w:bottom w:val="none" w:sz="0" w:space="0" w:color="D9D9E3"/>
+          <w:right w:val="none" w:sz="0" w:space="0" w:color="D9D9E3"/>
+          <w:between w:val="none" w:sz="0" w:space="0" w:color="D9D9E3"/>
         </w:pBdr>
-        <w:ind w:left="0" w:firstLine="0"/>
-        <w:rPr>
-          <w:rFonts w:ascii="Century" w:cs="Century" w:eastAsia="Century" w:hAnsi="Century"/>
+        <w:rPr>
+          <w:rFonts w:ascii="Times New Roman" w:eastAsia="Century" w:hAnsi="Times New Roman" w:cs="Times New Roman"/>
           <w:color w:val="374151"/>
           <w:sz w:val="28"/>
           <w:szCs w:val="28"/>
         </w:rPr>
       </w:pPr>
-      <w:r>
-        <w:rPr>
-          <w:rtl w:val="0"/>
-        </w:rPr>
-      </w:r>
     </w:p>
     <w:p>
       <w:pPr>
         <w:pBdr>
-          <w:top w:color="d9d9e3" w:space="0" w:sz="0" w:val="none"/>
-          <w:left w:color="d9d9e3" w:space="0" w:sz="0" w:val="none"/>
-          <w:bottom w:color="d9d9e3" w:space="0" w:sz="0" w:val="none"/>
-          <w:right w:color="d9d9e3" w:space="0" w:sz="0" w:val="none"/>
-          <w:between w:color="d9d9e3" w:space="0" w:sz="0" w:val="none"/>
+          <w:top w:val="none" w:sz="0" w:space="0" w:color="D9D9E3"/>
+          <w:left w:val="none" w:sz="0" w:space="0" w:color="D9D9E3"/>
+          <w:bottom w:val="none" w:sz="0" w:space="0" w:color="D9D9E3"/>
+          <w:right w:val="none" w:sz="0" w:space="0" w:color="D9D9E3"/>
+          <w:between w:val="none" w:sz="0" w:space="0" w:color="D9D9E3"/>
         </w:pBdr>
-        <w:ind w:left="0" w:firstLine="0"/>
-        <w:rPr>
-          <w:rFonts w:ascii="Century" w:cs="Century" w:eastAsia="Century" w:hAnsi="Century"/>
+        <w:rPr>
+          <w:rFonts w:ascii="Times New Roman" w:eastAsia="Century" w:hAnsi="Times New Roman" w:cs="Times New Roman"/>
+          <w:b/>
           <w:color w:val="374151"/>
           <w:sz w:val="28"/>
           <w:szCs w:val="28"/>
@@ -1893,11 +2370,11 @@
       </w:pPr>
       <w:r>
         <w:rPr>
-          <w:rFonts w:ascii="Century" w:cs="Century" w:eastAsia="Century" w:hAnsi="Century"/>
+          <w:rFonts w:ascii="Times New Roman" w:eastAsia="Century" w:hAnsi="Times New Roman" w:cs="Times New Roman"/>
+          <w:b/>
           <w:color w:val="374151"/>
           <w:sz w:val="28"/>
           <w:szCs w:val="28"/>
-          <w:rtl w:val="0"/>
         </w:rPr>
         <w:t xml:space="preserve">Application : </w:t>
       </w:r>
@@ -1905,55 +2382,52 @@
     <w:p>
       <w:pPr>
         <w:pBdr>
-          <w:top w:color="d9d9e3" w:space="0" w:sz="0" w:val="none"/>
-          <w:left w:color="d9d9e3" w:space="0" w:sz="0" w:val="none"/>
-          <w:bottom w:color="d9d9e3" w:space="0" w:sz="0" w:val="none"/>
-          <w:right w:color="d9d9e3" w:space="0" w:sz="0" w:val="none"/>
-          <w:between w:color="d9d9e3" w:space="0" w:sz="0" w:val="none"/>
+          <w:top w:val="none" w:sz="0" w:space="0" w:color="D9D9E3"/>
+          <w:left w:val="none" w:sz="0" w:space="0" w:color="D9D9E3"/>
+          <w:bottom w:val="none" w:sz="0" w:space="0" w:color="D9D9E3"/>
+          <w:right w:val="none" w:sz="0" w:space="0" w:color="D9D9E3"/>
+          <w:between w:val="none" w:sz="0" w:space="0" w:color="D9D9E3"/>
         </w:pBdr>
-        <w:ind w:left="0" w:firstLine="0"/>
-        <w:rPr>
-          <w:rFonts w:ascii="Century" w:cs="Century" w:eastAsia="Century" w:hAnsi="Century"/>
+        <w:rPr>
+          <w:rFonts w:ascii="Times New Roman" w:eastAsia="Century" w:hAnsi="Times New Roman" w:cs="Times New Roman"/>
           <w:color w:val="374151"/>
           <w:sz w:val="28"/>
           <w:szCs w:val="28"/>
         </w:rPr>
       </w:pPr>
-      <w:r>
-        <w:rPr>
-          <w:rtl w:val="0"/>
-        </w:rPr>
-      </w:r>
-    </w:p>
-    <w:p>
-      <w:pPr>
-        <w:rPr>
-          <w:rFonts w:ascii="Century" w:cs="Century" w:eastAsia="Century" w:hAnsi="Century"/>
-          <w:sz w:val="28"/>
-          <w:szCs w:val="28"/>
-        </w:rPr>
-      </w:pPr>
-      <w:r>
-        <w:rPr>
-          <w:rFonts w:ascii="Century" w:cs="Century" w:eastAsia="Century" w:hAnsi="Century"/>
-          <w:sz w:val="28"/>
-          <w:szCs w:val="28"/>
+    </w:p>
+    <w:p>
+      <w:pPr>
+        <w:rPr>
+          <w:rFonts w:ascii="Times New Roman" w:eastAsia="Century" w:hAnsi="Times New Roman" w:cs="Times New Roman"/>
+          <w:sz w:val="28"/>
+          <w:szCs w:val="28"/>
+        </w:rPr>
+      </w:pPr>
+      <w:r>
+        <w:rPr>
+          <w:rFonts w:ascii="Times New Roman" w:eastAsia="Century" w:hAnsi="Times New Roman" w:cs="Times New Roman"/>
+          <w:noProof/>
+          <w:sz w:val="28"/>
+          <w:szCs w:val="28"/>
+          <w:lang w:val="en-US"/>
         </w:rPr>
         <w:drawing>
-          <wp:inline distB="114300" distT="114300" distL="114300" distR="114300">
+          <wp:inline distT="114300" distB="114300" distL="114300" distR="114300">
             <wp:extent cx="5731200" cy="3429000"/>
-            <wp:effectExtent b="0" l="0" r="0" t="0"/>
+            <wp:effectExtent l="0" t="0" r="0" b="0"/>
             <wp:docPr id="1" name="image2.png"/>
-            <a:graphic>
+            <wp:cNvGraphicFramePr/>
+            <a:graphic xmlns:a="http://schemas.openxmlformats.org/drawingml/2006/main">
               <a:graphicData uri="http://schemas.openxmlformats.org/drawingml/2006/picture">
-                <pic:pic>
+                <pic:pic xmlns:pic="http://schemas.openxmlformats.org/drawingml/2006/picture">
                   <pic:nvPicPr>
                     <pic:cNvPr id="0" name="image2.png"/>
                     <pic:cNvPicPr preferRelativeResize="0"/>
                   </pic:nvPicPr>
                   <pic:blipFill>
-                    <a:blip r:embed="rId10"/>
-                    <a:srcRect b="0" l="0" r="0" t="0"/>
+                    <a:blip r:embed="rId9"/>
+                    <a:srcRect/>
                     <a:stretch>
                       <a:fillRect/>
                     </a:stretch>
@@ -1963,7 +2437,9 @@
                       <a:off x="0" y="0"/>
                       <a:ext cx="5731200" cy="3429000"/>
                     </a:xfrm>
-                    <a:prstGeom prst="rect"/>
+                    <a:prstGeom prst="rect">
+                      <a:avLst/>
+                    </a:prstGeom>
                     <a:ln/>
                   </pic:spPr>
                 </pic:pic>
@@ -1972,145 +2448,172 @@
           </wp:inline>
         </w:drawing>
       </w:r>
-      <w:r>
-        <w:rPr>
-          <w:rtl w:val="0"/>
-        </w:rPr>
-      </w:r>
-    </w:p>
-    <w:p>
-      <w:pPr>
-        <w:rPr>
-          <w:rFonts w:ascii="Century" w:cs="Century" w:eastAsia="Century" w:hAnsi="Century"/>
-          <w:sz w:val="28"/>
-          <w:szCs w:val="28"/>
-        </w:rPr>
-      </w:pPr>
-      <w:r>
-        <w:rPr>
-          <w:rFonts w:ascii="Century" w:cs="Century" w:eastAsia="Century" w:hAnsi="Century"/>
-          <w:sz w:val="28"/>
-          <w:szCs w:val="28"/>
-          <w:rtl w:val="0"/>
+    </w:p>
+    <w:p>
+      <w:pPr>
+        <w:jc w:val="both"/>
+        <w:rPr>
+          <w:rFonts w:ascii="Times New Roman" w:eastAsia="Century" w:hAnsi="Times New Roman" w:cs="Times New Roman"/>
+          <w:sz w:val="28"/>
+          <w:szCs w:val="28"/>
+        </w:rPr>
+      </w:pPr>
+      <w:r>
+        <w:rPr>
+          <w:rFonts w:ascii="Times New Roman" w:eastAsia="Century" w:hAnsi="Times New Roman" w:cs="Times New Roman"/>
+          <w:sz w:val="28"/>
+          <w:szCs w:val="28"/>
         </w:rPr>
         <w:t xml:space="preserve">Một số method quan trọng: </w:t>
       </w:r>
     </w:p>
     <w:p>
       <w:pPr>
-        <w:rPr>
-          <w:rFonts w:ascii="Century" w:cs="Century" w:eastAsia="Century" w:hAnsi="Century"/>
-          <w:sz w:val="28"/>
-          <w:szCs w:val="28"/>
-        </w:rPr>
-      </w:pPr>
-      <w:r>
-        <w:rPr>
-          <w:rFonts w:ascii="Century" w:cs="Century" w:eastAsia="Century" w:hAnsi="Century"/>
-          <w:sz w:val="28"/>
-          <w:szCs w:val="28"/>
-          <w:rtl w:val="0"/>
-        </w:rPr>
-        <w:t xml:space="preserve">⦁ btnSortPressed: Vì chúng ta chỉ sử dụng một bộ điều khiển cho 3 tệp fmxl, chúng ta tạo một thể hiện của một lớp sắp xếp dựa trên văn bản trên nút sắp xếp (bubble sort, heap sort, shell sort). Chúng ta sử dụng thể hiện lớp sort này để thực hiện thuật toán sắp xếp trên mảng đã tạo.</w:t>
-      </w:r>
-    </w:p>
-    <w:p>
-      <w:pPr>
-        <w:rPr>
-          <w:rFonts w:ascii="Century" w:cs="Century" w:eastAsia="Century" w:hAnsi="Century"/>
-          <w:sz w:val="28"/>
-          <w:szCs w:val="28"/>
-        </w:rPr>
-      </w:pPr>
-      <w:r>
-        <w:rPr>
-          <w:rtl w:val="0"/>
-        </w:rPr>
-      </w:r>
-    </w:p>
-    <w:p>
-      <w:pPr>
-        <w:rPr>
-          <w:rFonts w:ascii="Century" w:cs="Century" w:eastAsia="Century" w:hAnsi="Century"/>
-          <w:sz w:val="28"/>
-          <w:szCs w:val="28"/>
-        </w:rPr>
-      </w:pPr>
-      <w:r>
-        <w:rPr>
-          <w:rtl w:val="0"/>
-        </w:rPr>
-      </w:r>
-    </w:p>
-    <w:p>
-      <w:pPr>
-        <w:rPr>
-          <w:rFonts w:ascii="Century" w:cs="Century" w:eastAsia="Century" w:hAnsi="Century"/>
-          <w:sz w:val="28"/>
-          <w:szCs w:val="28"/>
-        </w:rPr>
-      </w:pPr>
-      <w:r>
-        <w:rPr>
-          <w:rtl w:val="0"/>
-        </w:rPr>
-      </w:r>
-    </w:p>
-    <w:p>
-      <w:pPr>
-        <w:rPr>
-          <w:rFonts w:ascii="Century" w:cs="Century" w:eastAsia="Century" w:hAnsi="Century"/>
-          <w:sz w:val="28"/>
-          <w:szCs w:val="28"/>
-        </w:rPr>
-      </w:pPr>
-      <w:r>
-        <w:rPr>
-          <w:rtl w:val="0"/>
-        </w:rPr>
-      </w:r>
-    </w:p>
-    <w:p>
-      <w:pPr>
-        <w:rPr>
-          <w:rFonts w:ascii="Century" w:cs="Century" w:eastAsia="Century" w:hAnsi="Century"/>
-          <w:sz w:val="28"/>
-          <w:szCs w:val="28"/>
-        </w:rPr>
-      </w:pPr>
-      <w:r>
-        <w:rPr>
-          <w:rtl w:val="0"/>
-        </w:rPr>
-      </w:r>
-    </w:p>
-    <w:p>
-      <w:pPr>
-        <w:ind w:left="0" w:firstLine="0"/>
-        <w:rPr>
-          <w:rFonts w:ascii="Century" w:cs="Century" w:eastAsia="Century" w:hAnsi="Century"/>
-          <w:sz w:val="28"/>
-          <w:szCs w:val="28"/>
-        </w:rPr>
-      </w:pPr>
-      <w:r>
-        <w:rPr>
-          <w:rtl w:val="0"/>
-        </w:rPr>
-      </w:r>
+        <w:jc w:val="both"/>
+        <w:rPr>
+          <w:rFonts w:ascii="Times New Roman" w:eastAsia="Century" w:hAnsi="Times New Roman" w:cs="Times New Roman"/>
+          <w:sz w:val="28"/>
+          <w:szCs w:val="28"/>
+        </w:rPr>
+      </w:pPr>
+      <w:r>
+        <w:rPr>
+          <w:rFonts w:ascii="Cambria Math" w:eastAsia="Century" w:hAnsi="Cambria Math" w:cs="Cambria Math"/>
+          <w:sz w:val="28"/>
+          <w:szCs w:val="28"/>
+        </w:rPr>
+        <w:t>⦁</w:t>
+      </w:r>
+      <w:r>
+        <w:rPr>
+          <w:rFonts w:ascii="Times New Roman" w:eastAsia="Century" w:hAnsi="Times New Roman" w:cs="Times New Roman"/>
+          <w:sz w:val="28"/>
+          <w:szCs w:val="28"/>
+        </w:rPr>
+        <w:t xml:space="preserve"> btnSortPressed: Vì chúng ta chỉ sử dụng một bộ điều khiển cho 3 tệp fmxl, chúng ta tạo một thể hiện của một lớp sắp xếp dựa trên văn bản trên nút sắp xếp (bubble sort, heap sort, shell sort). Chúng ta sử dụng thể hiện lớp sort này để thực hiện thuật toán sắp xếp trên mảng đã tạo.</w:t>
+      </w:r>
+    </w:p>
+    <w:p>
+      <w:pPr>
+        <w:jc w:val="both"/>
+        <w:rPr>
+          <w:rFonts w:ascii="Times New Roman" w:eastAsia="Century" w:hAnsi="Times New Roman" w:cs="Times New Roman"/>
+          <w:sz w:val="28"/>
+          <w:szCs w:val="28"/>
+        </w:rPr>
+      </w:pPr>
+      <w:r>
+        <w:rPr>
+          <w:rFonts w:ascii="Cambria Math" w:eastAsia="Century" w:hAnsi="Cambria Math" w:cs="Cambria Math"/>
+          <w:sz w:val="28"/>
+          <w:szCs w:val="28"/>
+        </w:rPr>
+        <w:t>⦁</w:t>
+      </w:r>
+      <w:r>
+        <w:rPr>
+          <w:rFonts w:ascii="Cambria Math" w:eastAsia="Century" w:hAnsi="Cambria Math" w:cs="Cambria Math"/>
+          <w:sz w:val="28"/>
+          <w:szCs w:val="28"/>
+        </w:rPr>
+        <w:t xml:space="preserve"> </w:t>
+      </w:r>
+      <w:r>
+        <w:rPr>
+          <w:rFonts w:ascii="Times New Roman" w:eastAsia="Century" w:hAnsi="Times New Roman" w:cs="Times New Roman"/>
+          <w:sz w:val="28"/>
+          <w:szCs w:val="28"/>
+        </w:rPr>
+        <w:t>btnBackPressed: Trở về menu chính của chương trình từ cửa sổ thực hiện các thuật toán sắp xếp.</w:t>
+      </w:r>
+    </w:p>
+    <w:p>
+      <w:pPr>
+        <w:jc w:val="both"/>
+        <w:rPr>
+          <w:rFonts w:ascii="Times New Roman" w:eastAsia="Century" w:hAnsi="Times New Roman" w:cs="Times New Roman"/>
+          <w:sz w:val="28"/>
+          <w:szCs w:val="28"/>
+        </w:rPr>
+      </w:pPr>
+      <w:r>
+        <w:rPr>
+          <w:rFonts w:ascii="Cambria Math" w:eastAsia="Century" w:hAnsi="Cambria Math" w:cs="Cambria Math"/>
+          <w:sz w:val="28"/>
+          <w:szCs w:val="28"/>
+        </w:rPr>
+        <w:t>⦁</w:t>
+      </w:r>
+      <w:r>
+        <w:rPr>
+          <w:rFonts w:ascii="Cambria Math" w:eastAsia="Century" w:hAnsi="Cambria Math" w:cs="Cambria Math"/>
+          <w:sz w:val="28"/>
+          <w:szCs w:val="28"/>
+        </w:rPr>
+        <w:t xml:space="preserve"> </w:t>
+      </w:r>
+      <w:r>
+        <w:rPr>
+          <w:rFonts w:ascii="Times New Roman" w:eastAsia="Century" w:hAnsi="Times New Roman" w:cs="Times New Roman"/>
+          <w:sz w:val="28"/>
+          <w:szCs w:val="28"/>
+        </w:rPr>
+        <w:t xml:space="preserve">btnConfirmPressed: Xác nhận tạo mảng sau khi người dùng tự nhập thành công 1 mảng </w:t>
+      </w:r>
+    </w:p>
+    <w:p>
+      <w:pPr>
+        <w:jc w:val="both"/>
+        <w:rPr>
+          <w:rFonts w:ascii="Times New Roman" w:eastAsia="Century" w:hAnsi="Times New Roman" w:cs="Times New Roman"/>
+          <w:sz w:val="28"/>
+          <w:szCs w:val="28"/>
+        </w:rPr>
+      </w:pPr>
+      <w:r>
+        <w:rPr>
+          <w:rFonts w:ascii="Cambria Math" w:eastAsia="Century" w:hAnsi="Cambria Math" w:cs="Cambria Math"/>
+          <w:sz w:val="28"/>
+          <w:szCs w:val="28"/>
+        </w:rPr>
+        <w:t>⦁</w:t>
+      </w:r>
+      <w:r>
+        <w:rPr>
+          <w:rFonts w:ascii="Times New Roman" w:eastAsia="Century" w:hAnsi="Times New Roman" w:cs="Times New Roman"/>
+          <w:sz w:val="28"/>
+          <w:szCs w:val="28"/>
+        </w:rPr>
+        <w:t xml:space="preserve"> btnCreatePressed: Xác nhận tạo mảng bằng cách tạo ngẫu nhiên </w:t>
+      </w:r>
+    </w:p>
+    <w:p>
+      <w:pPr>
+        <w:rPr>
+          <w:rFonts w:ascii="Times New Roman" w:eastAsia="Century" w:hAnsi="Times New Roman" w:cs="Times New Roman"/>
+          <w:sz w:val="28"/>
+          <w:szCs w:val="28"/>
+        </w:rPr>
+      </w:pPr>
+      <w:bookmarkStart w:id="0" w:name="_GoBack"/>
+      <w:bookmarkEnd w:id="0"/>
     </w:p>
     <w:sectPr>
-      <w:pgSz w:h="16834" w:w="11909" w:orient="portrait"/>
-      <w:pgMar w:bottom="1440" w:top="1440" w:left="1440" w:right="1440" w:header="720" w:footer="720"/>
+      <w:pgSz w:w="11909" w:h="16834"/>
+      <w:pgMar w:top="1440" w:right="1440" w:bottom="1440" w:left="1440" w:header="720" w:footer="720" w:gutter="0"/>
       <w:pgNumType w:start="1"/>
+      <w:cols w:space="720"/>
     </w:sectPr>
   </w:body>
 </w:document>
 </file>
 
 <file path=word/numbering.xml><?xml version="1.0" encoding="utf-8"?>
-<w:numbering xmlns:mc="http://schemas.openxmlformats.org/markup-compatibility/2006" xmlns:o="urn:schemas-microsoft-com:office:office" xmlns:r="http://schemas.openxmlformats.org/officeDocument/2006/relationships" xmlns:m="http://schemas.openxmlformats.org/officeDocument/2006/math" xmlns:v="urn:schemas-microsoft-com:vml" xmlns:wp="http://schemas.openxmlformats.org/drawingml/2006/wordprocessingDrawing" xmlns:w10="urn:schemas-microsoft-com:office:word" xmlns:w="http://schemas.openxmlformats.org/wordprocessingml/2006/main" xmlns:wne="http://schemas.microsoft.com/office/word/2006/wordml" xmlns:sl="http://schemas.openxmlformats.org/schemaLibrary/2006/main" xmlns:a="http://schemas.openxmlformats.org/drawingml/2006/main" xmlns:pic="http://schemas.openxmlformats.org/drawingml/2006/picture" xmlns:c="http://schemas.openxmlformats.org/drawingml/2006/chart" xmlns:lc="http://schemas.openxmlformats.org/drawingml/2006/lockedCanvas" xmlns:dgm="http://schemas.openxmlformats.org/drawingml/2006/diagram" xmlns:wps="http://schemas.microsoft.com/office/word/2010/wordprocessingShape" xmlns:wpg="http://schemas.microsoft.com/office/word/2010/wordprocessingGroup" xmlns:w14="http://schemas.microsoft.com/office/word/2010/wordml" xmlns:w15="http://schemas.microsoft.com/office/word/2012/wordml">
-  <w:abstractNum w:abstractNumId="1">
+<w:numbering xmlns:wpc="http://schemas.microsoft.com/office/word/2010/wordprocessingCanvas" xmlns:cx="http://schemas.microsoft.com/office/drawing/2014/chartex" xmlns:mc="http://schemas.openxmlformats.org/markup-compatibility/2006" xmlns:o="urn:schemas-microsoft-com:office:office" xmlns:r="http://schemas.openxmlformats.org/officeDocument/2006/relationships" xmlns:m="http://schemas.openxmlformats.org/officeDocument/2006/math" xmlns:v="urn:schemas-microsoft-com:vml" xmlns:wp14="http://schemas.microsoft.com/office/word/2010/wordprocessingDrawing" xmlns:wp="http://schemas.openxmlformats.org/drawingml/2006/wordprocessingDrawing" xmlns:w10="urn:schemas-microsoft-com:office:word" xmlns:w="http://schemas.openxmlformats.org/wordprocessingml/2006/main" xmlns:w14="http://schemas.microsoft.com/office/word/2010/wordml" xmlns:w15="http://schemas.microsoft.com/office/word/2012/wordml" xmlns:w16se="http://schemas.microsoft.com/office/word/2015/wordml/symex" xmlns:wpg="http://schemas.microsoft.com/office/word/2010/wordprocessingGroup" xmlns:wpi="http://schemas.microsoft.com/office/word/2010/wordprocessingInk" xmlns:wne="http://schemas.microsoft.com/office/word/2006/wordml" xmlns:wps="http://schemas.microsoft.com/office/word/2010/wordprocessingShape" mc:Ignorable="w14 w15 w16se wp14">
+  <w:abstractNum w:abstractNumId="0" w15:restartNumberingAfterBreak="0">
+    <w:nsid w:val="168C3F7B"/>
+    <w:multiLevelType w:val="multilevel"/>
+    <w:tmpl w:val="3398A780"/>
     <w:lvl w:ilvl="0">
       <w:start w:val="1"/>
       <w:numFmt w:val="bullet"/>
@@ -2220,7 +2723,10 @@
       </w:rPr>
     </w:lvl>
   </w:abstractNum>
-  <w:abstractNum w:abstractNumId="2">
+  <w:abstractNum w:abstractNumId="1" w15:restartNumberingAfterBreak="0">
+    <w:nsid w:val="40EE35DD"/>
+    <w:multiLevelType w:val="multilevel"/>
+    <w:tmpl w:val="55040CA6"/>
     <w:lvl w:ilvl="0">
       <w:start w:val="1"/>
       <w:numFmt w:val="bullet"/>
@@ -2330,7 +2836,10 @@
       </w:rPr>
     </w:lvl>
   </w:abstractNum>
-  <w:abstractNum w:abstractNumId="3">
+  <w:abstractNum w:abstractNumId="2" w15:restartNumberingAfterBreak="0">
+    <w:nsid w:val="41D84E0F"/>
+    <w:multiLevelType w:val="multilevel"/>
+    <w:tmpl w:val="D492A61C"/>
     <w:lvl w:ilvl="0">
       <w:start w:val="1"/>
       <w:numFmt w:val="bullet"/>
@@ -2440,7 +2949,10 @@
       </w:rPr>
     </w:lvl>
   </w:abstractNum>
-  <w:abstractNum w:abstractNumId="4">
+  <w:abstractNum w:abstractNumId="3" w15:restartNumberingAfterBreak="0">
+    <w:nsid w:val="55FA2372"/>
+    <w:multiLevelType w:val="multilevel"/>
+    <w:tmpl w:val="F7925DE6"/>
     <w:lvl w:ilvl="0">
       <w:start w:val="1"/>
       <w:numFmt w:val="bullet"/>
@@ -2550,7 +3062,10 @@
       </w:rPr>
     </w:lvl>
   </w:abstractNum>
-  <w:abstractNum w:abstractNumId="5">
+  <w:abstractNum w:abstractNumId="4" w15:restartNumberingAfterBreak="0">
+    <w:nsid w:val="588942EB"/>
+    <w:multiLevelType w:val="multilevel"/>
+    <w:tmpl w:val="C6E6DD9E"/>
     <w:lvl w:ilvl="0">
       <w:start w:val="1"/>
       <w:numFmt w:val="bullet"/>
@@ -2660,7 +3175,10 @@
       </w:rPr>
     </w:lvl>
   </w:abstractNum>
-  <w:abstractNum w:abstractNumId="6">
+  <w:abstractNum w:abstractNumId="5" w15:restartNumberingAfterBreak="0">
+    <w:nsid w:val="5B982923"/>
+    <w:multiLevelType w:val="multilevel"/>
+    <w:tmpl w:val="C0E223D0"/>
     <w:lvl w:ilvl="0">
       <w:start w:val="1"/>
       <w:numFmt w:val="bullet"/>
@@ -2771,35 +3289,35 @@
     </w:lvl>
   </w:abstractNum>
   <w:num w:numId="1">
+    <w:abstractNumId w:val="3"/>
+  </w:num>
+  <w:num w:numId="2">
+    <w:abstractNumId w:val="5"/>
+  </w:num>
+  <w:num w:numId="3">
+    <w:abstractNumId w:val="0"/>
+  </w:num>
+  <w:num w:numId="4">
     <w:abstractNumId w:val="1"/>
   </w:num>
-  <w:num w:numId="2">
-    <w:abstractNumId w:val="2"/>
-  </w:num>
-  <w:num w:numId="3">
-    <w:abstractNumId w:val="3"/>
-  </w:num>
-  <w:num w:numId="4">
+  <w:num w:numId="5">
     <w:abstractNumId w:val="4"/>
   </w:num>
-  <w:num w:numId="5">
-    <w:abstractNumId w:val="5"/>
-  </w:num>
   <w:num w:numId="6">
-    <w:abstractNumId w:val="6"/>
+    <w:abstractNumId w:val="2"/>
   </w:num>
 </w:numbering>
 </file>
 
 <file path=word/styles.xml><?xml version="1.0" encoding="utf-8"?>
-<w:styles xmlns:mc="http://schemas.openxmlformats.org/markup-compatibility/2006" xmlns:o="urn:schemas-microsoft-com:office:office" xmlns:r="http://schemas.openxmlformats.org/officeDocument/2006/relationships" xmlns:m="http://schemas.openxmlformats.org/officeDocument/2006/math" xmlns:v="urn:schemas-microsoft-com:vml" xmlns:wp="http://schemas.openxmlformats.org/drawingml/2006/wordprocessingDrawing" xmlns:w10="urn:schemas-microsoft-com:office:word" xmlns:w="http://schemas.openxmlformats.org/wordprocessingml/2006/main" xmlns:wne="http://schemas.microsoft.com/office/word/2006/wordml" xmlns:sl="http://schemas.openxmlformats.org/schemaLibrary/2006/main" xmlns:a="http://schemas.openxmlformats.org/drawingml/2006/main" xmlns:pic="http://schemas.openxmlformats.org/drawingml/2006/picture" xmlns:c="http://schemas.openxmlformats.org/drawingml/2006/chart" xmlns:lc="http://schemas.openxmlformats.org/drawingml/2006/lockedCanvas" xmlns:dgm="http://schemas.openxmlformats.org/drawingml/2006/diagram" xmlns:wps="http://schemas.microsoft.com/office/word/2010/wordprocessingShape" xmlns:wpg="http://schemas.microsoft.com/office/word/2010/wordprocessingGroup" xmlns:w14="http://schemas.microsoft.com/office/word/2010/wordml" xmlns:w15="http://schemas.microsoft.com/office/word/2012/wordml">
+<w:styles xmlns:mc="http://schemas.openxmlformats.org/markup-compatibility/2006" xmlns:r="http://schemas.openxmlformats.org/officeDocument/2006/relationships" xmlns:w="http://schemas.openxmlformats.org/wordprocessingml/2006/main" xmlns:w14="http://schemas.microsoft.com/office/word/2010/wordml" xmlns:w15="http://schemas.microsoft.com/office/word/2012/wordml" xmlns:w16se="http://schemas.microsoft.com/office/word/2015/wordml/symex" mc:Ignorable="w14 w15 w16se">
   <w:docDefaults>
     <w:rPrDefault>
       <w:rPr>
-        <w:rFonts w:ascii="Arial" w:cs="Arial" w:eastAsia="Arial" w:hAnsi="Arial"/>
+        <w:rFonts w:ascii="Arial" w:eastAsia="Arial" w:hAnsi="Arial" w:cs="Arial"/>
         <w:sz w:val="22"/>
         <w:szCs w:val="22"/>
-        <w:lang w:val="vi"/>
+        <w:lang w:val="vi" w:eastAsia="ja-JP" w:bidi="ar-SA"/>
       </w:rPr>
     </w:rPrDefault>
     <w:pPrDefault>
@@ -2808,21 +3326,392 @@
       </w:pPr>
     </w:pPrDefault>
   </w:docDefaults>
-  <w:style w:type="paragraph" w:styleId="Normal" w:default="1">
-    <w:name w:val="normal"/>
-  </w:style>
-  <w:style w:type="table" w:styleId="TableNormal" w:default="1">
-    <w:name w:val="Table Normal"/>
+  <w:latentStyles w:defLockedState="0" w:defUIPriority="99" w:defSemiHidden="0" w:defUnhideWhenUsed="0" w:defQFormat="0" w:count="371">
+    <w:lsdException w:name="Normal" w:uiPriority="0" w:qFormat="1"/>
+    <w:lsdException w:name="heading 1" w:uiPriority="9" w:qFormat="1"/>
+    <w:lsdException w:name="heading 2" w:semiHidden="1" w:uiPriority="9" w:unhideWhenUsed="1" w:qFormat="1"/>
+    <w:lsdException w:name="heading 3" w:semiHidden="1" w:uiPriority="9" w:unhideWhenUsed="1" w:qFormat="1"/>
+    <w:lsdException w:name="heading 4" w:semiHidden="1" w:uiPriority="9" w:unhideWhenUsed="1" w:qFormat="1"/>
+    <w:lsdException w:name="heading 5" w:semiHidden="1" w:uiPriority="9" w:unhideWhenUsed="1" w:qFormat="1"/>
+    <w:lsdException w:name="heading 6" w:semiHidden="1" w:uiPriority="9" w:unhideWhenUsed="1" w:qFormat="1"/>
+    <w:lsdException w:name="heading 7" w:semiHidden="1" w:uiPriority="9" w:unhideWhenUsed="1" w:qFormat="1"/>
+    <w:lsdException w:name="heading 8" w:semiHidden="1" w:uiPriority="9" w:unhideWhenUsed="1" w:qFormat="1"/>
+    <w:lsdException w:name="heading 9" w:semiHidden="1" w:uiPriority="9" w:unhideWhenUsed="1" w:qFormat="1"/>
+    <w:lsdException w:name="index 1" w:semiHidden="1" w:unhideWhenUsed="1"/>
+    <w:lsdException w:name="index 2" w:semiHidden="1" w:unhideWhenUsed="1"/>
+    <w:lsdException w:name="index 3" w:semiHidden="1" w:unhideWhenUsed="1"/>
+    <w:lsdException w:name="index 4" w:semiHidden="1" w:unhideWhenUsed="1"/>
+    <w:lsdException w:name="index 5" w:semiHidden="1" w:unhideWhenUsed="1"/>
+    <w:lsdException w:name="index 6" w:semiHidden="1" w:unhideWhenUsed="1"/>
+    <w:lsdException w:name="index 7" w:semiHidden="1" w:unhideWhenUsed="1"/>
+    <w:lsdException w:name="index 8" w:semiHidden="1" w:unhideWhenUsed="1"/>
+    <w:lsdException w:name="index 9" w:semiHidden="1" w:unhideWhenUsed="1"/>
+    <w:lsdException w:name="toc 1" w:semiHidden="1" w:uiPriority="39" w:unhideWhenUsed="1"/>
+    <w:lsdException w:name="toc 2" w:semiHidden="1" w:uiPriority="39" w:unhideWhenUsed="1"/>
+    <w:lsdException w:name="toc 3" w:semiHidden="1" w:uiPriority="39" w:unhideWhenUsed="1"/>
+    <w:lsdException w:name="toc 4" w:semiHidden="1" w:uiPriority="39" w:unhideWhenUsed="1"/>
+    <w:lsdException w:name="toc 5" w:semiHidden="1" w:uiPriority="39" w:unhideWhenUsed="1"/>
+    <w:lsdException w:name="toc 6" w:semiHidden="1" w:uiPriority="39" w:unhideWhenUsed="1"/>
+    <w:lsdException w:name="toc 7" w:semiHidden="1" w:uiPriority="39" w:unhideWhenUsed="1"/>
+    <w:lsdException w:name="toc 8" w:semiHidden="1" w:uiPriority="39" w:unhideWhenUsed="1"/>
+    <w:lsdException w:name="toc 9" w:semiHidden="1" w:uiPriority="39" w:unhideWhenUsed="1"/>
+    <w:lsdException w:name="Normal Indent" w:semiHidden="1" w:unhideWhenUsed="1"/>
+    <w:lsdException w:name="footnote text" w:semiHidden="1" w:unhideWhenUsed="1"/>
+    <w:lsdException w:name="annotation text" w:semiHidden="1" w:unhideWhenUsed="1"/>
+    <w:lsdException w:name="header" w:semiHidden="1" w:unhideWhenUsed="1"/>
+    <w:lsdException w:name="footer" w:semiHidden="1" w:unhideWhenUsed="1"/>
+    <w:lsdException w:name="index heading" w:semiHidden="1" w:unhideWhenUsed="1"/>
+    <w:lsdException w:name="caption" w:semiHidden="1" w:uiPriority="35" w:unhideWhenUsed="1" w:qFormat="1"/>
+    <w:lsdException w:name="table of figures" w:semiHidden="1" w:unhideWhenUsed="1"/>
+    <w:lsdException w:name="envelope address" w:semiHidden="1" w:unhideWhenUsed="1"/>
+    <w:lsdException w:name="envelope return" w:semiHidden="1" w:unhideWhenUsed="1"/>
+    <w:lsdException w:name="footnote reference" w:semiHidden="1" w:unhideWhenUsed="1"/>
+    <w:lsdException w:name="annotation reference" w:semiHidden="1" w:unhideWhenUsed="1"/>
+    <w:lsdException w:name="line number" w:semiHidden="1" w:unhideWhenUsed="1"/>
+    <w:lsdException w:name="page number" w:semiHidden="1" w:unhideWhenUsed="1"/>
+    <w:lsdException w:name="endnote reference" w:semiHidden="1" w:unhideWhenUsed="1"/>
+    <w:lsdException w:name="endnote text" w:semiHidden="1" w:unhideWhenUsed="1"/>
+    <w:lsdException w:name="table of authorities" w:semiHidden="1" w:unhideWhenUsed="1"/>
+    <w:lsdException w:name="macro" w:semiHidden="1" w:unhideWhenUsed="1"/>
+    <w:lsdException w:name="toa heading" w:semiHidden="1" w:unhideWhenUsed="1"/>
+    <w:lsdException w:name="List" w:semiHidden="1" w:unhideWhenUsed="1"/>
+    <w:lsdException w:name="List Bullet" w:semiHidden="1" w:unhideWhenUsed="1"/>
+    <w:lsdException w:name="List Number" w:semiHidden="1" w:unhideWhenUsed="1"/>
+    <w:lsdException w:name="List 2" w:semiHidden="1" w:unhideWhenUsed="1"/>
+    <w:lsdException w:name="List 3" w:semiHidden="1" w:unhideWhenUsed="1"/>
+    <w:lsdException w:name="List 4" w:semiHidden="1" w:unhideWhenUsed="1"/>
+    <w:lsdException w:name="List 5" w:semiHidden="1" w:unhideWhenUsed="1"/>
+    <w:lsdException w:name="List Bullet 2" w:semiHidden="1" w:unhideWhenUsed="1"/>
+    <w:lsdException w:name="List Bullet 3" w:semiHidden="1" w:unhideWhenUsed="1"/>
+    <w:lsdException w:name="List Bullet 4" w:semiHidden="1" w:unhideWhenUsed="1"/>
+    <w:lsdException w:name="List Bullet 5" w:semiHidden="1" w:unhideWhenUsed="1"/>
+    <w:lsdException w:name="List Number 2" w:semiHidden="1" w:unhideWhenUsed="1"/>
+    <w:lsdException w:name="List Number 3" w:semiHidden="1" w:unhideWhenUsed="1"/>
+    <w:lsdException w:name="List Number 4" w:semiHidden="1" w:unhideWhenUsed="1"/>
+    <w:lsdException w:name="List Number 5" w:semiHidden="1" w:unhideWhenUsed="1"/>
+    <w:lsdException w:name="Title" w:uiPriority="10" w:qFormat="1"/>
+    <w:lsdException w:name="Closing" w:semiHidden="1" w:unhideWhenUsed="1"/>
+    <w:lsdException w:name="Signature" w:semiHidden="1" w:unhideWhenUsed="1"/>
+    <w:lsdException w:name="Default Paragraph Font" w:semiHidden="1" w:uiPriority="1" w:unhideWhenUsed="1"/>
+    <w:lsdException w:name="Body Text" w:semiHidden="1" w:unhideWhenUsed="1"/>
+    <w:lsdException w:name="Body Text Indent" w:semiHidden="1" w:unhideWhenUsed="1"/>
+    <w:lsdException w:name="List Continue" w:semiHidden="1" w:unhideWhenUsed="1"/>
+    <w:lsdException w:name="List Continue 2" w:semiHidden="1" w:unhideWhenUsed="1"/>
+    <w:lsdException w:name="List Continue 3" w:semiHidden="1" w:unhideWhenUsed="1"/>
+    <w:lsdException w:name="List Continue 4" w:semiHidden="1" w:unhideWhenUsed="1"/>
+    <w:lsdException w:name="List Continue 5" w:semiHidden="1" w:unhideWhenUsed="1"/>
+    <w:lsdException w:name="Message Header" w:semiHidden="1" w:unhideWhenUsed="1"/>
+    <w:lsdException w:name="Subtitle" w:uiPriority="11" w:qFormat="1"/>
+    <w:lsdException w:name="Salutation" w:semiHidden="1" w:unhideWhenUsed="1"/>
+    <w:lsdException w:name="Date" w:semiHidden="1" w:unhideWhenUsed="1"/>
+    <w:lsdException w:name="Body Text First Indent" w:semiHidden="1" w:unhideWhenUsed="1"/>
+    <w:lsdException w:name="Body Text First Indent 2" w:semiHidden="1" w:unhideWhenUsed="1"/>
+    <w:lsdException w:name="Note Heading" w:semiHidden="1" w:unhideWhenUsed="1"/>
+    <w:lsdException w:name="Body Text 2" w:semiHidden="1" w:unhideWhenUsed="1"/>
+    <w:lsdException w:name="Body Text 3" w:semiHidden="1" w:unhideWhenUsed="1"/>
+    <w:lsdException w:name="Body Text Indent 2" w:semiHidden="1" w:unhideWhenUsed="1"/>
+    <w:lsdException w:name="Body Text Indent 3" w:semiHidden="1" w:unhideWhenUsed="1"/>
+    <w:lsdException w:name="Block Text" w:semiHidden="1" w:unhideWhenUsed="1"/>
+    <w:lsdException w:name="Hyperlink" w:semiHidden="1" w:unhideWhenUsed="1"/>
+    <w:lsdException w:name="FollowedHyperlink" w:semiHidden="1" w:unhideWhenUsed="1"/>
+    <w:lsdException w:name="Strong" w:uiPriority="22" w:qFormat="1"/>
+    <w:lsdException w:name="Emphasis" w:uiPriority="20" w:qFormat="1"/>
+    <w:lsdException w:name="Document Map" w:semiHidden="1" w:unhideWhenUsed="1"/>
+    <w:lsdException w:name="Plain Text" w:semiHidden="1" w:unhideWhenUsed="1"/>
+    <w:lsdException w:name="E-mail Signature" w:semiHidden="1" w:unhideWhenUsed="1"/>
+    <w:lsdException w:name="HTML Top of Form" w:semiHidden="1" w:unhideWhenUsed="1"/>
+    <w:lsdException w:name="HTML Bottom of Form" w:semiHidden="1" w:unhideWhenUsed="1"/>
+    <w:lsdException w:name="Normal (Web)" w:semiHidden="1" w:unhideWhenUsed="1"/>
+    <w:lsdException w:name="HTML Acronym" w:semiHidden="1" w:unhideWhenUsed="1"/>
+    <w:lsdException w:name="HTML Address" w:semiHidden="1" w:unhideWhenUsed="1"/>
+    <w:lsdException w:name="HTML Cite" w:semiHidden="1" w:unhideWhenUsed="1"/>
+    <w:lsdException w:name="HTML Code" w:semiHidden="1" w:unhideWhenUsed="1"/>
+    <w:lsdException w:name="HTML Definition" w:semiHidden="1" w:unhideWhenUsed="1"/>
+    <w:lsdException w:name="HTML Keyboard" w:semiHidden="1" w:unhideWhenUsed="1"/>
+    <w:lsdException w:name="HTML Preformatted" w:semiHidden="1" w:unhideWhenUsed="1"/>
+    <w:lsdException w:name="HTML Sample" w:semiHidden="1" w:unhideWhenUsed="1"/>
+    <w:lsdException w:name="HTML Typewriter" w:semiHidden="1" w:unhideWhenUsed="1"/>
+    <w:lsdException w:name="HTML Variable" w:semiHidden="1" w:unhideWhenUsed="1"/>
+    <w:lsdException w:name="Normal Table" w:semiHidden="1" w:unhideWhenUsed="1"/>
+    <w:lsdException w:name="annotation subject" w:semiHidden="1" w:unhideWhenUsed="1"/>
+    <w:lsdException w:name="No List" w:semiHidden="1" w:unhideWhenUsed="1"/>
+    <w:lsdException w:name="Outline List 1" w:semiHidden="1" w:unhideWhenUsed="1"/>
+    <w:lsdException w:name="Outline List 2" w:semiHidden="1" w:unhideWhenUsed="1"/>
+    <w:lsdException w:name="Outline List 3" w:semiHidden="1" w:unhideWhenUsed="1"/>
+    <w:lsdException w:name="Table Simple 1" w:semiHidden="1" w:unhideWhenUsed="1"/>
+    <w:lsdException w:name="Table Simple 2" w:semiHidden="1" w:unhideWhenUsed="1"/>
+    <w:lsdException w:name="Table Simple 3" w:semiHidden="1" w:unhideWhenUsed="1"/>
+    <w:lsdException w:name="Table Classic 1" w:semiHidden="1" w:unhideWhenUsed="1"/>
+    <w:lsdException w:name="Table Classic 2" w:semiHidden="1" w:unhideWhenUsed="1"/>
+    <w:lsdException w:name="Table Classic 3" w:semiHidden="1" w:unhideWhenUsed="1"/>
+    <w:lsdException w:name="Table Classic 4" w:semiHidden="1" w:unhideWhenUsed="1"/>
+    <w:lsdException w:name="Table Colorful 1" w:semiHidden="1" w:unhideWhenUsed="1"/>
+    <w:lsdException w:name="Table Colorful 2" w:semiHidden="1" w:unhideWhenUsed="1"/>
+    <w:lsdException w:name="Table Colorful 3" w:semiHidden="1" w:unhideWhenUsed="1"/>
+    <w:lsdException w:name="Table Columns 1" w:semiHidden="1" w:unhideWhenUsed="1"/>
+    <w:lsdException w:name="Table Columns 2" w:semiHidden="1" w:unhideWhenUsed="1"/>
+    <w:lsdException w:name="Table Columns 3" w:semiHidden="1" w:unhideWhenUsed="1"/>
+    <w:lsdException w:name="Table Columns 4" w:semiHidden="1" w:unhideWhenUsed="1"/>
+    <w:lsdException w:name="Table Columns 5" w:semiHidden="1" w:unhideWhenUsed="1"/>
+    <w:lsdException w:name="Table Grid 1" w:semiHidden="1" w:unhideWhenUsed="1"/>
+    <w:lsdException w:name="Table Grid 2" w:semiHidden="1" w:unhideWhenUsed="1"/>
+    <w:lsdException w:name="Table Grid 3" w:semiHidden="1" w:unhideWhenUsed="1"/>
+    <w:lsdException w:name="Table Grid 4" w:semiHidden="1" w:unhideWhenUsed="1"/>
+    <w:lsdException w:name="Table Grid 5" w:semiHidden="1" w:unhideWhenUsed="1"/>
+    <w:lsdException w:name="Table Grid 6" w:semiHidden="1" w:unhideWhenUsed="1"/>
+    <w:lsdException w:name="Table Grid 7" w:semiHidden="1" w:unhideWhenUsed="1"/>
+    <w:lsdException w:name="Table Grid 8" w:semiHidden="1" w:unhideWhenUsed="1"/>
+    <w:lsdException w:name="Table List 1" w:semiHidden="1" w:unhideWhenUsed="1"/>
+    <w:lsdException w:name="Table List 2" w:semiHidden="1" w:unhideWhenUsed="1"/>
+    <w:lsdException w:name="Table List 3" w:semiHidden="1" w:unhideWhenUsed="1"/>
+    <w:lsdException w:name="Table List 4" w:semiHidden="1" w:unhideWhenUsed="1"/>
+    <w:lsdException w:name="Table List 5" w:semiHidden="1" w:unhideWhenUsed="1"/>
+    <w:lsdException w:name="Table List 6" w:semiHidden="1" w:unhideWhenUsed="1"/>
+    <w:lsdException w:name="Table List 7" w:semiHidden="1" w:unhideWhenUsed="1"/>
+    <w:lsdException w:name="Table List 8" w:semiHidden="1" w:unhideWhenUsed="1"/>
+    <w:lsdException w:name="Table 3D effects 1" w:semiHidden="1" w:unhideWhenUsed="1"/>
+    <w:lsdException w:name="Table 3D effects 2" w:semiHidden="1" w:unhideWhenUsed="1"/>
+    <w:lsdException w:name="Table 3D effects 3" w:semiHidden="1" w:unhideWhenUsed="1"/>
+    <w:lsdException w:name="Table Contemporary" w:semiHidden="1" w:unhideWhenUsed="1"/>
+    <w:lsdException w:name="Table Elegant" w:semiHidden="1" w:unhideWhenUsed="1"/>
+    <w:lsdException w:name="Table Professional" w:semiHidden="1" w:unhideWhenUsed="1"/>
+    <w:lsdException w:name="Table Subtle 1" w:semiHidden="1" w:unhideWhenUsed="1"/>
+    <w:lsdException w:name="Table Subtle 2" w:semiHidden="1" w:unhideWhenUsed="1"/>
+    <w:lsdException w:name="Table Web 1" w:semiHidden="1" w:unhideWhenUsed="1"/>
+    <w:lsdException w:name="Table Web 2" w:semiHidden="1" w:unhideWhenUsed="1"/>
+    <w:lsdException w:name="Table Web 3" w:semiHidden="1" w:unhideWhenUsed="1"/>
+    <w:lsdException w:name="Balloon Text" w:semiHidden="1" w:unhideWhenUsed="1"/>
+    <w:lsdException w:name="Table Grid" w:uiPriority="39"/>
+    <w:lsdException w:name="Table Theme" w:semiHidden="1" w:unhideWhenUsed="1"/>
+    <w:lsdException w:name="Placeholder Text" w:semiHidden="1"/>
+    <w:lsdException w:name="No Spacing" w:uiPriority="1" w:qFormat="1"/>
+    <w:lsdException w:name="Light Shading" w:uiPriority="60"/>
+    <w:lsdException w:name="Light List" w:uiPriority="61"/>
+    <w:lsdException w:name="Light Grid" w:uiPriority="62"/>
+    <w:lsdException w:name="Medium Shading 1" w:uiPriority="63"/>
+    <w:lsdException w:name="Medium Shading 2" w:uiPriority="64"/>
+    <w:lsdException w:name="Medium List 1" w:uiPriority="65"/>
+    <w:lsdException w:name="Medium List 2" w:uiPriority="66"/>
+    <w:lsdException w:name="Medium Grid 1" w:uiPriority="67"/>
+    <w:lsdException w:name="Medium Grid 2" w:uiPriority="68"/>
+    <w:lsdException w:name="Medium Grid 3" w:uiPriority="69"/>
+    <w:lsdException w:name="Dark List" w:uiPriority="70"/>
+    <w:lsdException w:name="Colorful Shading" w:uiPriority="71"/>
+    <w:lsdException w:name="Colorful List" w:uiPriority="72"/>
+    <w:lsdException w:name="Colorful Grid" w:uiPriority="73"/>
+    <w:lsdException w:name="Light Shading Accent 1" w:uiPriority="60"/>
+    <w:lsdException w:name="Light List Accent 1" w:uiPriority="61"/>
+    <w:lsdException w:name="Light Grid Accent 1" w:uiPriority="62"/>
+    <w:lsdException w:name="Medium Shading 1 Accent 1" w:uiPriority="63"/>
+    <w:lsdException w:name="Medium Shading 2 Accent 1" w:uiPriority="64"/>
+    <w:lsdException w:name="Medium List 1 Accent 1" w:uiPriority="65"/>
+    <w:lsdException w:name="Revision" w:semiHidden="1"/>
+    <w:lsdException w:name="List Paragraph" w:uiPriority="34" w:qFormat="1"/>
+    <w:lsdException w:name="Quote" w:uiPriority="29" w:qFormat="1"/>
+    <w:lsdException w:name="Intense Quote" w:uiPriority="30" w:qFormat="1"/>
+    <w:lsdException w:name="Medium List 2 Accent 1" w:uiPriority="66"/>
+    <w:lsdException w:name="Medium Grid 1 Accent 1" w:uiPriority="67"/>
+    <w:lsdException w:name="Medium Grid 2 Accent 1" w:uiPriority="68"/>
+    <w:lsdException w:name="Medium Grid 3 Accent 1" w:uiPriority="69"/>
+    <w:lsdException w:name="Dark List Accent 1" w:uiPriority="70"/>
+    <w:lsdException w:name="Colorful Shading Accent 1" w:uiPriority="71"/>
+    <w:lsdException w:name="Colorful List Accent 1" w:uiPriority="72"/>
+    <w:lsdException w:name="Colorful Grid Accent 1" w:uiPriority="73"/>
+    <w:lsdException w:name="Light Shading Accent 2" w:uiPriority="60"/>
+    <w:lsdException w:name="Light List Accent 2" w:uiPriority="61"/>
+    <w:lsdException w:name="Light Grid Accent 2" w:uiPriority="62"/>
+    <w:lsdException w:name="Medium Shading 1 Accent 2" w:uiPriority="63"/>
+    <w:lsdException w:name="Medium Shading 2 Accent 2" w:uiPriority="64"/>
+    <w:lsdException w:name="Medium List 1 Accent 2" w:uiPriority="65"/>
+    <w:lsdException w:name="Medium List 2 Accent 2" w:uiPriority="66"/>
+    <w:lsdException w:name="Medium Grid 1 Accent 2" w:uiPriority="67"/>
+    <w:lsdException w:name="Medium Grid 2 Accent 2" w:uiPriority="68"/>
+    <w:lsdException w:name="Medium Grid 3 Accent 2" w:uiPriority="69"/>
+    <w:lsdException w:name="Dark List Accent 2" w:uiPriority="70"/>
+    <w:lsdException w:name="Colorful Shading Accent 2" w:uiPriority="71"/>
+    <w:lsdException w:name="Colorful List Accent 2" w:uiPriority="72"/>
+    <w:lsdException w:name="Colorful Grid Accent 2" w:uiPriority="73"/>
+    <w:lsdException w:name="Light Shading Accent 3" w:uiPriority="60"/>
+    <w:lsdException w:name="Light List Accent 3" w:uiPriority="61"/>
+    <w:lsdException w:name="Light Grid Accent 3" w:uiPriority="62"/>
+    <w:lsdException w:name="Medium Shading 1 Accent 3" w:uiPriority="63"/>
+    <w:lsdException w:name="Medium Shading 2 Accent 3" w:uiPriority="64"/>
+    <w:lsdException w:name="Medium List 1 Accent 3" w:uiPriority="65"/>
+    <w:lsdException w:name="Medium List 2 Accent 3" w:uiPriority="66"/>
+    <w:lsdException w:name="Medium Grid 1 Accent 3" w:uiPriority="67"/>
+    <w:lsdException w:name="Medium Grid 2 Accent 3" w:uiPriority="68"/>
+    <w:lsdException w:name="Medium Grid 3 Accent 3" w:uiPriority="69"/>
+    <w:lsdException w:name="Dark List Accent 3" w:uiPriority="70"/>
+    <w:lsdException w:name="Colorful Shading Accent 3" w:uiPriority="71"/>
+    <w:lsdException w:name="Colorful List Accent 3" w:uiPriority="72"/>
+    <w:lsdException w:name="Colorful Grid Accent 3" w:uiPriority="73"/>
+    <w:lsdException w:name="Light Shading Accent 4" w:uiPriority="60"/>
+    <w:lsdException w:name="Light List Accent 4" w:uiPriority="61"/>
+    <w:lsdException w:name="Light Grid Accent 4" w:uiPriority="62"/>
+    <w:lsdException w:name="Medium Shading 1 Accent 4" w:uiPriority="63"/>
+    <w:lsdException w:name="Medium Shading 2 Accent 4" w:uiPriority="64"/>
+    <w:lsdException w:name="Medium List 1 Accent 4" w:uiPriority="65"/>
+    <w:lsdException w:name="Medium List 2 Accent 4" w:uiPriority="66"/>
+    <w:lsdException w:name="Medium Grid 1 Accent 4" w:uiPriority="67"/>
+    <w:lsdException w:name="Medium Grid 2 Accent 4" w:uiPriority="68"/>
+    <w:lsdException w:name="Medium Grid 3 Accent 4" w:uiPriority="69"/>
+    <w:lsdException w:name="Dark List Accent 4" w:uiPriority="70"/>
+    <w:lsdException w:name="Colorful Shading Accent 4" w:uiPriority="71"/>
+    <w:lsdException w:name="Colorful List Accent 4" w:uiPriority="72"/>
+    <w:lsdException w:name="Colorful Grid Accent 4" w:uiPriority="73"/>
+    <w:lsdException w:name="Light Shading Accent 5" w:uiPriority="60"/>
+    <w:lsdException w:name="Light List Accent 5" w:uiPriority="61"/>
+    <w:lsdException w:name="Light Grid Accent 5" w:uiPriority="62"/>
+    <w:lsdException w:name="Medium Shading 1 Accent 5" w:uiPriority="63"/>
+    <w:lsdException w:name="Medium Shading 2 Accent 5" w:uiPriority="64"/>
+    <w:lsdException w:name="Medium List 1 Accent 5" w:uiPriority="65"/>
+    <w:lsdException w:name="Medium List 2 Accent 5" w:uiPriority="66"/>
+    <w:lsdException w:name="Medium Grid 1 Accent 5" w:uiPriority="67"/>
+    <w:lsdException w:name="Medium Grid 2 Accent 5" w:uiPriority="68"/>
+    <w:lsdException w:name="Medium Grid 3 Accent 5" w:uiPriority="69"/>
+    <w:lsdException w:name="Dark List Accent 5" w:uiPriority="70"/>
+    <w:lsdException w:name="Colorful Shading Accent 5" w:uiPriority="71"/>
+    <w:lsdException w:name="Colorful List Accent 5" w:uiPriority="72"/>
+    <w:lsdException w:name="Colorful Grid Accent 5" w:uiPriority="73"/>
+    <w:lsdException w:name="Light Shading Accent 6" w:uiPriority="60"/>
+    <w:lsdException w:name="Light List Accent 6" w:uiPriority="61"/>
+    <w:lsdException w:name="Light Grid Accent 6" w:uiPriority="62"/>
+    <w:lsdException w:name="Medium Shading 1 Accent 6" w:uiPriority="63"/>
+    <w:lsdException w:name="Medium Shading 2 Accent 6" w:uiPriority="64"/>
+    <w:lsdException w:name="Medium List 1 Accent 6" w:uiPriority="65"/>
+    <w:lsdException w:name="Medium List 2 Accent 6" w:uiPriority="66"/>
+    <w:lsdException w:name="Medium Grid 1 Accent 6" w:uiPriority="67"/>
+    <w:lsdException w:name="Medium Grid 2 Accent 6" w:uiPriority="68"/>
+    <w:lsdException w:name="Medium Grid 3 Accent 6" w:uiPriority="69"/>
+    <w:lsdException w:name="Dark List Accent 6" w:uiPriority="70"/>
+    <w:lsdException w:name="Colorful Shading Accent 6" w:uiPriority="71"/>
+    <w:lsdException w:name="Colorful List Accent 6" w:uiPriority="72"/>
+    <w:lsdException w:name="Colorful Grid Accent 6" w:uiPriority="73"/>
+    <w:lsdException w:name="Subtle Emphasis" w:uiPriority="19" w:qFormat="1"/>
+    <w:lsdException w:name="Intense Emphasis" w:uiPriority="21" w:qFormat="1"/>
+    <w:lsdException w:name="Subtle Reference" w:uiPriority="31" w:qFormat="1"/>
+    <w:lsdException w:name="Intense Reference" w:uiPriority="32" w:qFormat="1"/>
+    <w:lsdException w:name="Book Title" w:uiPriority="33" w:qFormat="1"/>
+    <w:lsdException w:name="Bibliography" w:semiHidden="1" w:uiPriority="37" w:unhideWhenUsed="1"/>
+    <w:lsdException w:name="TOC Heading" w:semiHidden="1" w:uiPriority="39" w:unhideWhenUsed="1" w:qFormat="1"/>
+    <w:lsdException w:name="Plain Table 1" w:uiPriority="41"/>
+    <w:lsdException w:name="Plain Table 2" w:uiPriority="42"/>
+    <w:lsdException w:name="Plain Table 3" w:uiPriority="43"/>
+    <w:lsdException w:name="Plain Table 4" w:uiPriority="44"/>
+    <w:lsdException w:name="Plain Table 5" w:uiPriority="45"/>
+    <w:lsdException w:name="Grid Table Light" w:uiPriority="40"/>
+    <w:lsdException w:name="Grid Table 1 Light" w:uiPriority="46"/>
+    <w:lsdException w:name="Grid Table 2" w:uiPriority="47"/>
+    <w:lsdException w:name="Grid Table 3" w:uiPriority="48"/>
+    <w:lsdException w:name="Grid Table 4" w:uiPriority="49"/>
+    <w:lsdException w:name="Grid Table 5 Dark" w:uiPriority="50"/>
+    <w:lsdException w:name="Grid Table 6 Colorful" w:uiPriority="51"/>
+    <w:lsdException w:name="Grid Table 7 Colorful" w:uiPriority="52"/>
+    <w:lsdException w:name="Grid Table 1 Light Accent 1" w:uiPriority="46"/>
+    <w:lsdException w:name="Grid Table 2 Accent 1" w:uiPriority="47"/>
+    <w:lsdException w:name="Grid Table 3 Accent 1" w:uiPriority="48"/>
+    <w:lsdException w:name="Grid Table 4 Accent 1" w:uiPriority="49"/>
+    <w:lsdException w:name="Grid Table 5 Dark Accent 1" w:uiPriority="50"/>
+    <w:lsdException w:name="Grid Table 6 Colorful Accent 1" w:uiPriority="51"/>
+    <w:lsdException w:name="Grid Table 7 Colorful Accent 1" w:uiPriority="52"/>
+    <w:lsdException w:name="Grid Table 1 Light Accent 2" w:uiPriority="46"/>
+    <w:lsdException w:name="Grid Table 2 Accent 2" w:uiPriority="47"/>
+    <w:lsdException w:name="Grid Table 3 Accent 2" w:uiPriority="48"/>
+    <w:lsdException w:name="Grid Table 4 Accent 2" w:uiPriority="49"/>
+    <w:lsdException w:name="Grid Table 5 Dark Accent 2" w:uiPriority="50"/>
+    <w:lsdException w:name="Grid Table 6 Colorful Accent 2" w:uiPriority="51"/>
+    <w:lsdException w:name="Grid Table 7 Colorful Accent 2" w:uiPriority="52"/>
+    <w:lsdException w:name="Grid Table 1 Light Accent 3" w:uiPriority="46"/>
+    <w:lsdException w:name="Grid Table 2 Accent 3" w:uiPriority="47"/>
+    <w:lsdException w:name="Grid Table 3 Accent 3" w:uiPriority="48"/>
+    <w:lsdException w:name="Grid Table 4 Accent 3" w:uiPriority="49"/>
+    <w:lsdException w:name="Grid Table 5 Dark Accent 3" w:uiPriority="50"/>
+    <w:lsdException w:name="Grid Table 6 Colorful Accent 3" w:uiPriority="51"/>
+    <w:lsdException w:name="Grid Table 7 Colorful Accent 3" w:uiPriority="52"/>
+    <w:lsdException w:name="Grid Table 1 Light Accent 4" w:uiPriority="46"/>
+    <w:lsdException w:name="Grid Table 2 Accent 4" w:uiPriority="47"/>
+    <w:lsdException w:name="Grid Table 3 Accent 4" w:uiPriority="48"/>
+    <w:lsdException w:name="Grid Table 4 Accent 4" w:uiPriority="49"/>
+    <w:lsdException w:name="Grid Table 5 Dark Accent 4" w:uiPriority="50"/>
+    <w:lsdException w:name="Grid Table 6 Colorful Accent 4" w:uiPriority="51"/>
+    <w:lsdException w:name="Grid Table 7 Colorful Accent 4" w:uiPriority="52"/>
+    <w:lsdException w:name="Grid Table 1 Light Accent 5" w:uiPriority="46"/>
+    <w:lsdException w:name="Grid Table 2 Accent 5" w:uiPriority="47"/>
+    <w:lsdException w:name="Grid Table 3 Accent 5" w:uiPriority="48"/>
+    <w:lsdException w:name="Grid Table 4 Accent 5" w:uiPriority="49"/>
+    <w:lsdException w:name="Grid Table 5 Dark Accent 5" w:uiPriority="50"/>
+    <w:lsdException w:name="Grid Table 6 Colorful Accent 5" w:uiPriority="51"/>
+    <w:lsdException w:name="Grid Table 7 Colorful Accent 5" w:uiPriority="52"/>
+    <w:lsdException w:name="Grid Table 1 Light Accent 6" w:uiPriority="46"/>
+    <w:lsdException w:name="Grid Table 2 Accent 6" w:uiPriority="47"/>
+    <w:lsdException w:name="Grid Table 3 Accent 6" w:uiPriority="48"/>
+    <w:lsdException w:name="Grid Table 4 Accent 6" w:uiPriority="49"/>
+    <w:lsdException w:name="Grid Table 5 Dark Accent 6" w:uiPriority="50"/>
+    <w:lsdException w:name="Grid Table 6 Colorful Accent 6" w:uiPriority="51"/>
+    <w:lsdException w:name="Grid Table 7 Colorful Accent 6" w:uiPriority="52"/>
+    <w:lsdException w:name="List Table 1 Light" w:uiPriority="46"/>
+    <w:lsdException w:name="List Table 2" w:uiPriority="47"/>
+    <w:lsdException w:name="List Table 3" w:uiPriority="48"/>
+    <w:lsdException w:name="List Table 4" w:uiPriority="49"/>
+    <w:lsdException w:name="List Table 5 Dark" w:uiPriority="50"/>
+    <w:lsdException w:name="List Table 6 Colorful" w:uiPriority="51"/>
+    <w:lsdException w:name="List Table 7 Colorful" w:uiPriority="52"/>
+    <w:lsdException w:name="List Table 1 Light Accent 1" w:uiPriority="46"/>
+    <w:lsdException w:name="List Table 2 Accent 1" w:uiPriority="47"/>
+    <w:lsdException w:name="List Table 3 Accent 1" w:uiPriority="48"/>
+    <w:lsdException w:name="List Table 4 Accent 1" w:uiPriority="49"/>
+    <w:lsdException w:name="List Table 5 Dark Accent 1" w:uiPriority="50"/>
+    <w:lsdException w:name="List Table 6 Colorful Accent 1" w:uiPriority="51"/>
+    <w:lsdException w:name="List Table 7 Colorful Accent 1" w:uiPriority="52"/>
+    <w:lsdException w:name="List Table 1 Light Accent 2" w:uiPriority="46"/>
+    <w:lsdException w:name="List Table 2 Accent 2" w:uiPriority="47"/>
+    <w:lsdException w:name="List Table 3 Accent 2" w:uiPriority="48"/>
+    <w:lsdException w:name="List Table 4 Accent 2" w:uiPriority="49"/>
+    <w:lsdException w:name="List Table 5 Dark Accent 2" w:uiPriority="50"/>
+    <w:lsdException w:name="List Table 6 Colorful Accent 2" w:uiPriority="51"/>
+    <w:lsdException w:name="List Table 7 Colorful Accent 2" w:uiPriority="52"/>
+    <w:lsdException w:name="List Table 1 Light Accent 3" w:uiPriority="46"/>
+    <w:lsdException w:name="List Table 2 Accent 3" w:uiPriority="47"/>
+    <w:lsdException w:name="List Table 3 Accent 3" w:uiPriority="48"/>
+    <w:lsdException w:name="List Table 4 Accent 3" w:uiPriority="49"/>
+    <w:lsdException w:name="List Table 5 Dark Accent 3" w:uiPriority="50"/>
+    <w:lsdException w:name="List Table 6 Colorful Accent 3" w:uiPriority="51"/>
+    <w:lsdException w:name="List Table 7 Colorful Accent 3" w:uiPriority="52"/>
+    <w:lsdException w:name="List Table 1 Light Accent 4" w:uiPriority="46"/>
+    <w:lsdException w:name="List Table 2 Accent 4" w:uiPriority="47"/>
+    <w:lsdException w:name="List Table 3 Accent 4" w:uiPriority="48"/>
+    <w:lsdException w:name="List Table 4 Accent 4" w:uiPriority="49"/>
+    <w:lsdException w:name="List Table 5 Dark Accent 4" w:uiPriority="50"/>
+    <w:lsdException w:name="List Table 6 Colorful Accent 4" w:uiPriority="51"/>
+    <w:lsdException w:name="List Table 7 Colorful Accent 4" w:uiPriority="52"/>
+    <w:lsdException w:name="List Table 1 Light Accent 5" w:uiPriority="46"/>
+    <w:lsdException w:name="List Table 2 Accent 5" w:uiPriority="47"/>
+    <w:lsdException w:name="List Table 3 Accent 5" w:uiPriority="48"/>
+    <w:lsdException w:name="List Table 4 Accent 5" w:uiPriority="49"/>
+    <w:lsdException w:name="List Table 5 Dark Accent 5" w:uiPriority="50"/>
+    <w:lsdException w:name="List Table 6 Colorful Accent 5" w:uiPriority="51"/>
+    <w:lsdException w:name="List Table 7 Colorful Accent 5" w:uiPriority="52"/>
+    <w:lsdException w:name="List Table 1 Light Accent 6" w:uiPriority="46"/>
+    <w:lsdException w:name="List Table 2 Accent 6" w:uiPriority="47"/>
+    <w:lsdException w:name="List Table 3 Accent 6" w:uiPriority="48"/>
+    <w:lsdException w:name="List Table 4 Accent 6" w:uiPriority="49"/>
+    <w:lsdException w:name="List Table 5 Dark Accent 6" w:uiPriority="50"/>
+    <w:lsdException w:name="List Table 6 Colorful Accent 6" w:uiPriority="51"/>
+    <w:lsdException w:name="List Table 7 Colorful Accent 6" w:uiPriority="52"/>
+  </w:latentStyles>
+  <w:style w:type="paragraph" w:default="1" w:styleId="Normal">
+    <w:name w:val="Normal"/>
+    <w:rsid w:val="00F47F30"/>
   </w:style>
   <w:style w:type="paragraph" w:styleId="Heading1">
     <w:name w:val="heading 1"/>
     <w:basedOn w:val="Normal"/>
     <w:next w:val="Normal"/>
     <w:pPr>
-      <w:keepNext w:val="1"/>
-      <w:keepLines w:val="1"/>
-      <w:pageBreakBefore w:val="0"/>
-      <w:spacing w:after="120" w:before="400" w:lineRule="auto"/>
+      <w:keepNext/>
+      <w:keepLines/>
+      <w:spacing w:before="400" w:after="120"/>
+      <w:outlineLvl w:val="0"/>
     </w:pPr>
     <w:rPr>
       <w:sz w:val="40"/>
@@ -2834,13 +3723,12 @@
     <w:basedOn w:val="Normal"/>
     <w:next w:val="Normal"/>
     <w:pPr>
-      <w:keepNext w:val="1"/>
-      <w:keepLines w:val="1"/>
-      <w:pageBreakBefore w:val="0"/>
-      <w:spacing w:after="120" w:before="360" w:lineRule="auto"/>
+      <w:keepNext/>
+      <w:keepLines/>
+      <w:spacing w:before="360" w:after="120"/>
+      <w:outlineLvl w:val="1"/>
     </w:pPr>
     <w:rPr>
-      <w:b w:val="0"/>
       <w:sz w:val="32"/>
       <w:szCs w:val="32"/>
     </w:rPr>
@@ -2850,13 +3738,12 @@
     <w:basedOn w:val="Normal"/>
     <w:next w:val="Normal"/>
     <w:pPr>
-      <w:keepNext w:val="1"/>
-      <w:keepLines w:val="1"/>
-      <w:pageBreakBefore w:val="0"/>
-      <w:spacing w:after="80" w:before="320" w:lineRule="auto"/>
+      <w:keepNext/>
+      <w:keepLines/>
+      <w:spacing w:before="320" w:after="80"/>
+      <w:outlineLvl w:val="2"/>
     </w:pPr>
     <w:rPr>
-      <w:b w:val="0"/>
       <w:color w:val="434343"/>
       <w:sz w:val="28"/>
       <w:szCs w:val="28"/>
@@ -2867,10 +3754,10 @@
     <w:basedOn w:val="Normal"/>
     <w:next w:val="Normal"/>
     <w:pPr>
-      <w:keepNext w:val="1"/>
-      <w:keepLines w:val="1"/>
-      <w:pageBreakBefore w:val="0"/>
-      <w:spacing w:after="80" w:before="280" w:lineRule="auto"/>
+      <w:keepNext/>
+      <w:keepLines/>
+      <w:spacing w:before="280" w:after="80"/>
+      <w:outlineLvl w:val="3"/>
     </w:pPr>
     <w:rPr>
       <w:color w:val="666666"/>
@@ -2883,15 +3770,13 @@
     <w:basedOn w:val="Normal"/>
     <w:next w:val="Normal"/>
     <w:pPr>
-      <w:keepNext w:val="1"/>
-      <w:keepLines w:val="1"/>
-      <w:pageBreakBefore w:val="0"/>
-      <w:spacing w:after="80" w:before="240" w:lineRule="auto"/>
+      <w:keepNext/>
+      <w:keepLines/>
+      <w:spacing w:before="240" w:after="80"/>
+      <w:outlineLvl w:val="4"/>
     </w:pPr>
     <w:rPr>
       <w:color w:val="666666"/>
-      <w:sz w:val="22"/>
-      <w:szCs w:val="22"/>
     </w:rPr>
   </w:style>
   <w:style w:type="paragraph" w:styleId="Heading6">
@@ -2899,27 +3784,51 @@
     <w:basedOn w:val="Normal"/>
     <w:next w:val="Normal"/>
     <w:pPr>
-      <w:keepNext w:val="1"/>
-      <w:keepLines w:val="1"/>
-      <w:pageBreakBefore w:val="0"/>
-      <w:spacing w:after="80" w:before="240" w:lineRule="auto"/>
+      <w:keepNext/>
+      <w:keepLines/>
+      <w:spacing w:before="240" w:after="80"/>
+      <w:outlineLvl w:val="5"/>
     </w:pPr>
     <w:rPr>
-      <w:i w:val="1"/>
+      <w:i/>
       <w:color w:val="666666"/>
-      <w:sz w:val="22"/>
-      <w:szCs w:val="22"/>
     </w:rPr>
+  </w:style>
+  <w:style w:type="character" w:default="1" w:styleId="DefaultParagraphFont">
+    <w:name w:val="Default Paragraph Font"/>
+    <w:uiPriority w:val="1"/>
+    <w:semiHidden/>
+    <w:unhideWhenUsed/>
+  </w:style>
+  <w:style w:type="table" w:default="1" w:styleId="TableNormal">
+    <w:name w:val="Normal Table"/>
+    <w:uiPriority w:val="99"/>
+    <w:semiHidden/>
+    <w:unhideWhenUsed/>
+    <w:tblPr>
+      <w:tblInd w:w="0" w:type="dxa"/>
+      <w:tblCellMar>
+        <w:top w:w="0" w:type="dxa"/>
+        <w:left w:w="108" w:type="dxa"/>
+        <w:bottom w:w="0" w:type="dxa"/>
+        <w:right w:w="108" w:type="dxa"/>
+      </w:tblCellMar>
+    </w:tblPr>
+  </w:style>
+  <w:style w:type="numbering" w:default="1" w:styleId="NoList">
+    <w:name w:val="No List"/>
+    <w:uiPriority w:val="99"/>
+    <w:semiHidden/>
+    <w:unhideWhenUsed/>
   </w:style>
   <w:style w:type="paragraph" w:styleId="Title">
     <w:name w:val="Title"/>
     <w:basedOn w:val="Normal"/>
     <w:next w:val="Normal"/>
     <w:pPr>
-      <w:keepNext w:val="1"/>
-      <w:keepLines w:val="1"/>
-      <w:pageBreakBefore w:val="0"/>
-      <w:spacing w:after="60" w:before="0" w:lineRule="auto"/>
+      <w:keepNext/>
+      <w:keepLines/>
+      <w:spacing w:after="60"/>
     </w:pPr>
     <w:rPr>
       <w:sz w:val="52"/>
@@ -2931,14 +3840,11 @@
     <w:basedOn w:val="Normal"/>
     <w:next w:val="Normal"/>
     <w:pPr>
-      <w:keepNext w:val="1"/>
-      <w:keepLines w:val="1"/>
-      <w:pageBreakBefore w:val="0"/>
-      <w:spacing w:after="320" w:before="0" w:lineRule="auto"/>
+      <w:keepNext/>
+      <w:keepLines/>
+      <w:spacing w:after="320"/>
     </w:pPr>
     <w:rPr>
-      <w:rFonts w:ascii="Arial" w:cs="Arial" w:eastAsia="Arial" w:hAnsi="Arial"/>
-      <w:i w:val="0"/>
       <w:color w:val="666666"/>
       <w:sz w:val="30"/>
       <w:szCs w:val="30"/>

--- a/Report/Report_team 15.docx
+++ b/Report/Report_team 15.docx
@@ -1289,6 +1289,7 @@
     </w:p>
     <w:p>
       <w:pPr>
+        <w:jc w:val="center"/>
         <w:rPr>
           <w:rFonts w:ascii="Times New Roman" w:eastAsia="Century" w:hAnsi="Times New Roman" w:cs="Times New Roman"/>
           <w:sz w:val="36"/>
@@ -1305,9 +1306,9 @@
         </w:rPr>
         <w:drawing>
           <wp:inline distT="0" distB="0" distL="0" distR="0">
-            <wp:extent cx="5733415" cy="4478655"/>
-            <wp:effectExtent l="0" t="0" r="635" b="0"/>
-            <wp:docPr id="6" name="Picture 6"/>
+            <wp:extent cx="4857750" cy="3838575"/>
+            <wp:effectExtent l="0" t="0" r="0" b="9525"/>
+            <wp:docPr id="3" name="Picture 3"/>
             <wp:cNvGraphicFramePr>
               <a:graphicFrameLocks xmlns:a="http://schemas.openxmlformats.org/drawingml/2006/main" noChangeAspect="1"/>
             </wp:cNvGraphicFramePr>
@@ -1315,7 +1316,7 @@
               <a:graphicData uri="http://schemas.openxmlformats.org/drawingml/2006/picture">
                 <pic:pic xmlns:pic="http://schemas.openxmlformats.org/drawingml/2006/picture">
                   <pic:nvPicPr>
-                    <pic:cNvPr id="6" name="UseCaseDiagram.png"/>
+                    <pic:cNvPr id="3" name="UseCaseDiagram.png"/>
                     <pic:cNvPicPr/>
                   </pic:nvPicPr>
                   <pic:blipFill>
@@ -1333,7 +1334,7 @@
                   <pic:spPr>
                     <a:xfrm>
                       <a:off x="0" y="0"/>
-                      <a:ext cx="5733415" cy="4478655"/>
+                      <a:ext cx="4857750" cy="3838575"/>
                     </a:xfrm>
                     <a:prstGeom prst="rect">
                       <a:avLst/>
@@ -1553,43 +1554,43 @@
           <w:sz w:val="36"/>
           <w:szCs w:val="36"/>
         </w:rPr>
+        <w:t xml:space="preserve">3. Design </w:t>
+      </w:r>
+    </w:p>
+    <w:p>
+      <w:pPr>
+        <w:rPr>
+          <w:rFonts w:ascii="Times New Roman" w:eastAsia="Century" w:hAnsi="Times New Roman" w:cs="Times New Roman"/>
+          <w:sz w:val="36"/>
+          <w:szCs w:val="36"/>
+        </w:rPr>
+      </w:pPr>
+      <w:r>
+        <w:rPr>
+          <w:rFonts w:ascii="Times New Roman" w:eastAsia="Century" w:hAnsi="Times New Roman" w:cs="Times New Roman"/>
+          <w:sz w:val="36"/>
+          <w:szCs w:val="36"/>
+        </w:rPr>
+        <w:t xml:space="preserve">3.1 General class diagram </w:t>
+      </w:r>
+    </w:p>
+    <w:p>
+      <w:pPr>
+        <w:rPr>
+          <w:rFonts w:ascii="Times New Roman" w:eastAsia="Century" w:hAnsi="Times New Roman" w:cs="Times New Roman"/>
+          <w:sz w:val="36"/>
+          <w:szCs w:val="36"/>
+        </w:rPr>
+      </w:pPr>
+      <w:r>
+        <w:rPr>
+          <w:rFonts w:ascii="Times New Roman" w:eastAsia="Century" w:hAnsi="Times New Roman" w:cs="Times New Roman"/>
+          <w:noProof/>
+          <w:sz w:val="36"/>
+          <w:szCs w:val="36"/>
+          <w:lang w:val="en-US"/>
+        </w:rPr>
         <w:lastRenderedPageBreak/>
-        <w:t xml:space="preserve">3. Design </w:t>
-      </w:r>
-    </w:p>
-    <w:p>
-      <w:pPr>
-        <w:rPr>
-          <w:rFonts w:ascii="Times New Roman" w:eastAsia="Century" w:hAnsi="Times New Roman" w:cs="Times New Roman"/>
-          <w:sz w:val="36"/>
-          <w:szCs w:val="36"/>
-        </w:rPr>
-      </w:pPr>
-      <w:r>
-        <w:rPr>
-          <w:rFonts w:ascii="Times New Roman" w:eastAsia="Century" w:hAnsi="Times New Roman" w:cs="Times New Roman"/>
-          <w:sz w:val="36"/>
-          <w:szCs w:val="36"/>
-        </w:rPr>
-        <w:t xml:space="preserve">3.1 General class diagram </w:t>
-      </w:r>
-    </w:p>
-    <w:p>
-      <w:pPr>
-        <w:rPr>
-          <w:rFonts w:ascii="Times New Roman" w:eastAsia="Century" w:hAnsi="Times New Roman" w:cs="Times New Roman"/>
-          <w:sz w:val="36"/>
-          <w:szCs w:val="36"/>
-        </w:rPr>
-      </w:pPr>
-      <w:r>
-        <w:rPr>
-          <w:rFonts w:ascii="Times New Roman" w:eastAsia="Century" w:hAnsi="Times New Roman" w:cs="Times New Roman"/>
-          <w:noProof/>
-          <w:sz w:val="36"/>
-          <w:szCs w:val="36"/>
-          <w:lang w:val="en-US"/>
-        </w:rPr>
         <w:drawing>
           <wp:inline distT="114300" distB="114300" distL="114300" distR="114300">
             <wp:extent cx="5731200" cy="4851400"/>
@@ -1816,21 +1817,28 @@
         </w:rPr>
         <w:lastRenderedPageBreak/>
         <w:drawing>
-          <wp:inline distT="114300" distB="114300" distL="114300" distR="114300">
-            <wp:extent cx="5731200" cy="3048000"/>
-            <wp:effectExtent l="0" t="0" r="0" b="0"/>
-            <wp:docPr id="4" name="image1.png"/>
-            <wp:cNvGraphicFramePr/>
+          <wp:inline distT="0" distB="0" distL="0" distR="0">
+            <wp:extent cx="5733415" cy="2241550"/>
+            <wp:effectExtent l="0" t="0" r="635" b="6350"/>
+            <wp:docPr id="7" name="Picture 7"/>
+            <wp:cNvGraphicFramePr>
+              <a:graphicFrameLocks xmlns:a="http://schemas.openxmlformats.org/drawingml/2006/main" noChangeAspect="1"/>
+            </wp:cNvGraphicFramePr>
             <a:graphic xmlns:a="http://schemas.openxmlformats.org/drawingml/2006/main">
               <a:graphicData uri="http://schemas.openxmlformats.org/drawingml/2006/picture">
                 <pic:pic xmlns:pic="http://schemas.openxmlformats.org/drawingml/2006/picture">
                   <pic:nvPicPr>
-                    <pic:cNvPr id="0" name="image1.png"/>
-                    <pic:cNvPicPr preferRelativeResize="0"/>
+                    <pic:cNvPr id="7" name="111.png"/>
+                    <pic:cNvPicPr/>
                   </pic:nvPicPr>
                   <pic:blipFill>
-                    <a:blip r:embed="rId7"/>
-                    <a:srcRect/>
+                    <a:blip r:embed="rId7">
+                      <a:extLst>
+                        <a:ext uri="{28A0092B-C50C-407E-A947-70E740481C1C}">
+                          <a14:useLocalDpi xmlns:a14="http://schemas.microsoft.com/office/drawing/2010/main" val="0"/>
+                        </a:ext>
+                      </a:extLst>
+                    </a:blip>
                     <a:stretch>
                       <a:fillRect/>
                     </a:stretch>
@@ -1838,12 +1846,11 @@
                   <pic:spPr>
                     <a:xfrm>
                       <a:off x="0" y="0"/>
-                      <a:ext cx="5731200" cy="3048000"/>
+                      <a:ext cx="5733415" cy="2241550"/>
                     </a:xfrm>
                     <a:prstGeom prst="rect">
                       <a:avLst/>
                     </a:prstGeom>
-                    <a:ln/>
                   </pic:spPr>
                 </pic:pic>
               </a:graphicData>
@@ -1851,6 +1858,8 @@
           </wp:inline>
         </w:drawing>
       </w:r>
+      <w:bookmarkStart w:id="0" w:name="_GoBack"/>
+      <w:bookmarkEnd w:id="0"/>
     </w:p>
     <w:p>
       <w:pPr>
@@ -2077,7 +2086,57 @@
           <w:sz w:val="28"/>
           <w:szCs w:val="28"/>
         </w:rPr>
-        <w:t xml:space="preserve">parallel transition </w:t>
+        <w:t>parallel transition để</w:t>
+      </w:r>
+      <w:r>
+        <w:rPr>
+          <w:rFonts w:cs="Times New Roman"/>
+          <w:sz w:val="28"/>
+          <w:szCs w:val="28"/>
+        </w:rPr>
+        <w:t xml:space="preserve"> </w:t>
+      </w:r>
+      <w:r>
+        <w:rPr>
+          <w:rFonts w:ascii="Times New Roman" w:eastAsia="Century" w:hAnsi="Times New Roman" w:cs="Times New Roman"/>
+          <w:sz w:val="28"/>
+          <w:szCs w:val="28"/>
+        </w:rPr>
+        <w:t>hoán đổi hai hình chữ nhật tương ứng trên màn hình.</w:t>
+      </w:r>
+    </w:p>
+    <w:p>
+      <w:pPr>
+        <w:jc w:val="both"/>
+        <w:rPr>
+          <w:rFonts w:ascii="Times New Roman" w:eastAsia="Century" w:hAnsi="Times New Roman" w:cs="Times New Roman"/>
+          <w:sz w:val="28"/>
+          <w:szCs w:val="28"/>
+        </w:rPr>
+      </w:pPr>
+      <w:r>
+        <w:rPr>
+          <w:rFonts w:ascii="Cambria Math" w:eastAsia="Century" w:hAnsi="Cambria Math" w:cs="Cambria Math"/>
+          <w:sz w:val="28"/>
+          <w:szCs w:val="28"/>
+        </w:rPr>
+        <w:t>⦁</w:t>
+      </w:r>
+      <w:r>
+        <w:rPr>
+          <w:rFonts w:ascii="Times New Roman" w:eastAsia="Century" w:hAnsi="Times New Roman" w:cs="Times New Roman"/>
+          <w:sz w:val="28"/>
+          <w:szCs w:val="28"/>
+        </w:rPr>
+        <w:t xml:space="preserve"> colorElements: </w:t>
+      </w:r>
+      <w:r>
+        <w:rPr>
+          <w:rFonts w:ascii="Times New Roman" w:eastAsia="Century" w:hAnsi="Times New Roman" w:cs="Times New Roman"/>
+          <w:sz w:val="28"/>
+          <w:szCs w:val="28"/>
+        </w:rPr>
+        <w:t xml:space="preserve">thêm </w:t>
       </w:r>
       <w:r>
         <w:rPr>
@@ -2085,23 +2144,31 @@
           <w:sz w:val="28"/>
           <w:szCs w:val="28"/>
         </w:rPr>
-        <w:t>để</w:t>
-      </w:r>
-      <w:r>
-        <w:rPr>
-          <w:rFonts w:cs="Times New Roman"/>
-          <w:sz w:val="28"/>
-          <w:szCs w:val="28"/>
-        </w:rPr>
-        <w:t xml:space="preserve"> </w:t>
-      </w:r>
-      <w:r>
-        <w:rPr>
-          <w:rFonts w:ascii="Times New Roman" w:eastAsia="Century" w:hAnsi="Times New Roman" w:cs="Times New Roman"/>
-          <w:sz w:val="28"/>
-          <w:szCs w:val="28"/>
-        </w:rPr>
-        <w:t>hoán đổi hai hình chữ nhật tương ứng trên màn hình.</w:t>
+        <w:t>parallel transition</w:t>
+      </w:r>
+      <w:r>
+        <w:rPr>
+          <w:rFonts w:ascii="Times New Roman" w:eastAsia="Century" w:hAnsi="Times New Roman" w:cs="Times New Roman"/>
+          <w:sz w:val="28"/>
+          <w:szCs w:val="28"/>
+        </w:rPr>
+        <w:t xml:space="preserve">, </w:t>
+      </w:r>
+      <w:r>
+        <w:rPr>
+          <w:rFonts w:ascii="Times New Roman" w:eastAsia="Century" w:hAnsi="Times New Roman" w:cs="Times New Roman"/>
+          <w:sz w:val="28"/>
+          <w:szCs w:val="28"/>
+        </w:rPr>
+        <w:t>tô màu</w:t>
+      </w:r>
+      <w:r>
+        <w:rPr>
+          <w:rFonts w:ascii="Times New Roman" w:eastAsia="Century" w:hAnsi="Times New Roman" w:cs="Times New Roman"/>
+          <w:sz w:val="28"/>
+          <w:szCs w:val="28"/>
+        </w:rPr>
+        <w:t xml:space="preserve"> một số phần tử cụ thể.</w:t>
       </w:r>
     </w:p>
     <w:p>
@@ -2127,7 +2194,7 @@
           <w:sz w:val="28"/>
           <w:szCs w:val="28"/>
         </w:rPr>
-        <w:t xml:space="preserve"> colorElements: </w:t>
+        <w:t xml:space="preserve"> colorArray: </w:t>
       </w:r>
       <w:r>
         <w:rPr>
@@ -2151,90 +2218,7 @@
           <w:sz w:val="28"/>
           <w:szCs w:val="28"/>
         </w:rPr>
-        <w:t>,</w:t>
-      </w:r>
-      <w:r>
-        <w:rPr>
-          <w:rFonts w:ascii="Times New Roman" w:eastAsia="Century" w:hAnsi="Times New Roman" w:cs="Times New Roman"/>
-          <w:sz w:val="28"/>
-          <w:szCs w:val="28"/>
-        </w:rPr>
-        <w:t xml:space="preserve"> </w:t>
-      </w:r>
-      <w:r>
-        <w:rPr>
-          <w:rFonts w:ascii="Times New Roman" w:eastAsia="Century" w:hAnsi="Times New Roman" w:cs="Times New Roman"/>
-          <w:sz w:val="28"/>
-          <w:szCs w:val="28"/>
-        </w:rPr>
-        <w:t>tô màu</w:t>
-      </w:r>
-      <w:r>
-        <w:rPr>
-          <w:rFonts w:ascii="Times New Roman" w:eastAsia="Century" w:hAnsi="Times New Roman" w:cs="Times New Roman"/>
-          <w:sz w:val="28"/>
-          <w:szCs w:val="28"/>
-        </w:rPr>
-        <w:t xml:space="preserve"> một số phần tử cụ thể.</w:t>
-      </w:r>
-    </w:p>
-    <w:p>
-      <w:pPr>
-        <w:jc w:val="both"/>
-        <w:rPr>
-          <w:rFonts w:ascii="Times New Roman" w:eastAsia="Century" w:hAnsi="Times New Roman" w:cs="Times New Roman"/>
-          <w:sz w:val="28"/>
-          <w:szCs w:val="28"/>
-        </w:rPr>
-      </w:pPr>
-      <w:r>
-        <w:rPr>
-          <w:rFonts w:ascii="Cambria Math" w:eastAsia="Century" w:hAnsi="Cambria Math" w:cs="Cambria Math"/>
-          <w:sz w:val="28"/>
-          <w:szCs w:val="28"/>
-        </w:rPr>
-        <w:lastRenderedPageBreak/>
-        <w:t>⦁</w:t>
-      </w:r>
-      <w:r>
-        <w:rPr>
-          <w:rFonts w:ascii="Times New Roman" w:eastAsia="Century" w:hAnsi="Times New Roman" w:cs="Times New Roman"/>
-          <w:sz w:val="28"/>
-          <w:szCs w:val="28"/>
-        </w:rPr>
-        <w:t xml:space="preserve"> colorArray: </w:t>
-      </w:r>
-      <w:r>
-        <w:rPr>
-          <w:rFonts w:ascii="Times New Roman" w:eastAsia="Century" w:hAnsi="Times New Roman" w:cs="Times New Roman"/>
-          <w:sz w:val="28"/>
-          <w:szCs w:val="28"/>
-        </w:rPr>
-        <w:t xml:space="preserve">thêm </w:t>
-      </w:r>
-      <w:r>
-        <w:rPr>
-          <w:rFonts w:ascii="Times New Roman" w:hAnsi="Times New Roman" w:cs="Times New Roman"/>
-          <w:sz w:val="28"/>
-          <w:szCs w:val="28"/>
-        </w:rPr>
-        <w:t>parallel transition</w:t>
-      </w:r>
-      <w:r>
-        <w:rPr>
-          <w:rFonts w:ascii="Times New Roman" w:eastAsia="Century" w:hAnsi="Times New Roman" w:cs="Times New Roman"/>
-          <w:sz w:val="28"/>
-          <w:szCs w:val="28"/>
-        </w:rPr>
-        <w:t>,</w:t>
-      </w:r>
-      <w:r>
-        <w:rPr>
-          <w:rFonts w:ascii="Times New Roman" w:eastAsia="Century" w:hAnsi="Times New Roman" w:cs="Times New Roman"/>
-          <w:sz w:val="28"/>
-          <w:szCs w:val="28"/>
-        </w:rPr>
-        <w:t xml:space="preserve"> </w:t>
+        <w:t xml:space="preserve">, </w:t>
       </w:r>
       <w:r>
         <w:rPr>
@@ -2304,6 +2288,7 @@
           <w:sz w:val="28"/>
           <w:szCs w:val="28"/>
         </w:rPr>
+        <w:lastRenderedPageBreak/>
         <w:t>Heap Sort: Sử dụng cấu trúc heap nhị phân để xây dựng một mảng sắp xếp bằng cách đổi chỗ liên tục nút gốc với phần tử cuối cùng.</w:t>
       </w:r>
     </w:p>
@@ -2595,8 +2580,6 @@
           <w:szCs w:val="28"/>
         </w:rPr>
       </w:pPr>
-      <w:bookmarkStart w:id="0" w:name="_GoBack"/>
-      <w:bookmarkEnd w:id="0"/>
     </w:p>
     <w:sectPr>
       <w:pgSz w:w="11909" w:h="16834"/>

--- a/Report/Report_team 15.docx
+++ b/Report/Report_team 15.docx
@@ -1715,7 +1715,45 @@
           <w:sz w:val="28"/>
           <w:szCs w:val="28"/>
         </w:rPr>
-        <w:t>- Main class thừa từ Application class và liên kết với  Stage class.</w:t>
+        <w:t>- Main class</w:t>
+      </w:r>
+      <w:r>
+        <w:rPr>
+          <w:rFonts w:ascii="Times New Roman" w:eastAsia="Century" w:hAnsi="Times New Roman" w:cs="Times New Roman"/>
+          <w:sz w:val="28"/>
+          <w:szCs w:val="28"/>
+          <w:lang w:val="en-US"/>
+        </w:rPr>
+        <w:t xml:space="preserve"> </w:t>
+      </w:r>
+      <w:proofErr w:type="spellStart"/>
+      <w:r>
+        <w:rPr>
+          <w:rFonts w:ascii="Times New Roman" w:eastAsia="Century" w:hAnsi="Times New Roman" w:cs="Times New Roman"/>
+          <w:sz w:val="28"/>
+          <w:szCs w:val="28"/>
+          <w:lang w:val="en-US"/>
+        </w:rPr>
+        <w:t>kế</w:t>
+      </w:r>
+      <w:proofErr w:type="spellEnd"/>
+      <w:r>
+        <w:rPr>
+          <w:rFonts w:ascii="Times New Roman" w:eastAsia="Century" w:hAnsi="Times New Roman" w:cs="Times New Roman"/>
+          <w:sz w:val="28"/>
+          <w:szCs w:val="28"/>
+        </w:rPr>
+        <w:t xml:space="preserve"> </w:t>
+      </w:r>
+      <w:bookmarkStart w:id="0" w:name="_GoBack"/>
+      <w:bookmarkEnd w:id="0"/>
+      <w:r>
+        <w:rPr>
+          <w:rFonts w:ascii="Times New Roman" w:eastAsia="Century" w:hAnsi="Times New Roman" w:cs="Times New Roman"/>
+          <w:sz w:val="28"/>
+          <w:szCs w:val="28"/>
+        </w:rPr>
+        <w:t>thừa từ Application class và liên kết với  Stage class.</w:t>
       </w:r>
     </w:p>
     <w:p>
@@ -1858,8 +1896,6 @@
           </wp:inline>
         </w:drawing>
       </w:r>
-      <w:bookmarkStart w:id="0" w:name="_GoBack"/>
-      <w:bookmarkEnd w:id="0"/>
     </w:p>
     <w:p>
       <w:pPr>
